--- a/Mobile_Computing_Progress.docx
+++ b/Mobile_Computing_Progress.docx
@@ -715,8 +715,9 @@
           <w:color w:val="000000" w:themeColor="text1"/>
           <w:u w:val="single"/>
         </w:rPr>
-        <w:t>Create GitHub Account</w:t>
-      </w:r>
+        <w:t xml:space="preserve">Create GitHub </w:t>
+      </w:r>
+      <w:proofErr w:type="gramStart"/>
       <w:r>
         <w:rPr>
           <w:rStyle w:val="IntenseEmphasis"/>
@@ -725,8 +726,19 @@
           <w:color w:val="000000" w:themeColor="text1"/>
           <w:u w:val="single"/>
         </w:rPr>
+        <w:t>Account</w:t>
+      </w:r>
+      <w:r>
+        <w:rPr>
+          <w:rStyle w:val="IntenseEmphasis"/>
+          <w:b/>
+          <w:bCs/>
+          <w:color w:val="000000" w:themeColor="text1"/>
+          <w:u w:val="single"/>
+        </w:rPr>
         <w:t>:-</w:t>
       </w:r>
+      <w:proofErr w:type="gramEnd"/>
     </w:p>
     <w:p>
       <w:pPr>
@@ -882,8 +894,9 @@
           <w:szCs w:val="24"/>
           <w:u w:val="single"/>
         </w:rPr>
-        <w:t>Create a local git repository</w:t>
-      </w:r>
+        <w:t xml:space="preserve">Create a local git </w:t>
+      </w:r>
+      <w:proofErr w:type="gramStart"/>
       <w:r>
         <w:rPr>
           <w:b/>
@@ -893,8 +906,20 @@
           <w:szCs w:val="24"/>
           <w:u w:val="single"/>
         </w:rPr>
+        <w:t>repository</w:t>
+      </w:r>
+      <w:r>
+        <w:rPr>
+          <w:b/>
+          <w:bCs/>
+          <w:color w:val="000000" w:themeColor="text1"/>
+          <w:sz w:val="24"/>
+          <w:szCs w:val="24"/>
+          <w:u w:val="single"/>
+        </w:rPr>
         <w:t>:-</w:t>
       </w:r>
+      <w:proofErr w:type="gramEnd"/>
       <w:r>
         <w:rPr>
           <w:b/>
@@ -2257,8 +2282,9 @@
           <w:szCs w:val="24"/>
           <w:u w:val="single"/>
         </w:rPr>
-        <w:t>Git Remove</w:t>
-      </w:r>
+        <w:t xml:space="preserve">Git </w:t>
+      </w:r>
+      <w:proofErr w:type="gramStart"/>
       <w:r>
         <w:rPr>
           <w:b/>
@@ -2267,8 +2293,19 @@
           <w:szCs w:val="24"/>
           <w:u w:val="single"/>
         </w:rPr>
+        <w:t>Remove</w:t>
+      </w:r>
+      <w:r>
+        <w:rPr>
+          <w:b/>
+          <w:color w:val="000000" w:themeColor="text1"/>
+          <w:sz w:val="24"/>
+          <w:szCs w:val="24"/>
+          <w:u w:val="single"/>
+        </w:rPr>
         <w:t>:-</w:t>
       </w:r>
+      <w:proofErr w:type="gramEnd"/>
     </w:p>
     <w:p>
       <w:pPr>
@@ -2441,15 +2478,33 @@
           <w:sz w:val="24"/>
           <w:szCs w:val="24"/>
         </w:rPr>
-        <w:t xml:space="preserve">m “filename” command </w:t>
-      </w:r>
-      <w:r>
-        <w:rPr>
-          <w:color w:val="000000" w:themeColor="text1"/>
-          <w:sz w:val="24"/>
-          <w:szCs w:val="24"/>
-        </w:rPr>
-        <w:t xml:space="preserve"> and commit changes and push</w:t>
+        <w:t xml:space="preserve">m “filename” </w:t>
+      </w:r>
+      <w:proofErr w:type="gramStart"/>
+      <w:r>
+        <w:rPr>
+          <w:color w:val="000000" w:themeColor="text1"/>
+          <w:sz w:val="24"/>
+          <w:szCs w:val="24"/>
+        </w:rPr>
+        <w:t xml:space="preserve">command </w:t>
+      </w:r>
+      <w:r>
+        <w:rPr>
+          <w:color w:val="000000" w:themeColor="text1"/>
+          <w:sz w:val="24"/>
+          <w:szCs w:val="24"/>
+        </w:rPr>
+        <w:t xml:space="preserve"> and</w:t>
+      </w:r>
+      <w:proofErr w:type="gramEnd"/>
+      <w:r>
+        <w:rPr>
+          <w:color w:val="000000" w:themeColor="text1"/>
+          <w:sz w:val="24"/>
+          <w:szCs w:val="24"/>
+        </w:rPr>
+        <w:t xml:space="preserve"> commit changes and push</w:t>
       </w:r>
       <w:r>
         <w:rPr>
@@ -2830,7 +2885,25 @@
           <w:sz w:val="24"/>
           <w:szCs w:val="24"/>
         </w:rPr>
-        <w:t xml:space="preserve"> is at </w:t>
+        <w:t xml:space="preserve"> </w:t>
+      </w:r>
+      <w:proofErr w:type="gramStart"/>
+      <w:r>
+        <w:rPr>
+          <w:color w:val="000000" w:themeColor="text1"/>
+          <w:sz w:val="24"/>
+          <w:szCs w:val="24"/>
+        </w:rPr>
+        <w:t>is</w:t>
+      </w:r>
+      <w:proofErr w:type="gramEnd"/>
+      <w:r>
+        <w:rPr>
+          <w:color w:val="000000" w:themeColor="text1"/>
+          <w:sz w:val="24"/>
+          <w:szCs w:val="24"/>
+        </w:rPr>
+        <w:t xml:space="preserve"> at </w:t>
       </w:r>
       <w:r>
         <w:rPr>
@@ -2912,6 +2985,971 @@
     </w:p>
     <w:p>
       <w:pPr>
+        <w:pStyle w:val="IntenseQuote"/>
+      </w:pPr>
+      <w:r>
+        <w:t xml:space="preserve">Mobile App Development </w:t>
+      </w:r>
+    </w:p>
+    <w:p>
+      <w:pPr>
+        <w:rPr>
+          <w:b/>
+          <w:bCs/>
+          <w:color w:val="000000" w:themeColor="text1"/>
+          <w:sz w:val="24"/>
+          <w:szCs w:val="24"/>
+          <w:u w:val="single"/>
+        </w:rPr>
+      </w:pPr>
+      <w:r>
+        <w:rPr>
+          <w:b/>
+          <w:bCs/>
+          <w:color w:val="000000" w:themeColor="text1"/>
+          <w:sz w:val="24"/>
+          <w:szCs w:val="24"/>
+          <w:u w:val="single"/>
+        </w:rPr>
+        <w:t xml:space="preserve"> Introduction</w:t>
+      </w:r>
+    </w:p>
+    <w:p>
+      <w:pPr>
+        <w:rPr>
+          <w:color w:val="000000" w:themeColor="text1"/>
+          <w:sz w:val="24"/>
+          <w:szCs w:val="24"/>
+        </w:rPr>
+      </w:pPr>
+      <w:r>
+        <w:rPr>
+          <w:color w:val="000000" w:themeColor="text1"/>
+          <w:sz w:val="24"/>
+          <w:szCs w:val="24"/>
+        </w:rPr>
+        <w:t xml:space="preserve">Installing Android Studio: </w:t>
+      </w:r>
+    </w:p>
+    <w:p>
+      <w:pPr>
+        <w:pStyle w:val="ListParagraph"/>
+        <w:numPr>
+          <w:ilvl w:val="0"/>
+          <w:numId w:val="13"/>
+        </w:numPr>
+        <w:rPr>
+          <w:color w:val="000000" w:themeColor="text1"/>
+          <w:sz w:val="24"/>
+          <w:szCs w:val="24"/>
+        </w:rPr>
+      </w:pPr>
+      <w:r>
+        <w:rPr>
+          <w:color w:val="000000" w:themeColor="text1"/>
+          <w:sz w:val="24"/>
+          <w:szCs w:val="24"/>
+        </w:rPr>
+        <w:t xml:space="preserve">Go to </w:t>
+      </w:r>
+      <w:hyperlink r:id="rId28" w:history="1">
+        <w:r>
+          <w:rPr>
+            <w:rStyle w:val="Hyperlink"/>
+            <w:sz w:val="24"/>
+            <w:szCs w:val="24"/>
+          </w:rPr>
+          <w:t>https://developer.android.com/studio</w:t>
+        </w:r>
+      </w:hyperlink>
+      <w:r>
+        <w:rPr>
+          <w:color w:val="000000" w:themeColor="text1"/>
+          <w:sz w:val="24"/>
+          <w:szCs w:val="24"/>
+        </w:rPr>
+        <w:t xml:space="preserve">. </w:t>
+      </w:r>
+      <w:r>
+        <w:rPr>
+          <w:color w:val="000000" w:themeColor="text1"/>
+          <w:sz w:val="24"/>
+          <w:szCs w:val="24"/>
+        </w:rPr>
+        <w:t>Download installer</w:t>
+      </w:r>
+    </w:p>
+    <w:p>
+      <w:pPr>
+        <w:pStyle w:val="ListParagraph"/>
+        <w:rPr>
+          <w:color w:val="000000" w:themeColor="text1"/>
+          <w:sz w:val="24"/>
+          <w:szCs w:val="24"/>
+        </w:rPr>
+      </w:pPr>
+      <w:r>
+        <w:rPr>
+          <w:noProof/>
+        </w:rPr>
+        <w:drawing>
+          <wp:inline distT="0" distB="0" distL="0" distR="0" wp14:anchorId="3181F8D9" wp14:editId="62346ECD">
+            <wp:extent cx="3904090" cy="1782284"/>
+            <wp:effectExtent l="0" t="0" r="1270" b="8890"/>
+            <wp:docPr id="44" name="Picture 44"/>
+            <wp:cNvGraphicFramePr>
+              <a:graphicFrameLocks xmlns:a="http://schemas.openxmlformats.org/drawingml/2006/main" noChangeAspect="1"/>
+            </wp:cNvGraphicFramePr>
+            <a:graphic xmlns:a="http://schemas.openxmlformats.org/drawingml/2006/main">
+              <a:graphicData uri="http://schemas.openxmlformats.org/drawingml/2006/picture">
+                <pic:pic xmlns:pic="http://schemas.openxmlformats.org/drawingml/2006/picture">
+                  <pic:nvPicPr>
+                    <pic:cNvPr id="1" name=""/>
+                    <pic:cNvPicPr/>
+                  </pic:nvPicPr>
+                  <pic:blipFill>
+                    <a:blip r:embed="rId29"/>
+                    <a:stretch>
+                      <a:fillRect/>
+                    </a:stretch>
+                  </pic:blipFill>
+                  <pic:spPr>
+                    <a:xfrm>
+                      <a:off x="0" y="0"/>
+                      <a:ext cx="3935471" cy="1796610"/>
+                    </a:xfrm>
+                    <a:prstGeom prst="rect">
+                      <a:avLst/>
+                    </a:prstGeom>
+                  </pic:spPr>
+                </pic:pic>
+              </a:graphicData>
+            </a:graphic>
+          </wp:inline>
+        </w:drawing>
+      </w:r>
+    </w:p>
+    <w:p>
+      <w:pPr>
+        <w:pStyle w:val="ListParagraph"/>
+        <w:numPr>
+          <w:ilvl w:val="0"/>
+          <w:numId w:val="13"/>
+        </w:numPr>
+        <w:rPr>
+          <w:color w:val="000000" w:themeColor="text1"/>
+          <w:sz w:val="24"/>
+          <w:szCs w:val="24"/>
+        </w:rPr>
+      </w:pPr>
+      <w:r>
+        <w:rPr>
+          <w:color w:val="000000" w:themeColor="text1"/>
+          <w:sz w:val="24"/>
+          <w:szCs w:val="24"/>
+        </w:rPr>
+        <w:t>Use installer to install on your device</w:t>
+      </w:r>
+    </w:p>
+    <w:p>
+      <w:pPr>
+        <w:pStyle w:val="ListParagraph"/>
+        <w:rPr>
+          <w:color w:val="000000" w:themeColor="text1"/>
+          <w:sz w:val="24"/>
+          <w:szCs w:val="24"/>
+        </w:rPr>
+      </w:pPr>
+      <w:r>
+        <w:rPr>
+          <w:noProof/>
+          <w:color w:val="000000" w:themeColor="text1"/>
+          <w:sz w:val="24"/>
+          <w:szCs w:val="24"/>
+        </w:rPr>
+        <w:lastRenderedPageBreak/>
+        <w:drawing>
+          <wp:inline distT="0" distB="0" distL="0" distR="0" wp14:anchorId="108BA3BD" wp14:editId="58154766">
+            <wp:extent cx="3228229" cy="2603967"/>
+            <wp:effectExtent l="0" t="0" r="0" b="6350"/>
+            <wp:docPr id="45" name="Picture 45" descr="Android Studio for beginners, Part 1: Installation and setup | InfoWorld"/>
+            <wp:cNvGraphicFramePr>
+              <a:graphicFrameLocks xmlns:a="http://schemas.openxmlformats.org/drawingml/2006/main" noChangeAspect="1"/>
+            </wp:cNvGraphicFramePr>
+            <a:graphic xmlns:a="http://schemas.openxmlformats.org/drawingml/2006/main">
+              <a:graphicData uri="http://schemas.openxmlformats.org/drawingml/2006/picture">
+                <pic:pic xmlns:pic="http://schemas.openxmlformats.org/drawingml/2006/picture">
+                  <pic:nvPicPr>
+                    <pic:cNvPr id="0" name="Picture 1" descr="Android Studio for beginners, Part 1: Installation and setup | InfoWorld"/>
+                    <pic:cNvPicPr>
+                      <a:picLocks noChangeAspect="1" noChangeArrowheads="1"/>
+                    </pic:cNvPicPr>
+                  </pic:nvPicPr>
+                  <pic:blipFill>
+                    <a:blip r:embed="rId30" cstate="print">
+                      <a:extLst>
+                        <a:ext uri="{28A0092B-C50C-407E-A947-70E740481C1C}">
+                          <a14:useLocalDpi xmlns:a14="http://schemas.microsoft.com/office/drawing/2010/main" val="0"/>
+                        </a:ext>
+                      </a:extLst>
+                    </a:blip>
+                    <a:srcRect/>
+                    <a:stretch>
+                      <a:fillRect/>
+                    </a:stretch>
+                  </pic:blipFill>
+                  <pic:spPr bwMode="auto">
+                    <a:xfrm>
+                      <a:off x="0" y="0"/>
+                      <a:ext cx="3247104" cy="2619192"/>
+                    </a:xfrm>
+                    <a:prstGeom prst="rect">
+                      <a:avLst/>
+                    </a:prstGeom>
+                    <a:noFill/>
+                    <a:ln>
+                      <a:noFill/>
+                    </a:ln>
+                  </pic:spPr>
+                </pic:pic>
+              </a:graphicData>
+            </a:graphic>
+          </wp:inline>
+        </w:drawing>
+      </w:r>
+    </w:p>
+    <w:p>
+      <w:pPr>
+        <w:rPr>
+          <w:b/>
+          <w:bCs/>
+          <w:color w:val="000000" w:themeColor="text1"/>
+          <w:sz w:val="24"/>
+          <w:szCs w:val="24"/>
+          <w:u w:val="single"/>
+        </w:rPr>
+      </w:pPr>
+      <w:r>
+        <w:rPr>
+          <w:b/>
+          <w:bCs/>
+          <w:color w:val="000000" w:themeColor="text1"/>
+          <w:sz w:val="24"/>
+          <w:szCs w:val="24"/>
+          <w:u w:val="single"/>
+        </w:rPr>
+        <w:t>Creating empty Application:</w:t>
+      </w:r>
+    </w:p>
+    <w:p>
+      <w:pPr>
+        <w:pStyle w:val="ListParagraph"/>
+        <w:numPr>
+          <w:ilvl w:val="0"/>
+          <w:numId w:val="14"/>
+        </w:numPr>
+        <w:rPr>
+          <w:color w:val="000000" w:themeColor="text1"/>
+          <w:sz w:val="24"/>
+          <w:szCs w:val="24"/>
+        </w:rPr>
+      </w:pPr>
+      <w:r>
+        <w:rPr>
+          <w:color w:val="000000" w:themeColor="text1"/>
+          <w:sz w:val="24"/>
+          <w:szCs w:val="24"/>
+        </w:rPr>
+        <w:t>Select New Project</w:t>
+      </w:r>
+    </w:p>
+    <w:p>
+      <w:pPr>
+        <w:rPr>
+          <w:b/>
+          <w:bCs/>
+          <w:color w:val="000000" w:themeColor="text1"/>
+          <w:sz w:val="24"/>
+          <w:szCs w:val="24"/>
+          <w:u w:val="single"/>
+        </w:rPr>
+      </w:pPr>
+      <w:r>
+        <w:rPr>
+          <w:noProof/>
+        </w:rPr>
+        <w:drawing>
+          <wp:inline distT="0" distB="0" distL="0" distR="0" wp14:anchorId="436107AB" wp14:editId="7C700F5F">
+            <wp:extent cx="4419600" cy="4629150"/>
+            <wp:effectExtent l="0" t="0" r="0" b="0"/>
+            <wp:docPr id="12" name="Picture 12"/>
+            <wp:cNvGraphicFramePr>
+              <a:graphicFrameLocks xmlns:a="http://schemas.openxmlformats.org/drawingml/2006/main" noChangeAspect="1"/>
+            </wp:cNvGraphicFramePr>
+            <a:graphic xmlns:a="http://schemas.openxmlformats.org/drawingml/2006/main">
+              <a:graphicData uri="http://schemas.openxmlformats.org/drawingml/2006/picture">
+                <pic:pic xmlns:pic="http://schemas.openxmlformats.org/drawingml/2006/picture">
+                  <pic:nvPicPr>
+                    <pic:cNvPr id="1" name=""/>
+                    <pic:cNvPicPr/>
+                  </pic:nvPicPr>
+                  <pic:blipFill>
+                    <a:blip r:embed="rId31"/>
+                    <a:stretch>
+                      <a:fillRect/>
+                    </a:stretch>
+                  </pic:blipFill>
+                  <pic:spPr>
+                    <a:xfrm>
+                      <a:off x="0" y="0"/>
+                      <a:ext cx="4419600" cy="4629150"/>
+                    </a:xfrm>
+                    <a:prstGeom prst="rect">
+                      <a:avLst/>
+                    </a:prstGeom>
+                  </pic:spPr>
+                </pic:pic>
+              </a:graphicData>
+            </a:graphic>
+          </wp:inline>
+        </w:drawing>
+      </w:r>
+    </w:p>
+    <w:p>
+      <w:pPr>
+        <w:pStyle w:val="ListParagraph"/>
+        <w:numPr>
+          <w:ilvl w:val="0"/>
+          <w:numId w:val="14"/>
+        </w:numPr>
+        <w:rPr>
+          <w:color w:val="000000" w:themeColor="text1"/>
+          <w:sz w:val="24"/>
+          <w:szCs w:val="24"/>
+        </w:rPr>
+      </w:pPr>
+      <w:r>
+        <w:rPr>
+          <w:color w:val="000000" w:themeColor="text1"/>
+          <w:sz w:val="24"/>
+          <w:szCs w:val="24"/>
+        </w:rPr>
+        <w:lastRenderedPageBreak/>
+        <w:t>Select</w:t>
+      </w:r>
+      <w:r>
+        <w:rPr>
+          <w:color w:val="000000" w:themeColor="text1"/>
+          <w:sz w:val="24"/>
+          <w:szCs w:val="24"/>
+        </w:rPr>
+        <w:t xml:space="preserve"> empty Activity as template of Project </w:t>
+      </w:r>
+    </w:p>
+    <w:p>
+      <w:pPr>
+        <w:pStyle w:val="ListParagraph"/>
+        <w:rPr>
+          <w:color w:val="000000" w:themeColor="text1"/>
+          <w:sz w:val="24"/>
+          <w:szCs w:val="24"/>
+        </w:rPr>
+      </w:pPr>
+      <w:r>
+        <w:rPr>
+          <w:noProof/>
+        </w:rPr>
+        <w:drawing>
+          <wp:inline distT="0" distB="0" distL="0" distR="0" wp14:anchorId="720AB10F" wp14:editId="1F378EE7">
+            <wp:extent cx="4760926" cy="3200400"/>
+            <wp:effectExtent l="0" t="0" r="1905" b="0"/>
+            <wp:docPr id="13" name="Picture 13"/>
+            <wp:cNvGraphicFramePr>
+              <a:graphicFrameLocks xmlns:a="http://schemas.openxmlformats.org/drawingml/2006/main" noChangeAspect="1"/>
+            </wp:cNvGraphicFramePr>
+            <a:graphic xmlns:a="http://schemas.openxmlformats.org/drawingml/2006/main">
+              <a:graphicData uri="http://schemas.openxmlformats.org/drawingml/2006/picture">
+                <pic:pic xmlns:pic="http://schemas.openxmlformats.org/drawingml/2006/picture">
+                  <pic:nvPicPr>
+                    <pic:cNvPr id="1" name=""/>
+                    <pic:cNvPicPr/>
+                  </pic:nvPicPr>
+                  <pic:blipFill>
+                    <a:blip r:embed="rId32"/>
+                    <a:stretch>
+                      <a:fillRect/>
+                    </a:stretch>
+                  </pic:blipFill>
+                  <pic:spPr>
+                    <a:xfrm>
+                      <a:off x="0" y="0"/>
+                      <a:ext cx="4766325" cy="3204030"/>
+                    </a:xfrm>
+                    <a:prstGeom prst="rect">
+                      <a:avLst/>
+                    </a:prstGeom>
+                  </pic:spPr>
+                </pic:pic>
+              </a:graphicData>
+            </a:graphic>
+          </wp:inline>
+        </w:drawing>
+      </w:r>
+      <w:r>
+        <w:rPr>
+          <w:color w:val="000000" w:themeColor="text1"/>
+          <w:sz w:val="24"/>
+          <w:szCs w:val="24"/>
+        </w:rPr>
+        <w:t xml:space="preserve"> </w:t>
+      </w:r>
+      <w:r>
+        <w:rPr>
+          <w:color w:val="000000" w:themeColor="text1"/>
+          <w:sz w:val="24"/>
+          <w:szCs w:val="24"/>
+        </w:rPr>
+        <w:t xml:space="preserve">  </w:t>
+      </w:r>
+    </w:p>
+    <w:p>
+      <w:pPr>
+        <w:pStyle w:val="ListParagraph"/>
+        <w:numPr>
+          <w:ilvl w:val="0"/>
+          <w:numId w:val="14"/>
+        </w:numPr>
+        <w:rPr>
+          <w:color w:val="000000" w:themeColor="text1"/>
+          <w:sz w:val="24"/>
+          <w:szCs w:val="24"/>
+        </w:rPr>
+      </w:pPr>
+      <w:r>
+        <w:rPr>
+          <w:color w:val="000000" w:themeColor="text1"/>
+          <w:sz w:val="24"/>
+          <w:szCs w:val="24"/>
+        </w:rPr>
+        <w:t xml:space="preserve">Give name to Project </w:t>
+      </w:r>
+    </w:p>
+    <w:p>
+      <w:pPr>
+        <w:pStyle w:val="ListParagraph"/>
+        <w:numPr>
+          <w:ilvl w:val="0"/>
+          <w:numId w:val="14"/>
+        </w:numPr>
+        <w:rPr>
+          <w:color w:val="000000" w:themeColor="text1"/>
+          <w:sz w:val="24"/>
+          <w:szCs w:val="24"/>
+        </w:rPr>
+      </w:pPr>
+      <w:r>
+        <w:rPr>
+          <w:color w:val="000000" w:themeColor="text1"/>
+          <w:sz w:val="24"/>
+          <w:szCs w:val="24"/>
+        </w:rPr>
+        <w:t xml:space="preserve">Select language of Project and press finish. </w:t>
+      </w:r>
+    </w:p>
+    <w:p>
+      <w:pPr>
+        <w:pStyle w:val="ListParagraph"/>
+        <w:rPr>
+          <w:color w:val="000000" w:themeColor="text1"/>
+          <w:sz w:val="24"/>
+          <w:szCs w:val="24"/>
+        </w:rPr>
+      </w:pPr>
+      <w:r>
+        <w:rPr>
+          <w:noProof/>
+        </w:rPr>
+        <w:drawing>
+          <wp:inline distT="0" distB="0" distL="0" distR="0" wp14:anchorId="3171F089" wp14:editId="7B258F95">
+            <wp:extent cx="5286375" cy="3620263"/>
+            <wp:effectExtent l="0" t="0" r="0" b="0"/>
+            <wp:docPr id="14" name="Picture 14"/>
+            <wp:cNvGraphicFramePr>
+              <a:graphicFrameLocks xmlns:a="http://schemas.openxmlformats.org/drawingml/2006/main" noChangeAspect="1"/>
+            </wp:cNvGraphicFramePr>
+            <a:graphic xmlns:a="http://schemas.openxmlformats.org/drawingml/2006/main">
+              <a:graphicData uri="http://schemas.openxmlformats.org/drawingml/2006/picture">
+                <pic:pic xmlns:pic="http://schemas.openxmlformats.org/drawingml/2006/picture">
+                  <pic:nvPicPr>
+                    <pic:cNvPr id="1" name=""/>
+                    <pic:cNvPicPr/>
+                  </pic:nvPicPr>
+                  <pic:blipFill>
+                    <a:blip r:embed="rId33"/>
+                    <a:stretch>
+                      <a:fillRect/>
+                    </a:stretch>
+                  </pic:blipFill>
+                  <pic:spPr>
+                    <a:xfrm>
+                      <a:off x="0" y="0"/>
+                      <a:ext cx="5289966" cy="3622722"/>
+                    </a:xfrm>
+                    <a:prstGeom prst="rect">
+                      <a:avLst/>
+                    </a:prstGeom>
+                  </pic:spPr>
+                </pic:pic>
+              </a:graphicData>
+            </a:graphic>
+          </wp:inline>
+        </w:drawing>
+      </w:r>
+      <w:r>
+        <w:rPr>
+          <w:color w:val="000000" w:themeColor="text1"/>
+          <w:sz w:val="24"/>
+          <w:szCs w:val="24"/>
+        </w:rPr>
+        <w:t xml:space="preserve">   </w:t>
+      </w:r>
+    </w:p>
+    <w:p>
+      <w:pPr>
+        <w:rPr>
+          <w:color w:val="000000" w:themeColor="text1"/>
+          <w:sz w:val="24"/>
+          <w:szCs w:val="24"/>
+        </w:rPr>
+      </w:pPr>
+    </w:p>
+    <w:p>
+      <w:pPr>
+        <w:rPr>
+          <w:color w:val="000000" w:themeColor="text1"/>
+          <w:sz w:val="24"/>
+          <w:szCs w:val="24"/>
+        </w:rPr>
+      </w:pPr>
+    </w:p>
+    <w:p>
+      <w:pPr>
+        <w:rPr>
+          <w:color w:val="000000" w:themeColor="text1"/>
+          <w:sz w:val="24"/>
+          <w:szCs w:val="24"/>
+        </w:rPr>
+      </w:pPr>
+    </w:p>
+    <w:p>
+      <w:pPr>
+        <w:pStyle w:val="ListParagraph"/>
+        <w:numPr>
+          <w:ilvl w:val="0"/>
+          <w:numId w:val="14"/>
+        </w:numPr>
+        <w:rPr>
+          <w:color w:val="000000" w:themeColor="text1"/>
+          <w:sz w:val="24"/>
+          <w:szCs w:val="24"/>
+        </w:rPr>
+      </w:pPr>
+      <w:r>
+        <w:rPr>
+          <w:color w:val="000000" w:themeColor="text1"/>
+          <w:sz w:val="24"/>
+          <w:szCs w:val="24"/>
+        </w:rPr>
+        <w:t xml:space="preserve">Wait for </w:t>
+      </w:r>
+      <w:r>
+        <w:rPr>
+          <w:color w:val="000000" w:themeColor="text1"/>
+          <w:sz w:val="24"/>
+          <w:szCs w:val="24"/>
+        </w:rPr>
+        <w:t>Empty activity</w:t>
+      </w:r>
+      <w:r>
+        <w:rPr>
+          <w:color w:val="000000" w:themeColor="text1"/>
+          <w:sz w:val="24"/>
+          <w:szCs w:val="24"/>
+        </w:rPr>
+        <w:t xml:space="preserve"> to start.</w:t>
+      </w:r>
+      <w:r>
+        <w:rPr>
+          <w:color w:val="000000" w:themeColor="text1"/>
+          <w:sz w:val="24"/>
+          <w:szCs w:val="24"/>
+        </w:rPr>
+        <w:t xml:space="preserve"> </w:t>
+      </w:r>
+    </w:p>
+    <w:p>
+      <w:pPr>
+        <w:rPr>
+          <w:color w:val="000000" w:themeColor="text1"/>
+          <w:sz w:val="24"/>
+          <w:szCs w:val="24"/>
+        </w:rPr>
+      </w:pPr>
+      <w:r>
+        <w:rPr>
+          <w:noProof/>
+        </w:rPr>
+        <w:drawing>
+          <wp:inline distT="0" distB="0" distL="0" distR="0" wp14:anchorId="6B0242D5" wp14:editId="50CAE162">
+            <wp:extent cx="5943600" cy="2960370"/>
+            <wp:effectExtent l="0" t="0" r="0" b="0"/>
+            <wp:docPr id="15" name="Picture 15"/>
+            <wp:cNvGraphicFramePr>
+              <a:graphicFrameLocks xmlns:a="http://schemas.openxmlformats.org/drawingml/2006/main" noChangeAspect="1"/>
+            </wp:cNvGraphicFramePr>
+            <a:graphic xmlns:a="http://schemas.openxmlformats.org/drawingml/2006/main">
+              <a:graphicData uri="http://schemas.openxmlformats.org/drawingml/2006/picture">
+                <pic:pic xmlns:pic="http://schemas.openxmlformats.org/drawingml/2006/picture">
+                  <pic:nvPicPr>
+                    <pic:cNvPr id="1" name=""/>
+                    <pic:cNvPicPr/>
+                  </pic:nvPicPr>
+                  <pic:blipFill>
+                    <a:blip r:embed="rId34"/>
+                    <a:stretch>
+                      <a:fillRect/>
+                    </a:stretch>
+                  </pic:blipFill>
+                  <pic:spPr>
+                    <a:xfrm>
+                      <a:off x="0" y="0"/>
+                      <a:ext cx="5943600" cy="2960370"/>
+                    </a:xfrm>
+                    <a:prstGeom prst="rect">
+                      <a:avLst/>
+                    </a:prstGeom>
+                  </pic:spPr>
+                </pic:pic>
+              </a:graphicData>
+            </a:graphic>
+          </wp:inline>
+        </w:drawing>
+      </w:r>
+    </w:p>
+    <w:p>
+      <w:pPr>
+        <w:pStyle w:val="ListParagraph"/>
+        <w:numPr>
+          <w:ilvl w:val="0"/>
+          <w:numId w:val="14"/>
+        </w:numPr>
+        <w:rPr>
+          <w:color w:val="000000" w:themeColor="text1"/>
+          <w:sz w:val="24"/>
+          <w:szCs w:val="24"/>
+        </w:rPr>
+      </w:pPr>
+      <w:r>
+        <w:rPr>
+          <w:color w:val="000000" w:themeColor="text1"/>
+          <w:sz w:val="24"/>
+          <w:szCs w:val="24"/>
+        </w:rPr>
+        <w:t xml:space="preserve">You can Add anything either by design it on main_activity.xml design or directly add it through java code </w:t>
+      </w:r>
+    </w:p>
+    <w:p>
+      <w:pPr>
+        <w:pStyle w:val="ListParagraph"/>
+        <w:rPr>
+          <w:color w:val="000000" w:themeColor="text1"/>
+          <w:sz w:val="24"/>
+          <w:szCs w:val="24"/>
+        </w:rPr>
+      </w:pPr>
+      <w:r>
+        <w:rPr>
+          <w:color w:val="000000" w:themeColor="text1"/>
+          <w:sz w:val="24"/>
+          <w:szCs w:val="24"/>
+        </w:rPr>
+        <w:t xml:space="preserve"> </w:t>
+      </w:r>
+      <w:r>
+        <w:rPr>
+          <w:noProof/>
+        </w:rPr>
+        <w:drawing>
+          <wp:inline distT="0" distB="0" distL="0" distR="0" wp14:anchorId="12355E1F" wp14:editId="246885DC">
+            <wp:extent cx="5943600" cy="2945130"/>
+            <wp:effectExtent l="0" t="0" r="0" b="7620"/>
+            <wp:docPr id="17" name="Picture 17"/>
+            <wp:cNvGraphicFramePr>
+              <a:graphicFrameLocks xmlns:a="http://schemas.openxmlformats.org/drawingml/2006/main" noChangeAspect="1"/>
+            </wp:cNvGraphicFramePr>
+            <a:graphic xmlns:a="http://schemas.openxmlformats.org/drawingml/2006/main">
+              <a:graphicData uri="http://schemas.openxmlformats.org/drawingml/2006/picture">
+                <pic:pic xmlns:pic="http://schemas.openxmlformats.org/drawingml/2006/picture">
+                  <pic:nvPicPr>
+                    <pic:cNvPr id="1" name=""/>
+                    <pic:cNvPicPr/>
+                  </pic:nvPicPr>
+                  <pic:blipFill>
+                    <a:blip r:embed="rId35"/>
+                    <a:stretch>
+                      <a:fillRect/>
+                    </a:stretch>
+                  </pic:blipFill>
+                  <pic:spPr>
+                    <a:xfrm>
+                      <a:off x="0" y="0"/>
+                      <a:ext cx="5943600" cy="2945130"/>
+                    </a:xfrm>
+                    <a:prstGeom prst="rect">
+                      <a:avLst/>
+                    </a:prstGeom>
+                  </pic:spPr>
+                </pic:pic>
+              </a:graphicData>
+            </a:graphic>
+          </wp:inline>
+        </w:drawing>
+      </w:r>
+    </w:p>
+    <w:p>
+      <w:pPr>
+        <w:pStyle w:val="ListParagraph"/>
+        <w:rPr>
+          <w:color w:val="000000" w:themeColor="text1"/>
+          <w:sz w:val="24"/>
+          <w:szCs w:val="24"/>
+        </w:rPr>
+      </w:pPr>
+      <w:r>
+        <w:rPr>
+          <w:noProof/>
+        </w:rPr>
+        <w:lastRenderedPageBreak/>
+        <w:drawing>
+          <wp:inline distT="0" distB="0" distL="0" distR="0" wp14:anchorId="58E3FE0B" wp14:editId="3D95E3E2">
+            <wp:extent cx="5943600" cy="2945130"/>
+            <wp:effectExtent l="0" t="0" r="0" b="7620"/>
+            <wp:docPr id="18" name="Picture 18"/>
+            <wp:cNvGraphicFramePr>
+              <a:graphicFrameLocks xmlns:a="http://schemas.openxmlformats.org/drawingml/2006/main" noChangeAspect="1"/>
+            </wp:cNvGraphicFramePr>
+            <a:graphic xmlns:a="http://schemas.openxmlformats.org/drawingml/2006/main">
+              <a:graphicData uri="http://schemas.openxmlformats.org/drawingml/2006/picture">
+                <pic:pic xmlns:pic="http://schemas.openxmlformats.org/drawingml/2006/picture">
+                  <pic:nvPicPr>
+                    <pic:cNvPr id="1" name=""/>
+                    <pic:cNvPicPr/>
+                  </pic:nvPicPr>
+                  <pic:blipFill>
+                    <a:blip r:embed="rId36"/>
+                    <a:stretch>
+                      <a:fillRect/>
+                    </a:stretch>
+                  </pic:blipFill>
+                  <pic:spPr>
+                    <a:xfrm>
+                      <a:off x="0" y="0"/>
+                      <a:ext cx="5943600" cy="2945130"/>
+                    </a:xfrm>
+                    <a:prstGeom prst="rect">
+                      <a:avLst/>
+                    </a:prstGeom>
+                  </pic:spPr>
+                </pic:pic>
+              </a:graphicData>
+            </a:graphic>
+          </wp:inline>
+        </w:drawing>
+      </w:r>
+    </w:p>
+    <w:p>
+      <w:pPr>
+        <w:pStyle w:val="ListParagraph"/>
+        <w:numPr>
+          <w:ilvl w:val="0"/>
+          <w:numId w:val="14"/>
+        </w:numPr>
+        <w:rPr>
+          <w:color w:val="000000" w:themeColor="text1"/>
+          <w:sz w:val="24"/>
+          <w:szCs w:val="24"/>
+        </w:rPr>
+      </w:pPr>
+      <w:r>
+        <w:rPr>
+          <w:color w:val="000000" w:themeColor="text1"/>
+          <w:sz w:val="24"/>
+          <w:szCs w:val="24"/>
+        </w:rPr>
+        <w:t>Add a virtual device from AVD manager which can found in tool bar</w:t>
+      </w:r>
+    </w:p>
+    <w:p>
+      <w:pPr>
+        <w:pStyle w:val="ListParagraph"/>
+        <w:rPr>
+          <w:color w:val="000000" w:themeColor="text1"/>
+          <w:sz w:val="24"/>
+          <w:szCs w:val="24"/>
+        </w:rPr>
+      </w:pPr>
+      <w:r>
+        <w:rPr>
+          <w:noProof/>
+        </w:rPr>
+        <w:drawing>
+          <wp:inline distT="0" distB="0" distL="0" distR="0" wp14:anchorId="3A54208E" wp14:editId="4871BE0E">
+            <wp:extent cx="5943600" cy="2935605"/>
+            <wp:effectExtent l="0" t="0" r="0" b="0"/>
+            <wp:docPr id="16" name="Picture 16"/>
+            <wp:cNvGraphicFramePr>
+              <a:graphicFrameLocks xmlns:a="http://schemas.openxmlformats.org/drawingml/2006/main" noChangeAspect="1"/>
+            </wp:cNvGraphicFramePr>
+            <a:graphic xmlns:a="http://schemas.openxmlformats.org/drawingml/2006/main">
+              <a:graphicData uri="http://schemas.openxmlformats.org/drawingml/2006/picture">
+                <pic:pic xmlns:pic="http://schemas.openxmlformats.org/drawingml/2006/picture">
+                  <pic:nvPicPr>
+                    <pic:cNvPr id="1" name=""/>
+                    <pic:cNvPicPr/>
+                  </pic:nvPicPr>
+                  <pic:blipFill>
+                    <a:blip r:embed="rId37"/>
+                    <a:stretch>
+                      <a:fillRect/>
+                    </a:stretch>
+                  </pic:blipFill>
+                  <pic:spPr>
+                    <a:xfrm>
+                      <a:off x="0" y="0"/>
+                      <a:ext cx="5943600" cy="2935605"/>
+                    </a:xfrm>
+                    <a:prstGeom prst="rect">
+                      <a:avLst/>
+                    </a:prstGeom>
+                  </pic:spPr>
+                </pic:pic>
+              </a:graphicData>
+            </a:graphic>
+          </wp:inline>
+        </w:drawing>
+      </w:r>
+    </w:p>
+    <w:p>
+      <w:pPr>
+        <w:rPr>
+          <w:color w:val="000000" w:themeColor="text1"/>
+          <w:sz w:val="24"/>
+          <w:szCs w:val="24"/>
+        </w:rPr>
+      </w:pPr>
+    </w:p>
+    <w:p>
+      <w:pPr>
+        <w:pStyle w:val="ListParagraph"/>
+        <w:numPr>
+          <w:ilvl w:val="0"/>
+          <w:numId w:val="14"/>
+        </w:numPr>
+        <w:rPr>
+          <w:color w:val="000000" w:themeColor="text1"/>
+          <w:sz w:val="24"/>
+          <w:szCs w:val="24"/>
+        </w:rPr>
+      </w:pPr>
+      <w:r>
+        <w:rPr>
+          <w:color w:val="000000" w:themeColor="text1"/>
+          <w:sz w:val="24"/>
+          <w:szCs w:val="24"/>
+        </w:rPr>
+        <w:t>Now you can select any device and run the app.</w:t>
+      </w:r>
+    </w:p>
+    <w:p>
+      <w:pPr>
+        <w:pStyle w:val="ListParagraph"/>
+        <w:rPr>
+          <w:color w:val="000000" w:themeColor="text1"/>
+          <w:sz w:val="24"/>
+          <w:szCs w:val="24"/>
+        </w:rPr>
+      </w:pPr>
+      <w:r>
+        <w:rPr>
+          <w:color w:val="000000" w:themeColor="text1"/>
+          <w:sz w:val="24"/>
+          <w:szCs w:val="24"/>
+        </w:rPr>
+        <w:t xml:space="preserve">  </w:t>
+      </w:r>
+    </w:p>
+    <w:p>
+      <w:pPr>
+        <w:pStyle w:val="ListParagraph"/>
+        <w:rPr>
+          <w:color w:val="000000" w:themeColor="text1"/>
+          <w:sz w:val="24"/>
+          <w:szCs w:val="24"/>
+        </w:rPr>
+      </w:pPr>
+    </w:p>
+    <w:p>
+      <w:pPr>
+        <w:pStyle w:val="ListParagraph"/>
+        <w:rPr>
+          <w:color w:val="000000" w:themeColor="text1"/>
+          <w:sz w:val="24"/>
+          <w:szCs w:val="24"/>
+        </w:rPr>
+      </w:pPr>
+    </w:p>
+    <w:p>
+      <w:pPr>
+        <w:pStyle w:val="ListParagraph"/>
+        <w:rPr>
+          <w:color w:val="000000" w:themeColor="text1"/>
+          <w:sz w:val="24"/>
+          <w:szCs w:val="24"/>
+        </w:rPr>
+      </w:pPr>
+    </w:p>
+    <w:p>
+      <w:pPr>
+        <w:pStyle w:val="ListParagraph"/>
+        <w:rPr>
+          <w:color w:val="000000" w:themeColor="text1"/>
+          <w:sz w:val="24"/>
+          <w:szCs w:val="24"/>
+        </w:rPr>
+      </w:pPr>
+    </w:p>
+    <w:p>
+      <w:pPr>
+        <w:pStyle w:val="ListParagraph"/>
+        <w:rPr>
+          <w:color w:val="000000" w:themeColor="text1"/>
+          <w:sz w:val="24"/>
+          <w:szCs w:val="24"/>
+        </w:rPr>
+      </w:pPr>
+    </w:p>
+    <w:p>
+      <w:pPr>
+        <w:pStyle w:val="ListParagraph"/>
+        <w:rPr>
+          <w:color w:val="000000" w:themeColor="text1"/>
+          <w:sz w:val="24"/>
+          <w:szCs w:val="24"/>
+        </w:rPr>
+      </w:pPr>
+    </w:p>
+    <w:p>
+      <w:pPr>
         <w:rPr>
           <w:color w:val="000000" w:themeColor="text1"/>
           <w:sz w:val="24"/>
@@ -2929,7 +3967,7 @@
       </w:pPr>
     </w:p>
     <w:sectPr>
-      <w:headerReference w:type="default" r:id="rId28"/>
+      <w:headerReference w:type="default" r:id="rId38"/>
       <w:pgSz w:w="12240" w:h="15840"/>
       <w:pgMar w:top="1440" w:right="1440" w:bottom="1440" w:left="1440" w:header="720" w:footer="720" w:gutter="0"/>
       <w:cols w:space="720"/>

--- a/Mobile_Computing_Progress.docx
+++ b/Mobile_Computing_Progress.docx
@@ -715,9 +715,8 @@
           <w:color w:val="000000" w:themeColor="text1"/>
           <w:u w:val="single"/>
         </w:rPr>
-        <w:t xml:space="preserve">Create GitHub </w:t>
-      </w:r>
-      <w:proofErr w:type="gramStart"/>
+        <w:t>Create GitHub Account</w:t>
+      </w:r>
       <w:r>
         <w:rPr>
           <w:rStyle w:val="IntenseEmphasis"/>
@@ -726,19 +725,8 @@
           <w:color w:val="000000" w:themeColor="text1"/>
           <w:u w:val="single"/>
         </w:rPr>
-        <w:t>Account</w:t>
-      </w:r>
-      <w:r>
-        <w:rPr>
-          <w:rStyle w:val="IntenseEmphasis"/>
-          <w:b/>
-          <w:bCs/>
-          <w:color w:val="000000" w:themeColor="text1"/>
-          <w:u w:val="single"/>
-        </w:rPr>
         <w:t>:-</w:t>
       </w:r>
-      <w:proofErr w:type="gramEnd"/>
     </w:p>
     <w:p>
       <w:pPr>
@@ -894,9 +882,8 @@
           <w:szCs w:val="24"/>
           <w:u w:val="single"/>
         </w:rPr>
-        <w:t xml:space="preserve">Create a local git </w:t>
-      </w:r>
-      <w:proofErr w:type="gramStart"/>
+        <w:t>Create a local git repository</w:t>
+      </w:r>
       <w:r>
         <w:rPr>
           <w:b/>
@@ -906,20 +893,8 @@
           <w:szCs w:val="24"/>
           <w:u w:val="single"/>
         </w:rPr>
-        <w:t>repository</w:t>
-      </w:r>
-      <w:r>
-        <w:rPr>
-          <w:b/>
-          <w:bCs/>
-          <w:color w:val="000000" w:themeColor="text1"/>
-          <w:sz w:val="24"/>
-          <w:szCs w:val="24"/>
-          <w:u w:val="single"/>
-        </w:rPr>
         <w:t>:-</w:t>
       </w:r>
-      <w:proofErr w:type="gramEnd"/>
       <w:r>
         <w:rPr>
           <w:b/>
@@ -2282,9 +2257,8 @@
           <w:szCs w:val="24"/>
           <w:u w:val="single"/>
         </w:rPr>
-        <w:t xml:space="preserve">Git </w:t>
-      </w:r>
-      <w:proofErr w:type="gramStart"/>
+        <w:t>Git Remove</w:t>
+      </w:r>
       <w:r>
         <w:rPr>
           <w:b/>
@@ -2293,19 +2267,8 @@
           <w:szCs w:val="24"/>
           <w:u w:val="single"/>
         </w:rPr>
-        <w:t>Remove</w:t>
-      </w:r>
-      <w:r>
-        <w:rPr>
-          <w:b/>
-          <w:color w:val="000000" w:themeColor="text1"/>
-          <w:sz w:val="24"/>
-          <w:szCs w:val="24"/>
-          <w:u w:val="single"/>
-        </w:rPr>
         <w:t>:-</w:t>
       </w:r>
-      <w:proofErr w:type="gramEnd"/>
     </w:p>
     <w:p>
       <w:pPr>
@@ -2478,33 +2441,15 @@
           <w:sz w:val="24"/>
           <w:szCs w:val="24"/>
         </w:rPr>
-        <w:t xml:space="preserve">m “filename” </w:t>
-      </w:r>
-      <w:proofErr w:type="gramStart"/>
-      <w:r>
-        <w:rPr>
-          <w:color w:val="000000" w:themeColor="text1"/>
-          <w:sz w:val="24"/>
-          <w:szCs w:val="24"/>
-        </w:rPr>
-        <w:t xml:space="preserve">command </w:t>
-      </w:r>
-      <w:r>
-        <w:rPr>
-          <w:color w:val="000000" w:themeColor="text1"/>
-          <w:sz w:val="24"/>
-          <w:szCs w:val="24"/>
-        </w:rPr>
-        <w:t xml:space="preserve"> and</w:t>
-      </w:r>
-      <w:proofErr w:type="gramEnd"/>
-      <w:r>
-        <w:rPr>
-          <w:color w:val="000000" w:themeColor="text1"/>
-          <w:sz w:val="24"/>
-          <w:szCs w:val="24"/>
-        </w:rPr>
-        <w:t xml:space="preserve"> commit changes and push</w:t>
+        <w:t xml:space="preserve">m “filename” command </w:t>
+      </w:r>
+      <w:r>
+        <w:rPr>
+          <w:color w:val="000000" w:themeColor="text1"/>
+          <w:sz w:val="24"/>
+          <w:szCs w:val="24"/>
+        </w:rPr>
+        <w:t xml:space="preserve"> and commit changes and push</w:t>
       </w:r>
       <w:r>
         <w:rPr>
@@ -2885,25 +2830,7 @@
           <w:sz w:val="24"/>
           <w:szCs w:val="24"/>
         </w:rPr>
-        <w:t xml:space="preserve"> </w:t>
-      </w:r>
-      <w:proofErr w:type="gramStart"/>
-      <w:r>
-        <w:rPr>
-          <w:color w:val="000000" w:themeColor="text1"/>
-          <w:sz w:val="24"/>
-          <w:szCs w:val="24"/>
-        </w:rPr>
-        <w:t>is</w:t>
-      </w:r>
-      <w:proofErr w:type="gramEnd"/>
-      <w:r>
-        <w:rPr>
-          <w:color w:val="000000" w:themeColor="text1"/>
-          <w:sz w:val="24"/>
-          <w:szCs w:val="24"/>
-        </w:rPr>
-        <w:t xml:space="preserve"> at </w:t>
+        <w:t xml:space="preserve"> is at </w:t>
       </w:r>
       <w:r>
         <w:rPr>
@@ -3922,25 +3849,273 @@
       <w:pPr>
         <w:pStyle w:val="ListParagraph"/>
         <w:rPr>
-          <w:color w:val="000000" w:themeColor="text1"/>
-          <w:sz w:val="24"/>
-          <w:szCs w:val="24"/>
-        </w:rPr>
-      </w:pPr>
+          <w:b/>
+          <w:bCs/>
+          <w:color w:val="000000" w:themeColor="text1"/>
+          <w:sz w:val="24"/>
+          <w:szCs w:val="24"/>
+          <w:u w:val="single"/>
+        </w:rPr>
+      </w:pPr>
+      <w:r>
+        <w:rPr>
+          <w:b/>
+          <w:bCs/>
+          <w:color w:val="000000" w:themeColor="text1"/>
+          <w:sz w:val="24"/>
+          <w:szCs w:val="24"/>
+          <w:u w:val="single"/>
+        </w:rPr>
+        <w:t xml:space="preserve">Layouts </w:t>
+      </w:r>
+      <w:r>
+        <w:rPr>
+          <w:b/>
+          <w:bCs/>
+          <w:color w:val="000000" w:themeColor="text1"/>
+          <w:sz w:val="24"/>
+          <w:szCs w:val="24"/>
+          <w:u w:val="single"/>
+        </w:rPr>
+        <w:t>Practice</w:t>
+      </w:r>
     </w:p>
     <w:p>
       <w:pPr>
         <w:pStyle w:val="ListParagraph"/>
-        <w:rPr>
-          <w:color w:val="000000" w:themeColor="text1"/>
-          <w:sz w:val="24"/>
-          <w:szCs w:val="24"/>
-        </w:rPr>
-      </w:pPr>
+        <w:numPr>
+          <w:ilvl w:val="0"/>
+          <w:numId w:val="15"/>
+        </w:numPr>
+        <w:rPr>
+          <w:color w:val="000000" w:themeColor="text1"/>
+          <w:sz w:val="24"/>
+          <w:szCs w:val="24"/>
+        </w:rPr>
+      </w:pPr>
+      <w:r>
+        <w:rPr>
+          <w:color w:val="000000" w:themeColor="text1"/>
+          <w:sz w:val="24"/>
+          <w:szCs w:val="24"/>
+        </w:rPr>
+        <w:t>Add some buttons</w:t>
+      </w:r>
     </w:p>
     <w:p>
       <w:pPr>
         <w:pStyle w:val="ListParagraph"/>
+        <w:numPr>
+          <w:ilvl w:val="0"/>
+          <w:numId w:val="15"/>
+        </w:numPr>
+        <w:rPr>
+          <w:color w:val="000000" w:themeColor="text1"/>
+          <w:sz w:val="24"/>
+          <w:szCs w:val="24"/>
+        </w:rPr>
+      </w:pPr>
+      <w:r>
+        <w:rPr>
+          <w:color w:val="000000" w:themeColor="text1"/>
+          <w:sz w:val="24"/>
+          <w:szCs w:val="24"/>
+        </w:rPr>
+        <w:lastRenderedPageBreak/>
+        <w:t xml:space="preserve">Add a vertical and Horizontal Constraint to each of button1. We can either add constrain of an element to another element or to layout itself </w:t>
+      </w:r>
+    </w:p>
+    <w:p>
+      <w:pPr>
+        <w:pStyle w:val="ListParagraph"/>
+        <w:ind w:left="1080"/>
+        <w:rPr>
+          <w:color w:val="000000" w:themeColor="text1"/>
+          <w:sz w:val="24"/>
+          <w:szCs w:val="24"/>
+        </w:rPr>
+      </w:pPr>
+      <w:r>
+        <w:rPr>
+          <w:noProof/>
+        </w:rPr>
+        <w:drawing>
+          <wp:inline distT="0" distB="0" distL="0" distR="0" wp14:anchorId="51BB2B6A" wp14:editId="147D6E02">
+            <wp:extent cx="5943600" cy="3027045"/>
+            <wp:effectExtent l="0" t="0" r="0" b="1905"/>
+            <wp:docPr id="19" name="Picture 19"/>
+            <wp:cNvGraphicFramePr>
+              <a:graphicFrameLocks xmlns:a="http://schemas.openxmlformats.org/drawingml/2006/main" noChangeAspect="1"/>
+            </wp:cNvGraphicFramePr>
+            <a:graphic xmlns:a="http://schemas.openxmlformats.org/drawingml/2006/main">
+              <a:graphicData uri="http://schemas.openxmlformats.org/drawingml/2006/picture">
+                <pic:pic xmlns:pic="http://schemas.openxmlformats.org/drawingml/2006/picture">
+                  <pic:nvPicPr>
+                    <pic:cNvPr id="1" name=""/>
+                    <pic:cNvPicPr/>
+                  </pic:nvPicPr>
+                  <pic:blipFill>
+                    <a:blip r:embed="rId38"/>
+                    <a:stretch>
+                      <a:fillRect/>
+                    </a:stretch>
+                  </pic:blipFill>
+                  <pic:spPr>
+                    <a:xfrm>
+                      <a:off x="0" y="0"/>
+                      <a:ext cx="5943600" cy="3027045"/>
+                    </a:xfrm>
+                    <a:prstGeom prst="rect">
+                      <a:avLst/>
+                    </a:prstGeom>
+                  </pic:spPr>
+                </pic:pic>
+              </a:graphicData>
+            </a:graphic>
+          </wp:inline>
+        </w:drawing>
+      </w:r>
+    </w:p>
+    <w:p>
+      <w:pPr>
+        <w:pStyle w:val="ListParagraph"/>
+        <w:numPr>
+          <w:ilvl w:val="0"/>
+          <w:numId w:val="15"/>
+        </w:numPr>
+        <w:rPr>
+          <w:color w:val="000000" w:themeColor="text1"/>
+          <w:sz w:val="24"/>
+          <w:szCs w:val="24"/>
+        </w:rPr>
+      </w:pPr>
+      <w:r>
+        <w:rPr>
+          <w:color w:val="000000" w:themeColor="text1"/>
+          <w:sz w:val="24"/>
+          <w:szCs w:val="24"/>
+        </w:rPr>
+        <w:t>Adding different layouts in layout1</w:t>
+      </w:r>
+    </w:p>
+    <w:p>
+      <w:pPr>
+        <w:pStyle w:val="ListParagraph"/>
+        <w:ind w:left="1080"/>
+        <w:rPr>
+          <w:color w:val="000000" w:themeColor="text1"/>
+          <w:sz w:val="24"/>
+          <w:szCs w:val="24"/>
+        </w:rPr>
+      </w:pPr>
+      <w:r>
+        <w:rPr>
+          <w:noProof/>
+        </w:rPr>
+        <w:drawing>
+          <wp:inline distT="0" distB="0" distL="0" distR="0" wp14:anchorId="2AF1F6CE" wp14:editId="1F95F988">
+            <wp:extent cx="5943600" cy="3013710"/>
+            <wp:effectExtent l="0" t="0" r="0" b="0"/>
+            <wp:docPr id="20" name="Picture 20"/>
+            <wp:cNvGraphicFramePr>
+              <a:graphicFrameLocks xmlns:a="http://schemas.openxmlformats.org/drawingml/2006/main" noChangeAspect="1"/>
+            </wp:cNvGraphicFramePr>
+            <a:graphic xmlns:a="http://schemas.openxmlformats.org/drawingml/2006/main">
+              <a:graphicData uri="http://schemas.openxmlformats.org/drawingml/2006/picture">
+                <pic:pic xmlns:pic="http://schemas.openxmlformats.org/drawingml/2006/picture">
+                  <pic:nvPicPr>
+                    <pic:cNvPr id="1" name=""/>
+                    <pic:cNvPicPr/>
+                  </pic:nvPicPr>
+                  <pic:blipFill>
+                    <a:blip r:embed="rId39"/>
+                    <a:stretch>
+                      <a:fillRect/>
+                    </a:stretch>
+                  </pic:blipFill>
+                  <pic:spPr>
+                    <a:xfrm>
+                      <a:off x="0" y="0"/>
+                      <a:ext cx="5943600" cy="3013710"/>
+                    </a:xfrm>
+                    <a:prstGeom prst="rect">
+                      <a:avLst/>
+                    </a:prstGeom>
+                  </pic:spPr>
+                </pic:pic>
+              </a:graphicData>
+            </a:graphic>
+          </wp:inline>
+        </w:drawing>
+      </w:r>
+    </w:p>
+    <w:p>
+      <w:pPr>
+        <w:pStyle w:val="ListParagraph"/>
+        <w:numPr>
+          <w:ilvl w:val="0"/>
+          <w:numId w:val="15"/>
+        </w:numPr>
+        <w:rPr>
+          <w:color w:val="000000" w:themeColor="text1"/>
+          <w:sz w:val="24"/>
+          <w:szCs w:val="24"/>
+        </w:rPr>
+      </w:pPr>
+      <w:r>
+        <w:rPr>
+          <w:color w:val="000000" w:themeColor="text1"/>
+          <w:sz w:val="24"/>
+          <w:szCs w:val="24"/>
+        </w:rPr>
+        <w:t>Add another layout in layout2</w:t>
+      </w:r>
+    </w:p>
+    <w:p>
+      <w:pPr>
+        <w:pStyle w:val="ListParagraph"/>
+        <w:numPr>
+          <w:ilvl w:val="0"/>
+          <w:numId w:val="15"/>
+        </w:numPr>
+        <w:rPr>
+          <w:color w:val="000000" w:themeColor="text1"/>
+          <w:sz w:val="24"/>
+          <w:szCs w:val="24"/>
+        </w:rPr>
+      </w:pPr>
+      <w:r>
+        <w:rPr>
+          <w:color w:val="000000" w:themeColor="text1"/>
+          <w:sz w:val="24"/>
+          <w:szCs w:val="24"/>
+        </w:rPr>
+        <w:t>So, we have 2 linear layouts in constraint layout and one vertical layout in horizontal layout.</w:t>
+      </w:r>
+    </w:p>
+    <w:p>
+      <w:pPr>
+        <w:pStyle w:val="ListParagraph"/>
+        <w:rPr>
+          <w:color w:val="000000" w:themeColor="text1"/>
+          <w:sz w:val="24"/>
+          <w:szCs w:val="24"/>
+        </w:rPr>
+      </w:pPr>
+    </w:p>
+    <w:p>
+      <w:pPr>
+        <w:pStyle w:val="ListParagraph"/>
+        <w:rPr>
+          <w:color w:val="000000" w:themeColor="text1"/>
+          <w:sz w:val="24"/>
+          <w:szCs w:val="24"/>
+        </w:rPr>
+      </w:pPr>
+    </w:p>
+    <w:p>
+      <w:pPr>
+        <w:pStyle w:val="ListParagraph"/>
         <w:rPr>
           <w:color w:val="000000" w:themeColor="text1"/>
           <w:sz w:val="24"/>
@@ -3967,7 +4142,7 @@
       </w:pPr>
     </w:p>
     <w:sectPr>
-      <w:headerReference w:type="default" r:id="rId38"/>
+      <w:headerReference w:type="default" r:id="rId40"/>
       <w:pgSz w:w="12240" w:h="15840"/>
       <w:pgMar w:top="1440" w:right="1440" w:bottom="1440" w:left="1440" w:header="720" w:footer="720" w:gutter="0"/>
       <w:cols w:space="720"/>

--- a/Mobile_Computing_Progress.docx
+++ b/Mobile_Computing_Progress.docx
@@ -715,8 +715,9 @@
           <w:color w:val="000000" w:themeColor="text1"/>
           <w:u w:val="single"/>
         </w:rPr>
-        <w:t>Create GitHub Account</w:t>
-      </w:r>
+        <w:t xml:space="preserve">Create GitHub </w:t>
+      </w:r>
+      <w:proofErr w:type="gramStart"/>
       <w:r>
         <w:rPr>
           <w:rStyle w:val="IntenseEmphasis"/>
@@ -725,8 +726,19 @@
           <w:color w:val="000000" w:themeColor="text1"/>
           <w:u w:val="single"/>
         </w:rPr>
+        <w:t>Account</w:t>
+      </w:r>
+      <w:r>
+        <w:rPr>
+          <w:rStyle w:val="IntenseEmphasis"/>
+          <w:b/>
+          <w:bCs/>
+          <w:color w:val="000000" w:themeColor="text1"/>
+          <w:u w:val="single"/>
+        </w:rPr>
         <w:t>:-</w:t>
       </w:r>
+      <w:proofErr w:type="gramEnd"/>
     </w:p>
     <w:p>
       <w:pPr>
@@ -882,8 +894,9 @@
           <w:szCs w:val="24"/>
           <w:u w:val="single"/>
         </w:rPr>
-        <w:t>Create a local git repository</w:t>
-      </w:r>
+        <w:t xml:space="preserve">Create a local git </w:t>
+      </w:r>
+      <w:proofErr w:type="gramStart"/>
       <w:r>
         <w:rPr>
           <w:b/>
@@ -893,8 +906,20 @@
           <w:szCs w:val="24"/>
           <w:u w:val="single"/>
         </w:rPr>
+        <w:t>repository</w:t>
+      </w:r>
+      <w:r>
+        <w:rPr>
+          <w:b/>
+          <w:bCs/>
+          <w:color w:val="000000" w:themeColor="text1"/>
+          <w:sz w:val="24"/>
+          <w:szCs w:val="24"/>
+          <w:u w:val="single"/>
+        </w:rPr>
         <w:t>:-</w:t>
       </w:r>
+      <w:proofErr w:type="gramEnd"/>
       <w:r>
         <w:rPr>
           <w:b/>
@@ -2257,8 +2282,9 @@
           <w:szCs w:val="24"/>
           <w:u w:val="single"/>
         </w:rPr>
-        <w:t>Git Remove</w:t>
-      </w:r>
+        <w:t xml:space="preserve">Git </w:t>
+      </w:r>
+      <w:proofErr w:type="gramStart"/>
       <w:r>
         <w:rPr>
           <w:b/>
@@ -2267,8 +2293,19 @@
           <w:szCs w:val="24"/>
           <w:u w:val="single"/>
         </w:rPr>
+        <w:t>Remove</w:t>
+      </w:r>
+      <w:r>
+        <w:rPr>
+          <w:b/>
+          <w:color w:val="000000" w:themeColor="text1"/>
+          <w:sz w:val="24"/>
+          <w:szCs w:val="24"/>
+          <w:u w:val="single"/>
+        </w:rPr>
         <w:t>:-</w:t>
       </w:r>
+      <w:proofErr w:type="gramEnd"/>
     </w:p>
     <w:p>
       <w:pPr>
@@ -2441,15 +2478,33 @@
           <w:sz w:val="24"/>
           <w:szCs w:val="24"/>
         </w:rPr>
-        <w:t xml:space="preserve">m “filename” command </w:t>
-      </w:r>
-      <w:r>
-        <w:rPr>
-          <w:color w:val="000000" w:themeColor="text1"/>
-          <w:sz w:val="24"/>
-          <w:szCs w:val="24"/>
-        </w:rPr>
-        <w:t xml:space="preserve"> and commit changes and push</w:t>
+        <w:t xml:space="preserve">m “filename” </w:t>
+      </w:r>
+      <w:proofErr w:type="gramStart"/>
+      <w:r>
+        <w:rPr>
+          <w:color w:val="000000" w:themeColor="text1"/>
+          <w:sz w:val="24"/>
+          <w:szCs w:val="24"/>
+        </w:rPr>
+        <w:t xml:space="preserve">command </w:t>
+      </w:r>
+      <w:r>
+        <w:rPr>
+          <w:color w:val="000000" w:themeColor="text1"/>
+          <w:sz w:val="24"/>
+          <w:szCs w:val="24"/>
+        </w:rPr>
+        <w:t xml:space="preserve"> and</w:t>
+      </w:r>
+      <w:proofErr w:type="gramEnd"/>
+      <w:r>
+        <w:rPr>
+          <w:color w:val="000000" w:themeColor="text1"/>
+          <w:sz w:val="24"/>
+          <w:szCs w:val="24"/>
+        </w:rPr>
+        <w:t xml:space="preserve"> commit changes and push</w:t>
       </w:r>
       <w:r>
         <w:rPr>
@@ -2830,7 +2885,25 @@
           <w:sz w:val="24"/>
           <w:szCs w:val="24"/>
         </w:rPr>
-        <w:t xml:space="preserve"> is at </w:t>
+        <w:t xml:space="preserve"> </w:t>
+      </w:r>
+      <w:proofErr w:type="gramStart"/>
+      <w:r>
+        <w:rPr>
+          <w:color w:val="000000" w:themeColor="text1"/>
+          <w:sz w:val="24"/>
+          <w:szCs w:val="24"/>
+        </w:rPr>
+        <w:t>is</w:t>
+      </w:r>
+      <w:proofErr w:type="gramEnd"/>
+      <w:r>
+        <w:rPr>
+          <w:color w:val="000000" w:themeColor="text1"/>
+          <w:sz w:val="24"/>
+          <w:szCs w:val="24"/>
+        </w:rPr>
+        <w:t xml:space="preserve"> at </w:t>
       </w:r>
       <w:r>
         <w:rPr>
@@ -4115,7 +4188,570 @@
     </w:p>
     <w:p>
       <w:pPr>
+        <w:rPr>
+          <w:b/>
+          <w:bCs/>
+          <w:u w:val="single"/>
+        </w:rPr>
+      </w:pPr>
+    </w:p>
+    <w:p>
+      <w:pPr>
+        <w:rPr>
+          <w:b/>
+          <w:bCs/>
+          <w:u w:val="single"/>
+        </w:rPr>
+      </w:pPr>
+      <w:r>
+        <w:rPr>
+          <w:b/>
+          <w:bCs/>
+          <w:u w:val="single"/>
+        </w:rPr>
+        <w:lastRenderedPageBreak/>
+        <w:t>Intent and Activities</w:t>
+      </w:r>
+    </w:p>
+    <w:p>
+      <w:pPr>
         <w:pStyle w:val="ListParagraph"/>
+        <w:numPr>
+          <w:ilvl w:val="0"/>
+          <w:numId w:val="16"/>
+        </w:numPr>
+        <w:rPr>
+          <w:b/>
+          <w:bCs/>
+          <w:u w:val="single"/>
+        </w:rPr>
+      </w:pPr>
+      <w:r>
+        <w:t xml:space="preserve">Add three button and text view in main activity and label them as show website, call me, gotoActivity2 and </w:t>
+      </w:r>
+      <w:proofErr w:type="spellStart"/>
+      <w:r>
+        <w:t>MainActivity</w:t>
+      </w:r>
+      <w:proofErr w:type="spellEnd"/>
+      <w:r>
+        <w:t xml:space="preserve">. And apply some constrains  </w:t>
+      </w:r>
+    </w:p>
+    <w:p>
+      <w:pPr>
+        <w:pStyle w:val="ListParagraph"/>
+        <w:rPr>
+          <w:b/>
+          <w:bCs/>
+          <w:u w:val="single"/>
+        </w:rPr>
+      </w:pPr>
+      <w:r>
+        <w:rPr>
+          <w:noProof/>
+        </w:rPr>
+        <w:drawing>
+          <wp:inline distT="0" distB="0" distL="0" distR="0" wp14:anchorId="650F4E75" wp14:editId="1741C3E2">
+            <wp:extent cx="2143125" cy="3952875"/>
+            <wp:effectExtent l="0" t="0" r="9525" b="9525"/>
+            <wp:docPr id="21" name="Picture 21"/>
+            <wp:cNvGraphicFramePr>
+              <a:graphicFrameLocks xmlns:a="http://schemas.openxmlformats.org/drawingml/2006/main" noChangeAspect="1"/>
+            </wp:cNvGraphicFramePr>
+            <a:graphic xmlns:a="http://schemas.openxmlformats.org/drawingml/2006/main">
+              <a:graphicData uri="http://schemas.openxmlformats.org/drawingml/2006/picture">
+                <pic:pic xmlns:pic="http://schemas.openxmlformats.org/drawingml/2006/picture">
+                  <pic:nvPicPr>
+                    <pic:cNvPr id="1" name=""/>
+                    <pic:cNvPicPr/>
+                  </pic:nvPicPr>
+                  <pic:blipFill>
+                    <a:blip r:embed="rId40"/>
+                    <a:stretch>
+                      <a:fillRect/>
+                    </a:stretch>
+                  </pic:blipFill>
+                  <pic:spPr>
+                    <a:xfrm>
+                      <a:off x="0" y="0"/>
+                      <a:ext cx="2143125" cy="3952875"/>
+                    </a:xfrm>
+                    <a:prstGeom prst="rect">
+                      <a:avLst/>
+                    </a:prstGeom>
+                  </pic:spPr>
+                </pic:pic>
+              </a:graphicData>
+            </a:graphic>
+          </wp:inline>
+        </w:drawing>
+      </w:r>
+    </w:p>
+    <w:p>
+      <w:pPr>
+        <w:pStyle w:val="ListParagraph"/>
+        <w:numPr>
+          <w:ilvl w:val="0"/>
+          <w:numId w:val="16"/>
+        </w:numPr>
+        <w:rPr>
+          <w:b/>
+          <w:bCs/>
+          <w:u w:val="single"/>
+        </w:rPr>
+      </w:pPr>
+      <w:r>
+        <w:t xml:space="preserve">Add functions in MainActivity.java in java folder named as </w:t>
+      </w:r>
+      <w:proofErr w:type="spellStart"/>
+      <w:r>
+        <w:t>showweb</w:t>
+      </w:r>
+      <w:proofErr w:type="spellEnd"/>
+      <w:r>
+        <w:t xml:space="preserve"> and call to direct them to other places. </w:t>
+      </w:r>
+    </w:p>
+    <w:p>
+      <w:pPr>
+        <w:pStyle w:val="ListParagraph"/>
+        <w:rPr>
+          <w:b/>
+          <w:bCs/>
+          <w:u w:val="single"/>
+        </w:rPr>
+      </w:pPr>
+      <w:r>
+        <w:rPr>
+          <w:noProof/>
+        </w:rPr>
+        <w:lastRenderedPageBreak/>
+        <w:drawing>
+          <wp:inline distT="0" distB="0" distL="0" distR="0" wp14:anchorId="510485B9" wp14:editId="358AF521">
+            <wp:extent cx="5857875" cy="5686425"/>
+            <wp:effectExtent l="0" t="0" r="9525" b="9525"/>
+            <wp:docPr id="22" name="Picture 22"/>
+            <wp:cNvGraphicFramePr>
+              <a:graphicFrameLocks xmlns:a="http://schemas.openxmlformats.org/drawingml/2006/main" noChangeAspect="1"/>
+            </wp:cNvGraphicFramePr>
+            <a:graphic xmlns:a="http://schemas.openxmlformats.org/drawingml/2006/main">
+              <a:graphicData uri="http://schemas.openxmlformats.org/drawingml/2006/picture">
+                <pic:pic xmlns:pic="http://schemas.openxmlformats.org/drawingml/2006/picture">
+                  <pic:nvPicPr>
+                    <pic:cNvPr id="1" name=""/>
+                    <pic:cNvPicPr/>
+                  </pic:nvPicPr>
+                  <pic:blipFill>
+                    <a:blip r:embed="rId41"/>
+                    <a:stretch>
+                      <a:fillRect/>
+                    </a:stretch>
+                  </pic:blipFill>
+                  <pic:spPr>
+                    <a:xfrm>
+                      <a:off x="0" y="0"/>
+                      <a:ext cx="5857875" cy="5686425"/>
+                    </a:xfrm>
+                    <a:prstGeom prst="rect">
+                      <a:avLst/>
+                    </a:prstGeom>
+                  </pic:spPr>
+                </pic:pic>
+              </a:graphicData>
+            </a:graphic>
+          </wp:inline>
+        </w:drawing>
+      </w:r>
+    </w:p>
+    <w:p>
+      <w:pPr>
+        <w:pStyle w:val="ListParagraph"/>
+        <w:numPr>
+          <w:ilvl w:val="0"/>
+          <w:numId w:val="16"/>
+        </w:numPr>
+        <w:rPr>
+          <w:b/>
+          <w:bCs/>
+          <w:u w:val="single"/>
+        </w:rPr>
+      </w:pPr>
+      <w:r>
+        <w:t>Create another layout in layout folder under res folder named as main_activity2.xml</w:t>
+      </w:r>
+    </w:p>
+    <w:p>
+      <w:pPr>
+        <w:pStyle w:val="ListParagraph"/>
+        <w:rPr>
+          <w:b/>
+          <w:bCs/>
+          <w:u w:val="single"/>
+        </w:rPr>
+      </w:pPr>
+      <w:r>
+        <w:rPr>
+          <w:noProof/>
+        </w:rPr>
+        <w:drawing>
+          <wp:inline distT="0" distB="0" distL="0" distR="0" wp14:anchorId="2EEAD48C" wp14:editId="01E8C55F">
+            <wp:extent cx="2476500" cy="1438275"/>
+            <wp:effectExtent l="0" t="0" r="0" b="9525"/>
+            <wp:docPr id="23" name="Picture 23"/>
+            <wp:cNvGraphicFramePr>
+              <a:graphicFrameLocks xmlns:a="http://schemas.openxmlformats.org/drawingml/2006/main" noChangeAspect="1"/>
+            </wp:cNvGraphicFramePr>
+            <a:graphic xmlns:a="http://schemas.openxmlformats.org/drawingml/2006/main">
+              <a:graphicData uri="http://schemas.openxmlformats.org/drawingml/2006/picture">
+                <pic:pic xmlns:pic="http://schemas.openxmlformats.org/drawingml/2006/picture">
+                  <pic:nvPicPr>
+                    <pic:cNvPr id="1" name=""/>
+                    <pic:cNvPicPr/>
+                  </pic:nvPicPr>
+                  <pic:blipFill>
+                    <a:blip r:embed="rId42"/>
+                    <a:stretch>
+                      <a:fillRect/>
+                    </a:stretch>
+                  </pic:blipFill>
+                  <pic:spPr>
+                    <a:xfrm>
+                      <a:off x="0" y="0"/>
+                      <a:ext cx="2476500" cy="1438275"/>
+                    </a:xfrm>
+                    <a:prstGeom prst="rect">
+                      <a:avLst/>
+                    </a:prstGeom>
+                  </pic:spPr>
+                </pic:pic>
+              </a:graphicData>
+            </a:graphic>
+          </wp:inline>
+        </w:drawing>
+      </w:r>
+    </w:p>
+    <w:p>
+      <w:pPr>
+        <w:pStyle w:val="ListParagraph"/>
+        <w:numPr>
+          <w:ilvl w:val="0"/>
+          <w:numId w:val="16"/>
+        </w:numPr>
+        <w:rPr>
+          <w:b/>
+          <w:bCs/>
+          <w:u w:val="single"/>
+        </w:rPr>
+      </w:pPr>
+      <w:r>
+        <w:t>Similarly add three buttons and text view and add a class MainActivity2 in java folder</w:t>
+      </w:r>
+    </w:p>
+    <w:p>
+      <w:pPr>
+        <w:pStyle w:val="ListParagraph"/>
+        <w:rPr>
+          <w:b/>
+          <w:bCs/>
+          <w:u w:val="single"/>
+        </w:rPr>
+      </w:pPr>
+      <w:r>
+        <w:rPr>
+          <w:noProof/>
+        </w:rPr>
+        <w:lastRenderedPageBreak/>
+        <w:drawing>
+          <wp:inline distT="0" distB="0" distL="0" distR="0" wp14:anchorId="59E87E10" wp14:editId="473920A1">
+            <wp:extent cx="2828925" cy="3654362"/>
+            <wp:effectExtent l="0" t="0" r="0" b="3810"/>
+            <wp:docPr id="26" name="Picture 26"/>
+            <wp:cNvGraphicFramePr>
+              <a:graphicFrameLocks xmlns:a="http://schemas.openxmlformats.org/drawingml/2006/main" noChangeAspect="1"/>
+            </wp:cNvGraphicFramePr>
+            <a:graphic xmlns:a="http://schemas.openxmlformats.org/drawingml/2006/main">
+              <a:graphicData uri="http://schemas.openxmlformats.org/drawingml/2006/picture">
+                <pic:pic xmlns:pic="http://schemas.openxmlformats.org/drawingml/2006/picture">
+                  <pic:nvPicPr>
+                    <pic:cNvPr id="1" name=""/>
+                    <pic:cNvPicPr/>
+                  </pic:nvPicPr>
+                  <pic:blipFill>
+                    <a:blip r:embed="rId43"/>
+                    <a:stretch>
+                      <a:fillRect/>
+                    </a:stretch>
+                  </pic:blipFill>
+                  <pic:spPr>
+                    <a:xfrm>
+                      <a:off x="0" y="0"/>
+                      <a:ext cx="2830940" cy="3656964"/>
+                    </a:xfrm>
+                    <a:prstGeom prst="rect">
+                      <a:avLst/>
+                    </a:prstGeom>
+                  </pic:spPr>
+                </pic:pic>
+              </a:graphicData>
+            </a:graphic>
+          </wp:inline>
+        </w:drawing>
+      </w:r>
+    </w:p>
+    <w:p>
+      <w:pPr>
+        <w:pStyle w:val="ListParagraph"/>
+        <w:numPr>
+          <w:ilvl w:val="0"/>
+          <w:numId w:val="16"/>
+        </w:numPr>
+        <w:rPr>
+          <w:b/>
+          <w:bCs/>
+          <w:u w:val="single"/>
+        </w:rPr>
+      </w:pPr>
+      <w:r>
+        <w:t xml:space="preserve">Add functions in MainActivity2.java </w:t>
+      </w:r>
+    </w:p>
+    <w:p>
+      <w:pPr>
+        <w:pStyle w:val="ListParagraph"/>
+        <w:rPr>
+          <w:b/>
+          <w:bCs/>
+          <w:u w:val="single"/>
+        </w:rPr>
+      </w:pPr>
+      <w:r>
+        <w:rPr>
+          <w:noProof/>
+        </w:rPr>
+        <w:drawing>
+          <wp:inline distT="0" distB="0" distL="0" distR="0" wp14:anchorId="75A591C8" wp14:editId="6BD6A8EE">
+            <wp:extent cx="4924425" cy="4313607"/>
+            <wp:effectExtent l="0" t="0" r="0" b="0"/>
+            <wp:docPr id="27" name="Picture 27"/>
+            <wp:cNvGraphicFramePr>
+              <a:graphicFrameLocks xmlns:a="http://schemas.openxmlformats.org/drawingml/2006/main" noChangeAspect="1"/>
+            </wp:cNvGraphicFramePr>
+            <a:graphic xmlns:a="http://schemas.openxmlformats.org/drawingml/2006/main">
+              <a:graphicData uri="http://schemas.openxmlformats.org/drawingml/2006/picture">
+                <pic:pic xmlns:pic="http://schemas.openxmlformats.org/drawingml/2006/picture">
+                  <pic:nvPicPr>
+                    <pic:cNvPr id="1" name=""/>
+                    <pic:cNvPicPr/>
+                  </pic:nvPicPr>
+                  <pic:blipFill>
+                    <a:blip r:embed="rId44"/>
+                    <a:stretch>
+                      <a:fillRect/>
+                    </a:stretch>
+                  </pic:blipFill>
+                  <pic:spPr>
+                    <a:xfrm>
+                      <a:off x="0" y="0"/>
+                      <a:ext cx="4925725" cy="4314746"/>
+                    </a:xfrm>
+                    <a:prstGeom prst="rect">
+                      <a:avLst/>
+                    </a:prstGeom>
+                  </pic:spPr>
+                </pic:pic>
+              </a:graphicData>
+            </a:graphic>
+          </wp:inline>
+        </w:drawing>
+      </w:r>
+    </w:p>
+    <w:p>
+      <w:pPr>
+        <w:pStyle w:val="ListParagraph"/>
+        <w:numPr>
+          <w:ilvl w:val="0"/>
+          <w:numId w:val="16"/>
+        </w:numPr>
+      </w:pPr>
+      <w:r>
+        <w:lastRenderedPageBreak/>
+        <w:t>Run the app</w:t>
+      </w:r>
+    </w:p>
+    <w:p>
+      <w:pPr>
+        <w:pStyle w:val="ListParagraph"/>
+      </w:pPr>
+      <w:r>
+        <w:rPr>
+          <w:noProof/>
+        </w:rPr>
+        <w:drawing>
+          <wp:inline distT="0" distB="0" distL="0" distR="0" wp14:anchorId="251B954B" wp14:editId="2E3B2834">
+            <wp:extent cx="2943225" cy="5362575"/>
+            <wp:effectExtent l="0" t="0" r="9525" b="9525"/>
+            <wp:docPr id="29" name="Picture 29"/>
+            <wp:cNvGraphicFramePr>
+              <a:graphicFrameLocks xmlns:a="http://schemas.openxmlformats.org/drawingml/2006/main" noChangeAspect="1"/>
+            </wp:cNvGraphicFramePr>
+            <a:graphic xmlns:a="http://schemas.openxmlformats.org/drawingml/2006/main">
+              <a:graphicData uri="http://schemas.openxmlformats.org/drawingml/2006/picture">
+                <pic:pic xmlns:pic="http://schemas.openxmlformats.org/drawingml/2006/picture">
+                  <pic:nvPicPr>
+                    <pic:cNvPr id="1" name=""/>
+                    <pic:cNvPicPr/>
+                  </pic:nvPicPr>
+                  <pic:blipFill>
+                    <a:blip r:embed="rId45"/>
+                    <a:stretch>
+                      <a:fillRect/>
+                    </a:stretch>
+                  </pic:blipFill>
+                  <pic:spPr>
+                    <a:xfrm>
+                      <a:off x="0" y="0"/>
+                      <a:ext cx="2943225" cy="5362575"/>
+                    </a:xfrm>
+                    <a:prstGeom prst="rect">
+                      <a:avLst/>
+                    </a:prstGeom>
+                  </pic:spPr>
+                </pic:pic>
+              </a:graphicData>
+            </a:graphic>
+          </wp:inline>
+        </w:drawing>
+      </w:r>
+      <w:r>
+        <w:t xml:space="preserve"> </w:t>
+      </w:r>
+    </w:p>
+    <w:p>
+      <w:pPr>
+        <w:pStyle w:val="ListParagraph"/>
+        <w:rPr>
+          <w:b/>
+          <w:bCs/>
+          <w:u w:val="single"/>
+        </w:rPr>
+      </w:pPr>
+      <w:r>
+        <w:rPr>
+          <w:noProof/>
+        </w:rPr>
+        <w:lastRenderedPageBreak/>
+        <w:drawing>
+          <wp:inline distT="0" distB="0" distL="0" distR="0" wp14:anchorId="2E821115" wp14:editId="4ED62353">
+            <wp:extent cx="2895600" cy="4972050"/>
+            <wp:effectExtent l="0" t="0" r="0" b="0"/>
+            <wp:docPr id="30" name="Picture 30"/>
+            <wp:cNvGraphicFramePr>
+              <a:graphicFrameLocks xmlns:a="http://schemas.openxmlformats.org/drawingml/2006/main" noChangeAspect="1"/>
+            </wp:cNvGraphicFramePr>
+            <a:graphic xmlns:a="http://schemas.openxmlformats.org/drawingml/2006/main">
+              <a:graphicData uri="http://schemas.openxmlformats.org/drawingml/2006/picture">
+                <pic:pic xmlns:pic="http://schemas.openxmlformats.org/drawingml/2006/picture">
+                  <pic:nvPicPr>
+                    <pic:cNvPr id="1" name=""/>
+                    <pic:cNvPicPr/>
+                  </pic:nvPicPr>
+                  <pic:blipFill>
+                    <a:blip r:embed="rId46"/>
+                    <a:stretch>
+                      <a:fillRect/>
+                    </a:stretch>
+                  </pic:blipFill>
+                  <pic:spPr>
+                    <a:xfrm>
+                      <a:off x="0" y="0"/>
+                      <a:ext cx="2895600" cy="4972050"/>
+                    </a:xfrm>
+                    <a:prstGeom prst="rect">
+                      <a:avLst/>
+                    </a:prstGeom>
+                  </pic:spPr>
+                </pic:pic>
+              </a:graphicData>
+            </a:graphic>
+          </wp:inline>
+        </w:drawing>
+      </w:r>
+    </w:p>
+    <w:p>
+      <w:pPr>
+        <w:pStyle w:val="ListParagraph"/>
+        <w:rPr>
+          <w:b/>
+          <w:bCs/>
+          <w:u w:val="single"/>
+        </w:rPr>
+      </w:pPr>
+      <w:r>
+        <w:rPr>
+          <w:noProof/>
+        </w:rPr>
+        <w:lastRenderedPageBreak/>
+        <w:drawing>
+          <wp:inline distT="0" distB="0" distL="0" distR="0" wp14:anchorId="0816190C" wp14:editId="52CB986E">
+            <wp:extent cx="2724150" cy="5172075"/>
+            <wp:effectExtent l="0" t="0" r="0" b="9525"/>
+            <wp:docPr id="31" name="Picture 31"/>
+            <wp:cNvGraphicFramePr>
+              <a:graphicFrameLocks xmlns:a="http://schemas.openxmlformats.org/drawingml/2006/main" noChangeAspect="1"/>
+            </wp:cNvGraphicFramePr>
+            <a:graphic xmlns:a="http://schemas.openxmlformats.org/drawingml/2006/main">
+              <a:graphicData uri="http://schemas.openxmlformats.org/drawingml/2006/picture">
+                <pic:pic xmlns:pic="http://schemas.openxmlformats.org/drawingml/2006/picture">
+                  <pic:nvPicPr>
+                    <pic:cNvPr id="1" name=""/>
+                    <pic:cNvPicPr/>
+                  </pic:nvPicPr>
+                  <pic:blipFill>
+                    <a:blip r:embed="rId47"/>
+                    <a:stretch>
+                      <a:fillRect/>
+                    </a:stretch>
+                  </pic:blipFill>
+                  <pic:spPr>
+                    <a:xfrm>
+                      <a:off x="0" y="0"/>
+                      <a:ext cx="2724150" cy="5172075"/>
+                    </a:xfrm>
+                    <a:prstGeom prst="rect">
+                      <a:avLst/>
+                    </a:prstGeom>
+                  </pic:spPr>
+                </pic:pic>
+              </a:graphicData>
+            </a:graphic>
+          </wp:inline>
+        </w:drawing>
+      </w:r>
+    </w:p>
+    <w:p>
+      <w:pPr>
+        <w:pStyle w:val="ListParagraph"/>
+        <w:rPr>
+          <w:color w:val="000000" w:themeColor="text1"/>
+          <w:sz w:val="24"/>
+          <w:szCs w:val="24"/>
+        </w:rPr>
+      </w:pPr>
+    </w:p>
+    <w:p>
+      <w:pPr>
+        <w:pStyle w:val="ListParagraph"/>
+        <w:rPr>
+          <w:color w:val="000000" w:themeColor="text1"/>
+          <w:sz w:val="24"/>
+          <w:szCs w:val="24"/>
+        </w:rPr>
+      </w:pPr>
+    </w:p>
+    <w:p>
+      <w:pPr>
+        <w:pStyle w:val="ListParagraph"/>
         <w:rPr>
           <w:color w:val="000000" w:themeColor="text1"/>
           <w:sz w:val="24"/>
@@ -4142,7 +4778,7 @@
       </w:pPr>
     </w:p>
     <w:sectPr>
-      <w:headerReference w:type="default" r:id="rId40"/>
+      <w:headerReference w:type="default" r:id="rId48"/>
       <w:pgSz w:w="12240" w:h="15840"/>
       <w:pgMar w:top="1440" w:right="1440" w:bottom="1440" w:left="1440" w:header="720" w:footer="720" w:gutter="0"/>
       <w:cols w:space="720"/>

--- a/Mobile_Computing_Progress.docx
+++ b/Mobile_Computing_Progress.docx
@@ -4727,6 +4727,68 @@
             </a:graphic>
           </wp:inline>
         </w:drawing>
+      </w:r>
+    </w:p>
+    <w:p>
+      <w:pPr>
+        <w:rPr>
+          <w:b/>
+          <w:bCs/>
+          <w:u w:val="single"/>
+        </w:rPr>
+      </w:pPr>
+      <w:r>
+        <w:rPr>
+          <w:b/>
+          <w:bCs/>
+          <w:u w:val="single"/>
+        </w:rPr>
+        <w:t xml:space="preserve">Activity Life </w:t>
+      </w:r>
+      <w:proofErr w:type="gramStart"/>
+      <w:r>
+        <w:rPr>
+          <w:b/>
+          <w:bCs/>
+          <w:u w:val="single"/>
+        </w:rPr>
+        <w:t>Cycle(</w:t>
+      </w:r>
+      <w:proofErr w:type="gramEnd"/>
+      <w:r>
+        <w:rPr>
+          <w:b/>
+          <w:bCs/>
+          <w:u w:val="single"/>
+        </w:rPr>
+        <w:t>Application)</w:t>
+      </w:r>
+    </w:p>
+    <w:p>
+      <w:r>
+        <w:t xml:space="preserve">Normally when we </w:t>
+      </w:r>
+      <w:r>
+        <w:t xml:space="preserve">rotate our </w:t>
+      </w:r>
+      <w:r>
+        <w:t>screen (</w:t>
+      </w:r>
+      <w:r>
+        <w:t xml:space="preserve">virtual </w:t>
+      </w:r>
+      <w:proofErr w:type="gramStart"/>
+      <w:r>
+        <w:t>Device )</w:t>
+      </w:r>
+      <w:proofErr w:type="gramEnd"/>
+      <w:r>
+        <w:t xml:space="preserve">, a new activity is started which resets the values previously stored in that activity. But this could be removed by using the concept of Activity Life Cycle </w:t>
+      </w:r>
+    </w:p>
+    <w:p>
+      <w:r>
+        <w:t xml:space="preserve">Normal Cycle of Activity </w:t>
       </w:r>
     </w:p>
     <w:p>

--- a/Mobile_Computing_Progress.docx
+++ b/Mobile_Computing_Progress.docx
@@ -4792,12 +4792,101 @@
       </w:r>
     </w:p>
     <w:p>
+      <w:r>
+        <w:rPr>
+          <w:noProof/>
+        </w:rPr>
+        <w:lastRenderedPageBreak/>
+        <w:drawing>
+          <wp:inline distT="0" distB="0" distL="0" distR="0" wp14:anchorId="33466242" wp14:editId="2E344E60">
+            <wp:extent cx="3733800" cy="4524375"/>
+            <wp:effectExtent l="0" t="0" r="0" b="9525"/>
+            <wp:docPr id="35" name="Picture 35"/>
+            <wp:cNvGraphicFramePr>
+              <a:graphicFrameLocks xmlns:a="http://schemas.openxmlformats.org/drawingml/2006/main" noChangeAspect="1"/>
+            </wp:cNvGraphicFramePr>
+            <a:graphic xmlns:a="http://schemas.openxmlformats.org/drawingml/2006/main">
+              <a:graphicData uri="http://schemas.openxmlformats.org/drawingml/2006/picture">
+                <pic:pic xmlns:pic="http://schemas.openxmlformats.org/drawingml/2006/picture">
+                  <pic:nvPicPr>
+                    <pic:cNvPr id="1" name=""/>
+                    <pic:cNvPicPr/>
+                  </pic:nvPicPr>
+                  <pic:blipFill>
+                    <a:blip r:embed="rId48"/>
+                    <a:stretch>
+                      <a:fillRect/>
+                    </a:stretch>
+                  </pic:blipFill>
+                  <pic:spPr>
+                    <a:xfrm>
+                      <a:off x="0" y="0"/>
+                      <a:ext cx="3733800" cy="4524375"/>
+                    </a:xfrm>
+                    <a:prstGeom prst="rect">
+                      <a:avLst/>
+                    </a:prstGeom>
+                  </pic:spPr>
+                </pic:pic>
+              </a:graphicData>
+            </a:graphic>
+          </wp:inline>
+        </w:drawing>
+      </w:r>
+    </w:p>
+    <w:p>
+      <w:r>
+        <w:rPr>
+          <w:noProof/>
+        </w:rPr>
+        <w:lastRenderedPageBreak/>
+        <w:drawing>
+          <wp:inline distT="0" distB="0" distL="0" distR="0" wp14:anchorId="27AF8EE5" wp14:editId="1509AEC0">
+            <wp:extent cx="5314950" cy="5086350"/>
+            <wp:effectExtent l="0" t="0" r="0" b="0"/>
+            <wp:docPr id="34" name="Picture 34"/>
+            <wp:cNvGraphicFramePr>
+              <a:graphicFrameLocks xmlns:a="http://schemas.openxmlformats.org/drawingml/2006/main" noChangeAspect="1"/>
+            </wp:cNvGraphicFramePr>
+            <a:graphic xmlns:a="http://schemas.openxmlformats.org/drawingml/2006/main">
+              <a:graphicData uri="http://schemas.openxmlformats.org/drawingml/2006/picture">
+                <pic:pic xmlns:pic="http://schemas.openxmlformats.org/drawingml/2006/picture">
+                  <pic:nvPicPr>
+                    <pic:cNvPr id="1" name=""/>
+                    <pic:cNvPicPr/>
+                  </pic:nvPicPr>
+                  <pic:blipFill>
+                    <a:blip r:embed="rId49"/>
+                    <a:stretch>
+                      <a:fillRect/>
+                    </a:stretch>
+                  </pic:blipFill>
+                  <pic:spPr>
+                    <a:xfrm>
+                      <a:off x="0" y="0"/>
+                      <a:ext cx="5314950" cy="5086350"/>
+                    </a:xfrm>
+                    <a:prstGeom prst="rect">
+                      <a:avLst/>
+                    </a:prstGeom>
+                  </pic:spPr>
+                </pic:pic>
+              </a:graphicData>
+            </a:graphic>
+          </wp:inline>
+        </w:drawing>
+      </w:r>
+      <w:r>
+        <w:t xml:space="preserve">  </w:t>
+      </w:r>
+    </w:p>
+    <w:p>
       <w:pPr>
         <w:pStyle w:val="ListParagraph"/>
         <w:rPr>
-          <w:color w:val="000000" w:themeColor="text1"/>
-          <w:sz w:val="24"/>
-          <w:szCs w:val="24"/>
+          <w:b/>
+          <w:bCs/>
+          <w:u w:val="single"/>
         </w:rPr>
       </w:pPr>
     </w:p>
@@ -4805,16 +4894,173 @@
       <w:pPr>
         <w:pStyle w:val="ListParagraph"/>
         <w:rPr>
-          <w:color w:val="000000" w:themeColor="text1"/>
-          <w:sz w:val="24"/>
-          <w:szCs w:val="24"/>
-        </w:rPr>
-      </w:pPr>
+          <w:b/>
+          <w:bCs/>
+          <w:u w:val="single"/>
+        </w:rPr>
+      </w:pPr>
+      <w:r>
+        <w:rPr>
+          <w:noProof/>
+        </w:rPr>
+        <w:lastRenderedPageBreak/>
+        <w:drawing>
+          <wp:inline distT="0" distB="0" distL="0" distR="0" wp14:anchorId="2F81C123" wp14:editId="1FDB16D6">
+            <wp:extent cx="2514600" cy="4343400"/>
+            <wp:effectExtent l="0" t="0" r="0" b="0"/>
+            <wp:docPr id="33" name="Picture 33"/>
+            <wp:cNvGraphicFramePr>
+              <a:graphicFrameLocks xmlns:a="http://schemas.openxmlformats.org/drawingml/2006/main" noChangeAspect="1"/>
+            </wp:cNvGraphicFramePr>
+            <a:graphic xmlns:a="http://schemas.openxmlformats.org/drawingml/2006/main">
+              <a:graphicData uri="http://schemas.openxmlformats.org/drawingml/2006/picture">
+                <pic:pic xmlns:pic="http://schemas.openxmlformats.org/drawingml/2006/picture">
+                  <pic:nvPicPr>
+                    <pic:cNvPr id="1" name=""/>
+                    <pic:cNvPicPr/>
+                  </pic:nvPicPr>
+                  <pic:blipFill>
+                    <a:blip r:embed="rId50"/>
+                    <a:stretch>
+                      <a:fillRect/>
+                    </a:stretch>
+                  </pic:blipFill>
+                  <pic:spPr>
+                    <a:xfrm>
+                      <a:off x="0" y="0"/>
+                      <a:ext cx="2514600" cy="4343400"/>
+                    </a:xfrm>
+                    <a:prstGeom prst="rect">
+                      <a:avLst/>
+                    </a:prstGeom>
+                  </pic:spPr>
+                </pic:pic>
+              </a:graphicData>
+            </a:graphic>
+          </wp:inline>
+        </w:drawing>
+      </w:r>
     </w:p>
     <w:p>
       <w:pPr>
         <w:pStyle w:val="ListParagraph"/>
         <w:rPr>
+          <w:b/>
+          <w:bCs/>
+          <w:u w:val="single"/>
+        </w:rPr>
+      </w:pPr>
+    </w:p>
+    <w:p>
+      <w:pPr>
+        <w:pStyle w:val="ListParagraph"/>
+      </w:pPr>
+      <w:r>
+        <w:t xml:space="preserve">Now if we rotate then value will remain the same </w:t>
+      </w:r>
+    </w:p>
+    <w:p>
+      <w:pPr>
+        <w:pStyle w:val="ListParagraph"/>
+        <w:rPr>
+          <w:b/>
+          <w:bCs/>
+          <w:u w:val="single"/>
+        </w:rPr>
+      </w:pPr>
+    </w:p>
+    <w:p>
+      <w:pPr>
+        <w:pStyle w:val="ListParagraph"/>
+        <w:rPr>
+          <w:b/>
+          <w:bCs/>
+          <w:u w:val="single"/>
+        </w:rPr>
+      </w:pPr>
+      <w:r>
+        <w:rPr>
+          <w:noProof/>
+        </w:rPr>
+        <w:drawing>
+          <wp:inline distT="0" distB="0" distL="0" distR="0" wp14:anchorId="3307CF48" wp14:editId="4DA7D832">
+            <wp:extent cx="3476625" cy="2438400"/>
+            <wp:effectExtent l="0" t="0" r="9525" b="0"/>
+            <wp:docPr id="32" name="Picture 32"/>
+            <wp:cNvGraphicFramePr>
+              <a:graphicFrameLocks xmlns:a="http://schemas.openxmlformats.org/drawingml/2006/main" noChangeAspect="1"/>
+            </wp:cNvGraphicFramePr>
+            <a:graphic xmlns:a="http://schemas.openxmlformats.org/drawingml/2006/main">
+              <a:graphicData uri="http://schemas.openxmlformats.org/drawingml/2006/picture">
+                <pic:pic xmlns:pic="http://schemas.openxmlformats.org/drawingml/2006/picture">
+                  <pic:nvPicPr>
+                    <pic:cNvPr id="1" name=""/>
+                    <pic:cNvPicPr/>
+                  </pic:nvPicPr>
+                  <pic:blipFill>
+                    <a:blip r:embed="rId51"/>
+                    <a:stretch>
+                      <a:fillRect/>
+                    </a:stretch>
+                  </pic:blipFill>
+                  <pic:spPr>
+                    <a:xfrm>
+                      <a:off x="0" y="0"/>
+                      <a:ext cx="3476625" cy="2438400"/>
+                    </a:xfrm>
+                    <a:prstGeom prst="rect">
+                      <a:avLst/>
+                    </a:prstGeom>
+                  </pic:spPr>
+                </pic:pic>
+              </a:graphicData>
+            </a:graphic>
+          </wp:inline>
+        </w:drawing>
+      </w:r>
+    </w:p>
+    <w:p>
+      <w:pPr>
+        <w:rPr>
+          <w:b/>
+          <w:bCs/>
+          <w:u w:val="single"/>
+        </w:rPr>
+      </w:pPr>
+    </w:p>
+    <w:p>
+      <w:pPr>
+        <w:rPr>
+          <w:b/>
+          <w:bCs/>
+          <w:u w:val="single"/>
+        </w:rPr>
+      </w:pPr>
+    </w:p>
+    <w:p>
+      <w:pPr>
+        <w:pStyle w:val="ListParagraph"/>
+        <w:rPr>
+          <w:color w:val="000000" w:themeColor="text1"/>
+          <w:sz w:val="24"/>
+          <w:szCs w:val="24"/>
+        </w:rPr>
+      </w:pPr>
+    </w:p>
+    <w:p>
+      <w:pPr>
+        <w:pStyle w:val="ListParagraph"/>
+        <w:rPr>
+          <w:color w:val="000000" w:themeColor="text1"/>
+          <w:sz w:val="24"/>
+          <w:szCs w:val="24"/>
+        </w:rPr>
+      </w:pPr>
+    </w:p>
+    <w:p>
+      <w:pPr>
+        <w:pStyle w:val="ListParagraph"/>
+        <w:rPr>
           <w:color w:val="000000" w:themeColor="text1"/>
           <w:sz w:val="24"/>
           <w:szCs w:val="24"/>
@@ -4840,7 +5086,7 @@
       </w:pPr>
     </w:p>
     <w:sectPr>
-      <w:headerReference w:type="default" r:id="rId48"/>
+      <w:headerReference w:type="default" r:id="rId52"/>
       <w:pgSz w:w="12240" w:h="15840"/>
       <w:pgMar w:top="1440" w:right="1440" w:bottom="1440" w:left="1440" w:header="720" w:footer="720" w:gutter="0"/>
       <w:cols w:space="720"/>

--- a/Mobile_Computing_Progress.docx
+++ b/Mobile_Computing_Progress.docx
@@ -715,9 +715,8 @@
           <w:color w:val="000000" w:themeColor="text1"/>
           <w:u w:val="single"/>
         </w:rPr>
-        <w:t xml:space="preserve">Create GitHub </w:t>
-      </w:r>
-      <w:proofErr w:type="gramStart"/>
+        <w:t>Create GitHub Account</w:t>
+      </w:r>
       <w:r>
         <w:rPr>
           <w:rStyle w:val="IntenseEmphasis"/>
@@ -726,19 +725,8 @@
           <w:color w:val="000000" w:themeColor="text1"/>
           <w:u w:val="single"/>
         </w:rPr>
-        <w:t>Account</w:t>
-      </w:r>
-      <w:r>
-        <w:rPr>
-          <w:rStyle w:val="IntenseEmphasis"/>
-          <w:b/>
-          <w:bCs/>
-          <w:color w:val="000000" w:themeColor="text1"/>
-          <w:u w:val="single"/>
-        </w:rPr>
         <w:t>:-</w:t>
       </w:r>
-      <w:proofErr w:type="gramEnd"/>
     </w:p>
     <w:p>
       <w:pPr>
@@ -894,9 +882,8 @@
           <w:szCs w:val="24"/>
           <w:u w:val="single"/>
         </w:rPr>
-        <w:t xml:space="preserve">Create a local git </w:t>
-      </w:r>
-      <w:proofErr w:type="gramStart"/>
+        <w:t>Create a local git repository</w:t>
+      </w:r>
       <w:r>
         <w:rPr>
           <w:b/>
@@ -906,20 +893,8 @@
           <w:szCs w:val="24"/>
           <w:u w:val="single"/>
         </w:rPr>
-        <w:t>repository</w:t>
-      </w:r>
-      <w:r>
-        <w:rPr>
-          <w:b/>
-          <w:bCs/>
-          <w:color w:val="000000" w:themeColor="text1"/>
-          <w:sz w:val="24"/>
-          <w:szCs w:val="24"/>
-          <w:u w:val="single"/>
-        </w:rPr>
         <w:t>:-</w:t>
       </w:r>
-      <w:proofErr w:type="gramEnd"/>
       <w:r>
         <w:rPr>
           <w:b/>
@@ -2282,9 +2257,8 @@
           <w:szCs w:val="24"/>
           <w:u w:val="single"/>
         </w:rPr>
-        <w:t xml:space="preserve">Git </w:t>
-      </w:r>
-      <w:proofErr w:type="gramStart"/>
+        <w:t>Git Remove</w:t>
+      </w:r>
       <w:r>
         <w:rPr>
           <w:b/>
@@ -2293,19 +2267,8 @@
           <w:szCs w:val="24"/>
           <w:u w:val="single"/>
         </w:rPr>
-        <w:t>Remove</w:t>
-      </w:r>
-      <w:r>
-        <w:rPr>
-          <w:b/>
-          <w:color w:val="000000" w:themeColor="text1"/>
-          <w:sz w:val="24"/>
-          <w:szCs w:val="24"/>
-          <w:u w:val="single"/>
-        </w:rPr>
         <w:t>:-</w:t>
       </w:r>
-      <w:proofErr w:type="gramEnd"/>
     </w:p>
     <w:p>
       <w:pPr>
@@ -2478,33 +2441,15 @@
           <w:sz w:val="24"/>
           <w:szCs w:val="24"/>
         </w:rPr>
-        <w:t xml:space="preserve">m “filename” </w:t>
-      </w:r>
-      <w:proofErr w:type="gramStart"/>
-      <w:r>
-        <w:rPr>
-          <w:color w:val="000000" w:themeColor="text1"/>
-          <w:sz w:val="24"/>
-          <w:szCs w:val="24"/>
-        </w:rPr>
-        <w:t xml:space="preserve">command </w:t>
-      </w:r>
-      <w:r>
-        <w:rPr>
-          <w:color w:val="000000" w:themeColor="text1"/>
-          <w:sz w:val="24"/>
-          <w:szCs w:val="24"/>
-        </w:rPr>
-        <w:t xml:space="preserve"> and</w:t>
-      </w:r>
-      <w:proofErr w:type="gramEnd"/>
-      <w:r>
-        <w:rPr>
-          <w:color w:val="000000" w:themeColor="text1"/>
-          <w:sz w:val="24"/>
-          <w:szCs w:val="24"/>
-        </w:rPr>
-        <w:t xml:space="preserve"> commit changes and push</w:t>
+        <w:t xml:space="preserve">m “filename” command </w:t>
+      </w:r>
+      <w:r>
+        <w:rPr>
+          <w:color w:val="000000" w:themeColor="text1"/>
+          <w:sz w:val="24"/>
+          <w:szCs w:val="24"/>
+        </w:rPr>
+        <w:t xml:space="preserve"> and commit changes and push</w:t>
       </w:r>
       <w:r>
         <w:rPr>
@@ -2885,25 +2830,7 @@
           <w:sz w:val="24"/>
           <w:szCs w:val="24"/>
         </w:rPr>
-        <w:t xml:space="preserve"> </w:t>
-      </w:r>
-      <w:proofErr w:type="gramStart"/>
-      <w:r>
-        <w:rPr>
-          <w:color w:val="000000" w:themeColor="text1"/>
-          <w:sz w:val="24"/>
-          <w:szCs w:val="24"/>
-        </w:rPr>
-        <w:t>is</w:t>
-      </w:r>
-      <w:proofErr w:type="gramEnd"/>
-      <w:r>
-        <w:rPr>
-          <w:color w:val="000000" w:themeColor="text1"/>
-          <w:sz w:val="24"/>
-          <w:szCs w:val="24"/>
-        </w:rPr>
-        <w:t xml:space="preserve"> at </w:t>
+        <w:t xml:space="preserve"> is at </w:t>
       </w:r>
       <w:r>
         <w:rPr>
@@ -4743,25 +4670,7 @@
           <w:bCs/>
           <w:u w:val="single"/>
         </w:rPr>
-        <w:t xml:space="preserve">Activity Life </w:t>
-      </w:r>
-      <w:proofErr w:type="gramStart"/>
-      <w:r>
-        <w:rPr>
-          <w:b/>
-          <w:bCs/>
-          <w:u w:val="single"/>
-        </w:rPr>
-        <w:t>Cycle(</w:t>
-      </w:r>
-      <w:proofErr w:type="gramEnd"/>
-      <w:r>
-        <w:rPr>
-          <w:b/>
-          <w:bCs/>
-          <w:u w:val="single"/>
-        </w:rPr>
-        <w:t>Application)</w:t>
+        <w:t>Activity Life Cycle(Application)</w:t>
       </w:r>
     </w:p>
     <w:p>
@@ -4775,15 +4684,7 @@
         <w:t>screen (</w:t>
       </w:r>
       <w:r>
-        <w:t xml:space="preserve">virtual </w:t>
-      </w:r>
-      <w:proofErr w:type="gramStart"/>
-      <w:r>
-        <w:t>Device )</w:t>
-      </w:r>
-      <w:proofErr w:type="gramEnd"/>
-      <w:r>
-        <w:t xml:space="preserve">, a new activity is started which resets the values previously stored in that activity. But this could be removed by using the concept of Activity Life Cycle </w:t>
+        <w:t xml:space="preserve">virtual Device ), a new activity is started which resets the values previously stored in that activity. But this could be removed by using the concept of Activity Life Cycle </w:t>
       </w:r>
     </w:p>
     <w:p>
@@ -5036,6 +4937,33 @@
           <w:u w:val="single"/>
         </w:rPr>
       </w:pPr>
+    </w:p>
+    <w:p>
+      <w:pPr>
+        <w:rPr>
+          <w:b/>
+          <w:bCs/>
+          <w:u w:val="single"/>
+        </w:rPr>
+      </w:pPr>
+      <w:proofErr w:type="spellStart"/>
+      <w:r>
+        <w:rPr>
+          <w:b/>
+          <w:bCs/>
+          <w:u w:val="single"/>
+        </w:rPr>
+        <w:t>ListViews</w:t>
+      </w:r>
+      <w:proofErr w:type="spellEnd"/>
+      <w:r>
+        <w:rPr>
+          <w:b/>
+          <w:bCs/>
+          <w:u w:val="single"/>
+        </w:rPr>
+        <w:t>:</w:t>
+      </w:r>
     </w:p>
     <w:p>
       <w:pPr>

--- a/Mobile_Computing_Progress.docx
+++ b/Mobile_Computing_Progress.docx
@@ -715,8 +715,9 @@
           <w:color w:val="000000" w:themeColor="text1"/>
           <w:u w:val="single"/>
         </w:rPr>
-        <w:t>Create GitHub Account</w:t>
-      </w:r>
+        <w:t xml:space="preserve">Create GitHub </w:t>
+      </w:r>
+      <w:proofErr w:type="gramStart"/>
       <w:r>
         <w:rPr>
           <w:rStyle w:val="IntenseEmphasis"/>
@@ -725,8 +726,19 @@
           <w:color w:val="000000" w:themeColor="text1"/>
           <w:u w:val="single"/>
         </w:rPr>
+        <w:t>Account</w:t>
+      </w:r>
+      <w:r>
+        <w:rPr>
+          <w:rStyle w:val="IntenseEmphasis"/>
+          <w:b/>
+          <w:bCs/>
+          <w:color w:val="000000" w:themeColor="text1"/>
+          <w:u w:val="single"/>
+        </w:rPr>
         <w:t>:-</w:t>
       </w:r>
+      <w:proofErr w:type="gramEnd"/>
     </w:p>
     <w:p>
       <w:pPr>
@@ -882,8 +894,9 @@
           <w:szCs w:val="24"/>
           <w:u w:val="single"/>
         </w:rPr>
-        <w:t>Create a local git repository</w:t>
-      </w:r>
+        <w:t xml:space="preserve">Create a local git </w:t>
+      </w:r>
+      <w:proofErr w:type="gramStart"/>
       <w:r>
         <w:rPr>
           <w:b/>
@@ -893,8 +906,20 @@
           <w:szCs w:val="24"/>
           <w:u w:val="single"/>
         </w:rPr>
+        <w:t>repository</w:t>
+      </w:r>
+      <w:r>
+        <w:rPr>
+          <w:b/>
+          <w:bCs/>
+          <w:color w:val="000000" w:themeColor="text1"/>
+          <w:sz w:val="24"/>
+          <w:szCs w:val="24"/>
+          <w:u w:val="single"/>
+        </w:rPr>
         <w:t>:-</w:t>
       </w:r>
+      <w:proofErr w:type="gramEnd"/>
       <w:r>
         <w:rPr>
           <w:b/>
@@ -2257,8 +2282,9 @@
           <w:szCs w:val="24"/>
           <w:u w:val="single"/>
         </w:rPr>
-        <w:t>Git Remove</w:t>
-      </w:r>
+        <w:t xml:space="preserve">Git </w:t>
+      </w:r>
+      <w:proofErr w:type="gramStart"/>
       <w:r>
         <w:rPr>
           <w:b/>
@@ -2267,8 +2293,19 @@
           <w:szCs w:val="24"/>
           <w:u w:val="single"/>
         </w:rPr>
+        <w:t>Remove</w:t>
+      </w:r>
+      <w:r>
+        <w:rPr>
+          <w:b/>
+          <w:color w:val="000000" w:themeColor="text1"/>
+          <w:sz w:val="24"/>
+          <w:szCs w:val="24"/>
+          <w:u w:val="single"/>
+        </w:rPr>
         <w:t>:-</w:t>
       </w:r>
+      <w:proofErr w:type="gramEnd"/>
     </w:p>
     <w:p>
       <w:pPr>
@@ -2441,15 +2478,33 @@
           <w:sz w:val="24"/>
           <w:szCs w:val="24"/>
         </w:rPr>
-        <w:t xml:space="preserve">m “filename” command </w:t>
-      </w:r>
-      <w:r>
-        <w:rPr>
-          <w:color w:val="000000" w:themeColor="text1"/>
-          <w:sz w:val="24"/>
-          <w:szCs w:val="24"/>
-        </w:rPr>
-        <w:t xml:space="preserve"> and commit changes and push</w:t>
+        <w:t xml:space="preserve">m “filename” </w:t>
+      </w:r>
+      <w:proofErr w:type="gramStart"/>
+      <w:r>
+        <w:rPr>
+          <w:color w:val="000000" w:themeColor="text1"/>
+          <w:sz w:val="24"/>
+          <w:szCs w:val="24"/>
+        </w:rPr>
+        <w:t xml:space="preserve">command </w:t>
+      </w:r>
+      <w:r>
+        <w:rPr>
+          <w:color w:val="000000" w:themeColor="text1"/>
+          <w:sz w:val="24"/>
+          <w:szCs w:val="24"/>
+        </w:rPr>
+        <w:t xml:space="preserve"> and</w:t>
+      </w:r>
+      <w:proofErr w:type="gramEnd"/>
+      <w:r>
+        <w:rPr>
+          <w:color w:val="000000" w:themeColor="text1"/>
+          <w:sz w:val="24"/>
+          <w:szCs w:val="24"/>
+        </w:rPr>
+        <w:t xml:space="preserve"> commit changes and push</w:t>
       </w:r>
       <w:r>
         <w:rPr>
@@ -2830,7 +2885,25 @@
           <w:sz w:val="24"/>
           <w:szCs w:val="24"/>
         </w:rPr>
-        <w:t xml:space="preserve"> is at </w:t>
+        <w:t xml:space="preserve"> </w:t>
+      </w:r>
+      <w:proofErr w:type="gramStart"/>
+      <w:r>
+        <w:rPr>
+          <w:color w:val="000000" w:themeColor="text1"/>
+          <w:sz w:val="24"/>
+          <w:szCs w:val="24"/>
+        </w:rPr>
+        <w:t>is</w:t>
+      </w:r>
+      <w:proofErr w:type="gramEnd"/>
+      <w:r>
+        <w:rPr>
+          <w:color w:val="000000" w:themeColor="text1"/>
+          <w:sz w:val="24"/>
+          <w:szCs w:val="24"/>
+        </w:rPr>
+        <w:t xml:space="preserve"> at </w:t>
       </w:r>
       <w:r>
         <w:rPr>
@@ -4670,7 +4743,25 @@
           <w:bCs/>
           <w:u w:val="single"/>
         </w:rPr>
-        <w:t>Activity Life Cycle(Application)</w:t>
+        <w:t xml:space="preserve">Activity Life </w:t>
+      </w:r>
+      <w:proofErr w:type="gramStart"/>
+      <w:r>
+        <w:rPr>
+          <w:b/>
+          <w:bCs/>
+          <w:u w:val="single"/>
+        </w:rPr>
+        <w:t>Cycle(</w:t>
+      </w:r>
+      <w:proofErr w:type="gramEnd"/>
+      <w:r>
+        <w:rPr>
+          <w:b/>
+          <w:bCs/>
+          <w:u w:val="single"/>
+        </w:rPr>
+        <w:t>Application)</w:t>
       </w:r>
     </w:p>
     <w:p>
@@ -4684,7 +4775,15 @@
         <w:t>screen (</w:t>
       </w:r>
       <w:r>
-        <w:t xml:space="preserve">virtual Device ), a new activity is started which resets the values previously stored in that activity. But this could be removed by using the concept of Activity Life Cycle </w:t>
+        <w:t xml:space="preserve">virtual </w:t>
+      </w:r>
+      <w:proofErr w:type="gramStart"/>
+      <w:r>
+        <w:t>Device )</w:t>
+      </w:r>
+      <w:proofErr w:type="gramEnd"/>
+      <w:r>
+        <w:t xml:space="preserve">, a new activity is started which resets the values previously stored in that activity. But this could be removed by using the concept of Activity Life Cycle </w:t>
       </w:r>
     </w:p>
     <w:p>
@@ -4968,26 +5067,256 @@
     <w:p>
       <w:pPr>
         <w:pStyle w:val="ListParagraph"/>
-        <w:rPr>
-          <w:color w:val="000000" w:themeColor="text1"/>
-          <w:sz w:val="24"/>
-          <w:szCs w:val="24"/>
-        </w:rPr>
-      </w:pPr>
+        <w:numPr>
+          <w:ilvl w:val="0"/>
+          <w:numId w:val="18"/>
+        </w:numPr>
+        <w:rPr>
+          <w:b/>
+          <w:bCs/>
+          <w:u w:val="single"/>
+        </w:rPr>
+      </w:pPr>
+      <w:r>
+        <w:rPr>
+          <w:rFonts w:cstheme="minorHAnsi"/>
+          <w:noProof/>
+          <w:sz w:val="24"/>
+          <w:szCs w:val="24"/>
+        </w:rPr>
+        <w:lastRenderedPageBreak/>
+        <w:t>Add a editable text view and an button at the top in main_activity and at bottom add a listview to show data.</w:t>
+      </w:r>
     </w:p>
     <w:p>
       <w:pPr>
         <w:pStyle w:val="ListParagraph"/>
         <w:rPr>
-          <w:color w:val="000000" w:themeColor="text1"/>
-          <w:sz w:val="24"/>
-          <w:szCs w:val="24"/>
-        </w:rPr>
-      </w:pPr>
+          <w:b/>
+          <w:bCs/>
+          <w:u w:val="single"/>
+        </w:rPr>
+      </w:pPr>
+      <w:r>
+        <w:rPr>
+          <w:noProof/>
+        </w:rPr>
+        <w:drawing>
+          <wp:inline distT="0" distB="0" distL="0" distR="0" wp14:anchorId="0F593460" wp14:editId="6C3AF5B4">
+            <wp:extent cx="2581275" cy="4429125"/>
+            <wp:effectExtent l="0" t="0" r="9525" b="9525"/>
+            <wp:docPr id="43" name="Picture 43"/>
+            <wp:cNvGraphicFramePr>
+              <a:graphicFrameLocks xmlns:a="http://schemas.openxmlformats.org/drawingml/2006/main" noChangeAspect="1"/>
+            </wp:cNvGraphicFramePr>
+            <a:graphic xmlns:a="http://schemas.openxmlformats.org/drawingml/2006/main">
+              <a:graphicData uri="http://schemas.openxmlformats.org/drawingml/2006/picture">
+                <pic:pic xmlns:pic="http://schemas.openxmlformats.org/drawingml/2006/picture">
+                  <pic:nvPicPr>
+                    <pic:cNvPr id="1" name=""/>
+                    <pic:cNvPicPr/>
+                  </pic:nvPicPr>
+                  <pic:blipFill>
+                    <a:blip r:embed="rId52"/>
+                    <a:stretch>
+                      <a:fillRect/>
+                    </a:stretch>
+                  </pic:blipFill>
+                  <pic:spPr>
+                    <a:xfrm>
+                      <a:off x="0" y="0"/>
+                      <a:ext cx="2581275" cy="4429125"/>
+                    </a:xfrm>
+                    <a:prstGeom prst="rect">
+                      <a:avLst/>
+                    </a:prstGeom>
+                  </pic:spPr>
+                </pic:pic>
+              </a:graphicData>
+            </a:graphic>
+          </wp:inline>
+        </w:drawing>
+      </w:r>
     </w:p>
     <w:p>
       <w:pPr>
         <w:pStyle w:val="ListParagraph"/>
+        <w:numPr>
+          <w:ilvl w:val="0"/>
+          <w:numId w:val="18"/>
+        </w:numPr>
+        <w:rPr>
+          <w:b/>
+          <w:bCs/>
+          <w:u w:val="single"/>
+        </w:rPr>
+      </w:pPr>
+      <w:r>
+        <w:rPr>
+          <w:rFonts w:cstheme="minorHAnsi"/>
+          <w:noProof/>
+          <w:sz w:val="24"/>
+          <w:szCs w:val="24"/>
+        </w:rPr>
+        <w:t xml:space="preserve"> Create an array in mainActivty.java and add some dummy data to display it.</w:t>
+      </w:r>
+    </w:p>
+    <w:p>
+      <w:pPr>
+        <w:pStyle w:val="ListParagraph"/>
+        <w:rPr>
+          <w:b/>
+          <w:bCs/>
+          <w:u w:val="single"/>
+        </w:rPr>
+      </w:pPr>
+      <w:r>
+        <w:rPr>
+          <w:noProof/>
+        </w:rPr>
+        <w:lastRenderedPageBreak/>
+        <w:drawing>
+          <wp:inline distT="0" distB="0" distL="0" distR="0" wp14:anchorId="2CF0E863" wp14:editId="310FEA51">
+            <wp:extent cx="5943600" cy="3604260"/>
+            <wp:effectExtent l="0" t="0" r="0" b="0"/>
+            <wp:docPr id="47" name="Picture 47"/>
+            <wp:cNvGraphicFramePr>
+              <a:graphicFrameLocks xmlns:a="http://schemas.openxmlformats.org/drawingml/2006/main" noChangeAspect="1"/>
+            </wp:cNvGraphicFramePr>
+            <a:graphic xmlns:a="http://schemas.openxmlformats.org/drawingml/2006/main">
+              <a:graphicData uri="http://schemas.openxmlformats.org/drawingml/2006/picture">
+                <pic:pic xmlns:pic="http://schemas.openxmlformats.org/drawingml/2006/picture">
+                  <pic:nvPicPr>
+                    <pic:cNvPr id="1" name=""/>
+                    <pic:cNvPicPr/>
+                  </pic:nvPicPr>
+                  <pic:blipFill>
+                    <a:blip r:embed="rId53"/>
+                    <a:stretch>
+                      <a:fillRect/>
+                    </a:stretch>
+                  </pic:blipFill>
+                  <pic:spPr>
+                    <a:xfrm>
+                      <a:off x="0" y="0"/>
+                      <a:ext cx="5943600" cy="3604260"/>
+                    </a:xfrm>
+                    <a:prstGeom prst="rect">
+                      <a:avLst/>
+                    </a:prstGeom>
+                  </pic:spPr>
+                </pic:pic>
+              </a:graphicData>
+            </a:graphic>
+          </wp:inline>
+        </w:drawing>
+      </w:r>
+    </w:p>
+    <w:p>
+      <w:pPr>
+        <w:pStyle w:val="ListParagraph"/>
+        <w:numPr>
+          <w:ilvl w:val="0"/>
+          <w:numId w:val="18"/>
+        </w:numPr>
+        <w:rPr>
+          <w:b/>
+          <w:bCs/>
+          <w:u w:val="single"/>
+        </w:rPr>
+      </w:pPr>
+      <w:r>
+        <w:rPr>
+          <w:rFonts w:cstheme="minorHAnsi"/>
+          <w:noProof/>
+          <w:sz w:val="24"/>
+          <w:szCs w:val="24"/>
+        </w:rPr>
+        <w:t xml:space="preserve">Create a function to add the given data in the array. So that  data coming from input field could be added in the array. </w:t>
+      </w:r>
+    </w:p>
+    <w:p>
+      <w:pPr>
+        <w:pStyle w:val="ListParagraph"/>
+        <w:rPr>
+          <w:b/>
+          <w:bCs/>
+          <w:u w:val="single"/>
+        </w:rPr>
+      </w:pPr>
+      <w:r>
+        <w:rPr>
+          <w:noProof/>
+        </w:rPr>
+        <w:drawing>
+          <wp:inline distT="0" distB="0" distL="0" distR="0" wp14:anchorId="4A9D02C9" wp14:editId="0480BF4D">
+            <wp:extent cx="3524250" cy="2324100"/>
+            <wp:effectExtent l="0" t="0" r="0" b="0"/>
+            <wp:docPr id="48" name="Picture 48"/>
+            <wp:cNvGraphicFramePr>
+              <a:graphicFrameLocks xmlns:a="http://schemas.openxmlformats.org/drawingml/2006/main" noChangeAspect="1"/>
+            </wp:cNvGraphicFramePr>
+            <a:graphic xmlns:a="http://schemas.openxmlformats.org/drawingml/2006/main">
+              <a:graphicData uri="http://schemas.openxmlformats.org/drawingml/2006/picture">
+                <pic:pic xmlns:pic="http://schemas.openxmlformats.org/drawingml/2006/picture">
+                  <pic:nvPicPr>
+                    <pic:cNvPr id="1" name=""/>
+                    <pic:cNvPicPr/>
+                  </pic:nvPicPr>
+                  <pic:blipFill>
+                    <a:blip r:embed="rId54"/>
+                    <a:stretch>
+                      <a:fillRect/>
+                    </a:stretch>
+                  </pic:blipFill>
+                  <pic:spPr>
+                    <a:xfrm>
+                      <a:off x="0" y="0"/>
+                      <a:ext cx="3524250" cy="2324100"/>
+                    </a:xfrm>
+                    <a:prstGeom prst="rect">
+                      <a:avLst/>
+                    </a:prstGeom>
+                  </pic:spPr>
+                </pic:pic>
+              </a:graphicData>
+            </a:graphic>
+          </wp:inline>
+        </w:drawing>
+      </w:r>
+    </w:p>
+    <w:p>
+      <w:pPr>
+        <w:rPr>
+          <w:b/>
+          <w:bCs/>
+          <w:u w:val="single"/>
+        </w:rPr>
+      </w:pPr>
+    </w:p>
+    <w:p>
+      <w:pPr>
+        <w:pStyle w:val="ListParagraph"/>
+        <w:rPr>
+          <w:color w:val="000000" w:themeColor="text1"/>
+          <w:sz w:val="24"/>
+          <w:szCs w:val="24"/>
+        </w:rPr>
+      </w:pPr>
+    </w:p>
+    <w:p>
+      <w:pPr>
+        <w:pStyle w:val="ListParagraph"/>
+        <w:rPr>
+          <w:color w:val="000000" w:themeColor="text1"/>
+          <w:sz w:val="24"/>
+          <w:szCs w:val="24"/>
+        </w:rPr>
+      </w:pPr>
+    </w:p>
+    <w:p>
+      <w:pPr>
+        <w:pStyle w:val="ListParagraph"/>
         <w:rPr>
           <w:color w:val="000000" w:themeColor="text1"/>
           <w:sz w:val="24"/>
@@ -5014,7 +5343,7 @@
       </w:pPr>
     </w:p>
     <w:sectPr>
-      <w:headerReference w:type="default" r:id="rId52"/>
+      <w:headerReference w:type="default" r:id="rId55"/>
       <w:pgSz w:w="12240" w:h="15840"/>
       <w:pgMar w:top="1440" w:right="1440" w:bottom="1440" w:left="1440" w:header="720" w:footer="720" w:gutter="0"/>
       <w:cols w:space="720"/>

--- a/Mobile_Computing_Progress.docx
+++ b/Mobile_Computing_Progress.docx
@@ -5287,37 +5287,187 @@
     </w:p>
     <w:p>
       <w:pPr>
+        <w:pStyle w:val="ListParagraph"/>
         <w:rPr>
           <w:b/>
           <w:bCs/>
           <w:u w:val="single"/>
         </w:rPr>
       </w:pPr>
+      <w:r>
+        <w:rPr>
+          <w:b/>
+          <w:bCs/>
+          <w:u w:val="single"/>
+        </w:rPr>
+        <w:t xml:space="preserve">Now </w:t>
+      </w:r>
+      <w:proofErr w:type="spellStart"/>
+      <w:proofErr w:type="gramStart"/>
+      <w:r>
+        <w:rPr>
+          <w:b/>
+          <w:bCs/>
+          <w:u w:val="single"/>
+        </w:rPr>
+        <w:t>lets</w:t>
+      </w:r>
+      <w:proofErr w:type="spellEnd"/>
+      <w:proofErr w:type="gramEnd"/>
+      <w:r>
+        <w:rPr>
+          <w:b/>
+          <w:bCs/>
+          <w:u w:val="single"/>
+        </w:rPr>
+        <w:t xml:space="preserve"> run the app….</w:t>
+      </w:r>
     </w:p>
     <w:p>
       <w:pPr>
         <w:pStyle w:val="ListParagraph"/>
         <w:rPr>
-          <w:color w:val="000000" w:themeColor="text1"/>
-          <w:sz w:val="24"/>
-          <w:szCs w:val="24"/>
-        </w:rPr>
-      </w:pPr>
+          <w:b/>
+          <w:bCs/>
+          <w:u w:val="single"/>
+        </w:rPr>
+      </w:pPr>
+      <w:r>
+        <w:rPr>
+          <w:noProof/>
+        </w:rPr>
+        <w:lastRenderedPageBreak/>
+        <w:drawing>
+          <wp:inline distT="0" distB="0" distL="0" distR="0" wp14:anchorId="32C8A586" wp14:editId="5682CB10">
+            <wp:extent cx="2667000" cy="4514850"/>
+            <wp:effectExtent l="0" t="0" r="0" b="0"/>
+            <wp:docPr id="46" name="Picture 46"/>
+            <wp:cNvGraphicFramePr>
+              <a:graphicFrameLocks xmlns:a="http://schemas.openxmlformats.org/drawingml/2006/main" noChangeAspect="1"/>
+            </wp:cNvGraphicFramePr>
+            <a:graphic xmlns:a="http://schemas.openxmlformats.org/drawingml/2006/main">
+              <a:graphicData uri="http://schemas.openxmlformats.org/drawingml/2006/picture">
+                <pic:pic xmlns:pic="http://schemas.openxmlformats.org/drawingml/2006/picture">
+                  <pic:nvPicPr>
+                    <pic:cNvPr id="1" name=""/>
+                    <pic:cNvPicPr/>
+                  </pic:nvPicPr>
+                  <pic:blipFill>
+                    <a:blip r:embed="rId55"/>
+                    <a:stretch>
+                      <a:fillRect/>
+                    </a:stretch>
+                  </pic:blipFill>
+                  <pic:spPr>
+                    <a:xfrm>
+                      <a:off x="0" y="0"/>
+                      <a:ext cx="2667000" cy="4514850"/>
+                    </a:xfrm>
+                    <a:prstGeom prst="rect">
+                      <a:avLst/>
+                    </a:prstGeom>
+                  </pic:spPr>
+                </pic:pic>
+              </a:graphicData>
+            </a:graphic>
+          </wp:inline>
+        </w:drawing>
+      </w:r>
     </w:p>
     <w:p>
       <w:pPr>
         <w:pStyle w:val="ListParagraph"/>
         <w:rPr>
-          <w:color w:val="000000" w:themeColor="text1"/>
-          <w:sz w:val="24"/>
-          <w:szCs w:val="24"/>
-        </w:rPr>
-      </w:pPr>
+          <w:b/>
+          <w:bCs/>
+          <w:u w:val="single"/>
+        </w:rPr>
+      </w:pPr>
+      <w:r>
+        <w:rPr>
+          <w:noProof/>
+        </w:rPr>
+        <w:lastRenderedPageBreak/>
+        <w:drawing>
+          <wp:inline distT="0" distB="0" distL="0" distR="0" wp14:anchorId="72B5064B" wp14:editId="25BF5127">
+            <wp:extent cx="2743200" cy="4448175"/>
+            <wp:effectExtent l="0" t="0" r="0" b="9525"/>
+            <wp:docPr id="36" name="Picture 36"/>
+            <wp:cNvGraphicFramePr>
+              <a:graphicFrameLocks xmlns:a="http://schemas.openxmlformats.org/drawingml/2006/main" noChangeAspect="1"/>
+            </wp:cNvGraphicFramePr>
+            <a:graphic xmlns:a="http://schemas.openxmlformats.org/drawingml/2006/main">
+              <a:graphicData uri="http://schemas.openxmlformats.org/drawingml/2006/picture">
+                <pic:pic xmlns:pic="http://schemas.openxmlformats.org/drawingml/2006/picture">
+                  <pic:nvPicPr>
+                    <pic:cNvPr id="1" name=""/>
+                    <pic:cNvPicPr/>
+                  </pic:nvPicPr>
+                  <pic:blipFill>
+                    <a:blip r:embed="rId56"/>
+                    <a:stretch>
+                      <a:fillRect/>
+                    </a:stretch>
+                  </pic:blipFill>
+                  <pic:spPr>
+                    <a:xfrm>
+                      <a:off x="0" y="0"/>
+                      <a:ext cx="2743200" cy="4448175"/>
+                    </a:xfrm>
+                    <a:prstGeom prst="rect">
+                      <a:avLst/>
+                    </a:prstGeom>
+                  </pic:spPr>
+                </pic:pic>
+              </a:graphicData>
+            </a:graphic>
+          </wp:inline>
+        </w:drawing>
+      </w:r>
     </w:p>
     <w:p>
       <w:pPr>
         <w:pStyle w:val="ListParagraph"/>
         <w:rPr>
+          <w:b/>
+          <w:bCs/>
+          <w:u w:val="single"/>
+        </w:rPr>
+      </w:pPr>
+    </w:p>
+    <w:p>
+      <w:pPr>
+        <w:rPr>
+          <w:b/>
+          <w:bCs/>
+          <w:u w:val="single"/>
+        </w:rPr>
+      </w:pPr>
+    </w:p>
+    <w:p>
+      <w:pPr>
+        <w:pStyle w:val="ListParagraph"/>
+        <w:rPr>
+          <w:color w:val="000000" w:themeColor="text1"/>
+          <w:sz w:val="24"/>
+          <w:szCs w:val="24"/>
+        </w:rPr>
+      </w:pPr>
+    </w:p>
+    <w:p>
+      <w:pPr>
+        <w:pStyle w:val="ListParagraph"/>
+        <w:rPr>
+          <w:color w:val="000000" w:themeColor="text1"/>
+          <w:sz w:val="24"/>
+          <w:szCs w:val="24"/>
+        </w:rPr>
+      </w:pPr>
+    </w:p>
+    <w:p>
+      <w:pPr>
+        <w:pStyle w:val="ListParagraph"/>
+        <w:rPr>
           <w:color w:val="000000" w:themeColor="text1"/>
           <w:sz w:val="24"/>
           <w:szCs w:val="24"/>
@@ -5343,7 +5493,7 @@
       </w:pPr>
     </w:p>
     <w:sectPr>
-      <w:headerReference w:type="default" r:id="rId55"/>
+      <w:headerReference w:type="default" r:id="rId57"/>
       <w:pgSz w:w="12240" w:h="15840"/>
       <w:pgMar w:top="1440" w:right="1440" w:bottom="1440" w:left="1440" w:header="720" w:footer="720" w:gutter="0"/>
       <w:cols w:space="720"/>

--- a/Mobile_Computing_Progress.docx
+++ b/Mobile_Computing_Progress.docx
@@ -715,9 +715,8 @@
           <w:color w:val="000000" w:themeColor="text1"/>
           <w:u w:val="single"/>
         </w:rPr>
-        <w:t xml:space="preserve">Create GitHub </w:t>
-      </w:r>
-      <w:proofErr w:type="gramStart"/>
+        <w:t>Create GitHub Account</w:t>
+      </w:r>
       <w:r>
         <w:rPr>
           <w:rStyle w:val="IntenseEmphasis"/>
@@ -726,19 +725,8 @@
           <w:color w:val="000000" w:themeColor="text1"/>
           <w:u w:val="single"/>
         </w:rPr>
-        <w:t>Account</w:t>
-      </w:r>
-      <w:r>
-        <w:rPr>
-          <w:rStyle w:val="IntenseEmphasis"/>
-          <w:b/>
-          <w:bCs/>
-          <w:color w:val="000000" w:themeColor="text1"/>
-          <w:u w:val="single"/>
-        </w:rPr>
         <w:t>:-</w:t>
       </w:r>
-      <w:proofErr w:type="gramEnd"/>
     </w:p>
     <w:p>
       <w:pPr>
@@ -894,9 +882,8 @@
           <w:szCs w:val="24"/>
           <w:u w:val="single"/>
         </w:rPr>
-        <w:t xml:space="preserve">Create a local git </w:t>
-      </w:r>
-      <w:proofErr w:type="gramStart"/>
+        <w:t>Create a local git repository</w:t>
+      </w:r>
       <w:r>
         <w:rPr>
           <w:b/>
@@ -906,20 +893,8 @@
           <w:szCs w:val="24"/>
           <w:u w:val="single"/>
         </w:rPr>
-        <w:t>repository</w:t>
-      </w:r>
-      <w:r>
-        <w:rPr>
-          <w:b/>
-          <w:bCs/>
-          <w:color w:val="000000" w:themeColor="text1"/>
-          <w:sz w:val="24"/>
-          <w:szCs w:val="24"/>
-          <w:u w:val="single"/>
-        </w:rPr>
         <w:t>:-</w:t>
       </w:r>
-      <w:proofErr w:type="gramEnd"/>
       <w:r>
         <w:rPr>
           <w:b/>
@@ -2282,9 +2257,8 @@
           <w:szCs w:val="24"/>
           <w:u w:val="single"/>
         </w:rPr>
-        <w:t xml:space="preserve">Git </w:t>
-      </w:r>
-      <w:proofErr w:type="gramStart"/>
+        <w:t>Git Remove</w:t>
+      </w:r>
       <w:r>
         <w:rPr>
           <w:b/>
@@ -2293,19 +2267,8 @@
           <w:szCs w:val="24"/>
           <w:u w:val="single"/>
         </w:rPr>
-        <w:t>Remove</w:t>
-      </w:r>
-      <w:r>
-        <w:rPr>
-          <w:b/>
-          <w:color w:val="000000" w:themeColor="text1"/>
-          <w:sz w:val="24"/>
-          <w:szCs w:val="24"/>
-          <w:u w:val="single"/>
-        </w:rPr>
         <w:t>:-</w:t>
       </w:r>
-      <w:proofErr w:type="gramEnd"/>
     </w:p>
     <w:p>
       <w:pPr>
@@ -2478,33 +2441,15 @@
           <w:sz w:val="24"/>
           <w:szCs w:val="24"/>
         </w:rPr>
-        <w:t xml:space="preserve">m “filename” </w:t>
-      </w:r>
-      <w:proofErr w:type="gramStart"/>
-      <w:r>
-        <w:rPr>
-          <w:color w:val="000000" w:themeColor="text1"/>
-          <w:sz w:val="24"/>
-          <w:szCs w:val="24"/>
-        </w:rPr>
-        <w:t xml:space="preserve">command </w:t>
-      </w:r>
-      <w:r>
-        <w:rPr>
-          <w:color w:val="000000" w:themeColor="text1"/>
-          <w:sz w:val="24"/>
-          <w:szCs w:val="24"/>
-        </w:rPr>
-        <w:t xml:space="preserve"> and</w:t>
-      </w:r>
-      <w:proofErr w:type="gramEnd"/>
-      <w:r>
-        <w:rPr>
-          <w:color w:val="000000" w:themeColor="text1"/>
-          <w:sz w:val="24"/>
-          <w:szCs w:val="24"/>
-        </w:rPr>
-        <w:t xml:space="preserve"> commit changes and push</w:t>
+        <w:t xml:space="preserve">m “filename” command </w:t>
+      </w:r>
+      <w:r>
+        <w:rPr>
+          <w:color w:val="000000" w:themeColor="text1"/>
+          <w:sz w:val="24"/>
+          <w:szCs w:val="24"/>
+        </w:rPr>
+        <w:t xml:space="preserve"> and commit changes and push</w:t>
       </w:r>
       <w:r>
         <w:rPr>
@@ -2885,25 +2830,7 @@
           <w:sz w:val="24"/>
           <w:szCs w:val="24"/>
         </w:rPr>
-        <w:t xml:space="preserve"> </w:t>
-      </w:r>
-      <w:proofErr w:type="gramStart"/>
-      <w:r>
-        <w:rPr>
-          <w:color w:val="000000" w:themeColor="text1"/>
-          <w:sz w:val="24"/>
-          <w:szCs w:val="24"/>
-        </w:rPr>
-        <w:t>is</w:t>
-      </w:r>
-      <w:proofErr w:type="gramEnd"/>
-      <w:r>
-        <w:rPr>
-          <w:color w:val="000000" w:themeColor="text1"/>
-          <w:sz w:val="24"/>
-          <w:szCs w:val="24"/>
-        </w:rPr>
-        <w:t xml:space="preserve"> at </w:t>
+        <w:t xml:space="preserve"> is at </w:t>
       </w:r>
       <w:r>
         <w:rPr>
@@ -4743,25 +4670,7 @@
           <w:bCs/>
           <w:u w:val="single"/>
         </w:rPr>
-        <w:t xml:space="preserve">Activity Life </w:t>
-      </w:r>
-      <w:proofErr w:type="gramStart"/>
-      <w:r>
-        <w:rPr>
-          <w:b/>
-          <w:bCs/>
-          <w:u w:val="single"/>
-        </w:rPr>
-        <w:t>Cycle(</w:t>
-      </w:r>
-      <w:proofErr w:type="gramEnd"/>
-      <w:r>
-        <w:rPr>
-          <w:b/>
-          <w:bCs/>
-          <w:u w:val="single"/>
-        </w:rPr>
-        <w:t>Application)</w:t>
+        <w:t>Activity Life Cycle(Application)</w:t>
       </w:r>
     </w:p>
     <w:p>
@@ -4775,15 +4684,7 @@
         <w:t>screen (</w:t>
       </w:r>
       <w:r>
-        <w:t xml:space="preserve">virtual </w:t>
-      </w:r>
-      <w:proofErr w:type="gramStart"/>
-      <w:r>
-        <w:t>Device )</w:t>
-      </w:r>
-      <w:proofErr w:type="gramEnd"/>
-      <w:r>
-        <w:t xml:space="preserve">, a new activity is started which resets the values previously stored in that activity. But this could be removed by using the concept of Activity Life Cycle </w:t>
+        <w:t xml:space="preserve">virtual Device ), a new activity is started which resets the values previously stored in that activity. But this could be removed by using the concept of Activity Life Cycle </w:t>
       </w:r>
     </w:p>
     <w:p>
@@ -5303,7 +5204,6 @@
         <w:t xml:space="preserve">Now </w:t>
       </w:r>
       <w:proofErr w:type="spellStart"/>
-      <w:proofErr w:type="gramStart"/>
       <w:r>
         <w:rPr>
           <w:b/>
@@ -5313,7 +5213,6 @@
         <w:t>lets</w:t>
       </w:r>
       <w:proofErr w:type="spellEnd"/>
-      <w:proofErr w:type="gramEnd"/>
       <w:r>
         <w:rPr>
           <w:b/>
@@ -5434,6 +5333,33 @@
           <w:u w:val="single"/>
         </w:rPr>
       </w:pPr>
+    </w:p>
+    <w:p>
+      <w:pPr>
+        <w:rPr>
+          <w:b/>
+          <w:bCs/>
+          <w:u w:val="single"/>
+        </w:rPr>
+      </w:pPr>
+      <w:proofErr w:type="spellStart"/>
+      <w:r>
+        <w:rPr>
+          <w:b/>
+          <w:bCs/>
+          <w:u w:val="single"/>
+        </w:rPr>
+        <w:t>Seekbar</w:t>
+      </w:r>
+      <w:proofErr w:type="spellEnd"/>
+      <w:r>
+        <w:rPr>
+          <w:b/>
+          <w:bCs/>
+          <w:u w:val="single"/>
+        </w:rPr>
+        <w:t xml:space="preserve">: </w:t>
+      </w:r>
     </w:p>
     <w:p>
       <w:pPr>

--- a/Mobile_Computing_Progress.docx
+++ b/Mobile_Computing_Progress.docx
@@ -715,8 +715,9 @@
           <w:color w:val="000000" w:themeColor="text1"/>
           <w:u w:val="single"/>
         </w:rPr>
-        <w:t>Create GitHub Account</w:t>
-      </w:r>
+        <w:t xml:space="preserve">Create GitHub </w:t>
+      </w:r>
+      <w:proofErr w:type="gramStart"/>
       <w:r>
         <w:rPr>
           <w:rStyle w:val="IntenseEmphasis"/>
@@ -725,8 +726,19 @@
           <w:color w:val="000000" w:themeColor="text1"/>
           <w:u w:val="single"/>
         </w:rPr>
+        <w:t>Account</w:t>
+      </w:r>
+      <w:r>
+        <w:rPr>
+          <w:rStyle w:val="IntenseEmphasis"/>
+          <w:b/>
+          <w:bCs/>
+          <w:color w:val="000000" w:themeColor="text1"/>
+          <w:u w:val="single"/>
+        </w:rPr>
         <w:t>:-</w:t>
       </w:r>
+      <w:proofErr w:type="gramEnd"/>
     </w:p>
     <w:p>
       <w:pPr>
@@ -882,8 +894,9 @@
           <w:szCs w:val="24"/>
           <w:u w:val="single"/>
         </w:rPr>
-        <w:t>Create a local git repository</w:t>
-      </w:r>
+        <w:t xml:space="preserve">Create a local git </w:t>
+      </w:r>
+      <w:proofErr w:type="gramStart"/>
       <w:r>
         <w:rPr>
           <w:b/>
@@ -893,8 +906,20 @@
           <w:szCs w:val="24"/>
           <w:u w:val="single"/>
         </w:rPr>
+        <w:t>repository</w:t>
+      </w:r>
+      <w:r>
+        <w:rPr>
+          <w:b/>
+          <w:bCs/>
+          <w:color w:val="000000" w:themeColor="text1"/>
+          <w:sz w:val="24"/>
+          <w:szCs w:val="24"/>
+          <w:u w:val="single"/>
+        </w:rPr>
         <w:t>:-</w:t>
       </w:r>
+      <w:proofErr w:type="gramEnd"/>
       <w:r>
         <w:rPr>
           <w:b/>
@@ -2257,8 +2282,9 @@
           <w:szCs w:val="24"/>
           <w:u w:val="single"/>
         </w:rPr>
-        <w:t>Git Remove</w:t>
-      </w:r>
+        <w:t xml:space="preserve">Git </w:t>
+      </w:r>
+      <w:proofErr w:type="gramStart"/>
       <w:r>
         <w:rPr>
           <w:b/>
@@ -2267,8 +2293,19 @@
           <w:szCs w:val="24"/>
           <w:u w:val="single"/>
         </w:rPr>
+        <w:t>Remove</w:t>
+      </w:r>
+      <w:r>
+        <w:rPr>
+          <w:b/>
+          <w:color w:val="000000" w:themeColor="text1"/>
+          <w:sz w:val="24"/>
+          <w:szCs w:val="24"/>
+          <w:u w:val="single"/>
+        </w:rPr>
         <w:t>:-</w:t>
       </w:r>
+      <w:proofErr w:type="gramEnd"/>
     </w:p>
     <w:p>
       <w:pPr>
@@ -2441,15 +2478,33 @@
           <w:sz w:val="24"/>
           <w:szCs w:val="24"/>
         </w:rPr>
-        <w:t xml:space="preserve">m “filename” command </w:t>
-      </w:r>
-      <w:r>
-        <w:rPr>
-          <w:color w:val="000000" w:themeColor="text1"/>
-          <w:sz w:val="24"/>
-          <w:szCs w:val="24"/>
-        </w:rPr>
-        <w:t xml:space="preserve"> and commit changes and push</w:t>
+        <w:t xml:space="preserve">m “filename” </w:t>
+      </w:r>
+      <w:proofErr w:type="gramStart"/>
+      <w:r>
+        <w:rPr>
+          <w:color w:val="000000" w:themeColor="text1"/>
+          <w:sz w:val="24"/>
+          <w:szCs w:val="24"/>
+        </w:rPr>
+        <w:t xml:space="preserve">command </w:t>
+      </w:r>
+      <w:r>
+        <w:rPr>
+          <w:color w:val="000000" w:themeColor="text1"/>
+          <w:sz w:val="24"/>
+          <w:szCs w:val="24"/>
+        </w:rPr>
+        <w:t xml:space="preserve"> and</w:t>
+      </w:r>
+      <w:proofErr w:type="gramEnd"/>
+      <w:r>
+        <w:rPr>
+          <w:color w:val="000000" w:themeColor="text1"/>
+          <w:sz w:val="24"/>
+          <w:szCs w:val="24"/>
+        </w:rPr>
+        <w:t xml:space="preserve"> commit changes and push</w:t>
       </w:r>
       <w:r>
         <w:rPr>
@@ -2830,7 +2885,25 @@
           <w:sz w:val="24"/>
           <w:szCs w:val="24"/>
         </w:rPr>
-        <w:t xml:space="preserve"> is at </w:t>
+        <w:t xml:space="preserve"> </w:t>
+      </w:r>
+      <w:proofErr w:type="gramStart"/>
+      <w:r>
+        <w:rPr>
+          <w:color w:val="000000" w:themeColor="text1"/>
+          <w:sz w:val="24"/>
+          <w:szCs w:val="24"/>
+        </w:rPr>
+        <w:t>is</w:t>
+      </w:r>
+      <w:proofErr w:type="gramEnd"/>
+      <w:r>
+        <w:rPr>
+          <w:color w:val="000000" w:themeColor="text1"/>
+          <w:sz w:val="24"/>
+          <w:szCs w:val="24"/>
+        </w:rPr>
+        <w:t xml:space="preserve"> at </w:t>
       </w:r>
       <w:r>
         <w:rPr>
@@ -4670,7 +4743,25 @@
           <w:bCs/>
           <w:u w:val="single"/>
         </w:rPr>
-        <w:t>Activity Life Cycle(Application)</w:t>
+        <w:t xml:space="preserve">Activity Life </w:t>
+      </w:r>
+      <w:proofErr w:type="gramStart"/>
+      <w:r>
+        <w:rPr>
+          <w:b/>
+          <w:bCs/>
+          <w:u w:val="single"/>
+        </w:rPr>
+        <w:t>Cycle(</w:t>
+      </w:r>
+      <w:proofErr w:type="gramEnd"/>
+      <w:r>
+        <w:rPr>
+          <w:b/>
+          <w:bCs/>
+          <w:u w:val="single"/>
+        </w:rPr>
+        <w:t>Application)</w:t>
       </w:r>
     </w:p>
     <w:p>
@@ -4684,7 +4775,15 @@
         <w:t>screen (</w:t>
       </w:r>
       <w:r>
-        <w:t xml:space="preserve">virtual Device ), a new activity is started which resets the values previously stored in that activity. But this could be removed by using the concept of Activity Life Cycle </w:t>
+        <w:t xml:space="preserve">virtual </w:t>
+      </w:r>
+      <w:proofErr w:type="gramStart"/>
+      <w:r>
+        <w:t>Device )</w:t>
+      </w:r>
+      <w:proofErr w:type="gramEnd"/>
+      <w:r>
+        <w:t xml:space="preserve">, a new activity is started which resets the values previously stored in that activity. But this could be removed by using the concept of Activity Life Cycle </w:t>
       </w:r>
     </w:p>
     <w:p>
@@ -5204,6 +5303,7 @@
         <w:t xml:space="preserve">Now </w:t>
       </w:r>
       <w:proofErr w:type="spellStart"/>
+      <w:proofErr w:type="gramStart"/>
       <w:r>
         <w:rPr>
           <w:b/>
@@ -5213,6 +5313,7 @@
         <w:t>lets</w:t>
       </w:r>
       <w:proofErr w:type="spellEnd"/>
+      <w:proofErr w:type="gramEnd"/>
       <w:r>
         <w:rPr>
           <w:b/>
@@ -5362,6 +5463,74 @@
       </w:r>
     </w:p>
     <w:p>
+      <w:r>
+        <w:t>Added Seek bar with list views which shows currently numbers at which seek bar is pointing.</w:t>
+      </w:r>
+    </w:p>
+    <w:p>
+      <w:pPr>
+        <w:pStyle w:val="ListParagraph"/>
+        <w:numPr>
+          <w:ilvl w:val="0"/>
+          <w:numId w:val="19"/>
+        </w:numPr>
+      </w:pPr>
+      <w:r>
+        <w:t xml:space="preserve">Activity_main.xml </w:t>
+      </w:r>
+      <w:proofErr w:type="gramStart"/>
+      <w:r>
+        <w:t>design  has</w:t>
+      </w:r>
+      <w:proofErr w:type="gramEnd"/>
+      <w:r>
+        <w:t xml:space="preserve"> a seek bar and list view </w:t>
+      </w:r>
+    </w:p>
+    <w:p>
+      <w:r>
+        <w:rPr>
+          <w:noProof/>
+        </w:rPr>
+        <w:lastRenderedPageBreak/>
+        <w:drawing>
+          <wp:inline distT="0" distB="0" distL="0" distR="0" wp14:anchorId="0FE2BDA2" wp14:editId="0891A61A">
+            <wp:extent cx="4152900" cy="3841433"/>
+            <wp:effectExtent l="0" t="0" r="0" b="6985"/>
+            <wp:docPr id="49" name="Picture 49"/>
+            <wp:cNvGraphicFramePr>
+              <a:graphicFrameLocks xmlns:a="http://schemas.openxmlformats.org/drawingml/2006/main" noChangeAspect="1"/>
+            </wp:cNvGraphicFramePr>
+            <a:graphic xmlns:a="http://schemas.openxmlformats.org/drawingml/2006/main">
+              <a:graphicData uri="http://schemas.openxmlformats.org/drawingml/2006/picture">
+                <pic:pic xmlns:pic="http://schemas.openxmlformats.org/drawingml/2006/picture">
+                  <pic:nvPicPr>
+                    <pic:cNvPr id="1" name=""/>
+                    <pic:cNvPicPr/>
+                  </pic:nvPicPr>
+                  <pic:blipFill>
+                    <a:blip r:embed="rId57"/>
+                    <a:stretch>
+                      <a:fillRect/>
+                    </a:stretch>
+                  </pic:blipFill>
+                  <pic:spPr>
+                    <a:xfrm>
+                      <a:off x="0" y="0"/>
+                      <a:ext cx="4155549" cy="3843883"/>
+                    </a:xfrm>
+                    <a:prstGeom prst="rect">
+                      <a:avLst/>
+                    </a:prstGeom>
+                  </pic:spPr>
+                </pic:pic>
+              </a:graphicData>
+            </a:graphic>
+          </wp:inline>
+        </w:drawing>
+      </w:r>
+    </w:p>
+    <w:p>
       <w:pPr>
         <w:rPr>
           <w:b/>
@@ -5372,6 +5541,15 @@
     </w:p>
     <w:p>
       <w:pPr>
+        <w:rPr>
+          <w:b/>
+          <w:bCs/>
+          <w:u w:val="single"/>
+        </w:rPr>
+      </w:pPr>
+    </w:p>
+    <w:p>
+      <w:pPr>
         <w:pStyle w:val="ListParagraph"/>
         <w:rPr>
           <w:color w:val="000000" w:themeColor="text1"/>
@@ -5419,7 +5597,7 @@
       </w:pPr>
     </w:p>
     <w:sectPr>
-      <w:headerReference w:type="default" r:id="rId57"/>
+      <w:headerReference w:type="default" r:id="rId58"/>
       <w:pgSz w:w="12240" w:h="15840"/>
       <w:pgMar w:top="1440" w:right="1440" w:bottom="1440" w:left="1440" w:header="720" w:footer="720" w:gutter="0"/>
       <w:cols w:space="720"/>

--- a/Mobile_Computing_Progress.docx
+++ b/Mobile_Computing_Progress.docx
@@ -5531,6 +5531,91 @@
       </w:r>
     </w:p>
     <w:p>
+      <w:r>
+        <w:rPr>
+          <w:noProof/>
+        </w:rPr>
+        <w:lastRenderedPageBreak/>
+        <w:drawing>
+          <wp:inline distT="0" distB="0" distL="0" distR="0" wp14:anchorId="79032F4A" wp14:editId="0A3A1B07">
+            <wp:extent cx="5943600" cy="5043805"/>
+            <wp:effectExtent l="0" t="0" r="0" b="4445"/>
+            <wp:docPr id="50" name="Picture 50"/>
+            <wp:cNvGraphicFramePr>
+              <a:graphicFrameLocks xmlns:a="http://schemas.openxmlformats.org/drawingml/2006/main" noChangeAspect="1"/>
+            </wp:cNvGraphicFramePr>
+            <a:graphic xmlns:a="http://schemas.openxmlformats.org/drawingml/2006/main">
+              <a:graphicData uri="http://schemas.openxmlformats.org/drawingml/2006/picture">
+                <pic:pic xmlns:pic="http://schemas.openxmlformats.org/drawingml/2006/picture">
+                  <pic:nvPicPr>
+                    <pic:cNvPr id="1" name=""/>
+                    <pic:cNvPicPr/>
+                  </pic:nvPicPr>
+                  <pic:blipFill>
+                    <a:blip r:embed="rId58"/>
+                    <a:stretch>
+                      <a:fillRect/>
+                    </a:stretch>
+                  </pic:blipFill>
+                  <pic:spPr>
+                    <a:xfrm>
+                      <a:off x="0" y="0"/>
+                      <a:ext cx="5943600" cy="5043805"/>
+                    </a:xfrm>
+                    <a:prstGeom prst="rect">
+                      <a:avLst/>
+                    </a:prstGeom>
+                  </pic:spPr>
+                </pic:pic>
+              </a:graphicData>
+            </a:graphic>
+          </wp:inline>
+        </w:drawing>
+      </w:r>
+    </w:p>
+    <w:p>
+      <w:r>
+        <w:rPr>
+          <w:noProof/>
+        </w:rPr>
+        <w:drawing>
+          <wp:inline distT="0" distB="0" distL="0" distR="0" wp14:anchorId="722B99CE" wp14:editId="0DB871DE">
+            <wp:extent cx="2085975" cy="2989455"/>
+            <wp:effectExtent l="0" t="0" r="0" b="1905"/>
+            <wp:docPr id="51" name="Picture 51"/>
+            <wp:cNvGraphicFramePr>
+              <a:graphicFrameLocks xmlns:a="http://schemas.openxmlformats.org/drawingml/2006/main" noChangeAspect="1"/>
+            </wp:cNvGraphicFramePr>
+            <a:graphic xmlns:a="http://schemas.openxmlformats.org/drawingml/2006/main">
+              <a:graphicData uri="http://schemas.openxmlformats.org/drawingml/2006/picture">
+                <pic:pic xmlns:pic="http://schemas.openxmlformats.org/drawingml/2006/picture">
+                  <pic:nvPicPr>
+                    <pic:cNvPr id="1" name=""/>
+                    <pic:cNvPicPr/>
+                  </pic:nvPicPr>
+                  <pic:blipFill>
+                    <a:blip r:embed="rId59"/>
+                    <a:stretch>
+                      <a:fillRect/>
+                    </a:stretch>
+                  </pic:blipFill>
+                  <pic:spPr>
+                    <a:xfrm>
+                      <a:off x="0" y="0"/>
+                      <a:ext cx="2087574" cy="2991746"/>
+                    </a:xfrm>
+                    <a:prstGeom prst="rect">
+                      <a:avLst/>
+                    </a:prstGeom>
+                  </pic:spPr>
+                </pic:pic>
+              </a:graphicData>
+            </a:graphic>
+          </wp:inline>
+        </w:drawing>
+      </w:r>
+    </w:p>
+    <w:p>
       <w:pPr>
         <w:rPr>
           <w:b/>
@@ -5597,7 +5682,7 @@
       </w:pPr>
     </w:p>
     <w:sectPr>
-      <w:headerReference w:type="default" r:id="rId58"/>
+      <w:headerReference w:type="default" r:id="rId60"/>
       <w:pgSz w:w="12240" w:h="15840"/>
       <w:pgMar w:top="1440" w:right="1440" w:bottom="1440" w:left="1440" w:header="720" w:footer="720" w:gutter="0"/>
       <w:cols w:space="720"/>

--- a/Mobile_Computing_Progress.docx
+++ b/Mobile_Computing_Progress.docx
@@ -715,9 +715,8 @@
           <w:color w:val="000000" w:themeColor="text1"/>
           <w:u w:val="single"/>
         </w:rPr>
-        <w:t xml:space="preserve">Create GitHub </w:t>
-      </w:r>
-      <w:proofErr w:type="gramStart"/>
+        <w:t>Create GitHub Account</w:t>
+      </w:r>
       <w:r>
         <w:rPr>
           <w:rStyle w:val="IntenseEmphasis"/>
@@ -726,19 +725,8 @@
           <w:color w:val="000000" w:themeColor="text1"/>
           <w:u w:val="single"/>
         </w:rPr>
-        <w:t>Account</w:t>
-      </w:r>
-      <w:r>
-        <w:rPr>
-          <w:rStyle w:val="IntenseEmphasis"/>
-          <w:b/>
-          <w:bCs/>
-          <w:color w:val="000000" w:themeColor="text1"/>
-          <w:u w:val="single"/>
-        </w:rPr>
         <w:t>:-</w:t>
       </w:r>
-      <w:proofErr w:type="gramEnd"/>
     </w:p>
     <w:p>
       <w:pPr>
@@ -894,9 +882,8 @@
           <w:szCs w:val="24"/>
           <w:u w:val="single"/>
         </w:rPr>
-        <w:t xml:space="preserve">Create a local git </w:t>
-      </w:r>
-      <w:proofErr w:type="gramStart"/>
+        <w:t>Create a local git repository</w:t>
+      </w:r>
       <w:r>
         <w:rPr>
           <w:b/>
@@ -906,20 +893,8 @@
           <w:szCs w:val="24"/>
           <w:u w:val="single"/>
         </w:rPr>
-        <w:t>repository</w:t>
-      </w:r>
-      <w:r>
-        <w:rPr>
-          <w:b/>
-          <w:bCs/>
-          <w:color w:val="000000" w:themeColor="text1"/>
-          <w:sz w:val="24"/>
-          <w:szCs w:val="24"/>
-          <w:u w:val="single"/>
-        </w:rPr>
         <w:t>:-</w:t>
       </w:r>
-      <w:proofErr w:type="gramEnd"/>
       <w:r>
         <w:rPr>
           <w:b/>
@@ -1778,25 +1753,7 @@
           <w:sz w:val="24"/>
           <w:szCs w:val="24"/>
         </w:rPr>
-        <w:t xml:space="preserve">Now, lets make changes on web(github.com) and make it appear on PC using </w:t>
-      </w:r>
-      <w:proofErr w:type="spellStart"/>
-      <w:r>
-        <w:rPr>
-          <w:color w:val="000000" w:themeColor="text1"/>
-          <w:sz w:val="24"/>
-          <w:szCs w:val="24"/>
-        </w:rPr>
-        <w:t>cmd</w:t>
-      </w:r>
-      <w:proofErr w:type="spellEnd"/>
-      <w:r>
-        <w:rPr>
-          <w:color w:val="000000" w:themeColor="text1"/>
-          <w:sz w:val="24"/>
-          <w:szCs w:val="24"/>
-        </w:rPr>
-        <w:t xml:space="preserve"> </w:t>
+        <w:t xml:space="preserve">Now, lets make changes on web(github.com) and make it appear on PC using cmd </w:t>
       </w:r>
       <w:r>
         <w:rPr>
@@ -2282,9 +2239,8 @@
           <w:szCs w:val="24"/>
           <w:u w:val="single"/>
         </w:rPr>
-        <w:t xml:space="preserve">Git </w:t>
-      </w:r>
-      <w:proofErr w:type="gramStart"/>
+        <w:t>Git Remove</w:t>
+      </w:r>
       <w:r>
         <w:rPr>
           <w:b/>
@@ -2293,19 +2249,8 @@
           <w:szCs w:val="24"/>
           <w:u w:val="single"/>
         </w:rPr>
-        <w:t>Remove</w:t>
-      </w:r>
-      <w:r>
-        <w:rPr>
-          <w:b/>
-          <w:color w:val="000000" w:themeColor="text1"/>
-          <w:sz w:val="24"/>
-          <w:szCs w:val="24"/>
-          <w:u w:val="single"/>
-        </w:rPr>
         <w:t>:-</w:t>
       </w:r>
-      <w:proofErr w:type="gramEnd"/>
     </w:p>
     <w:p>
       <w:pPr>
@@ -2478,33 +2423,15 @@
           <w:sz w:val="24"/>
           <w:szCs w:val="24"/>
         </w:rPr>
-        <w:t xml:space="preserve">m “filename” </w:t>
-      </w:r>
-      <w:proofErr w:type="gramStart"/>
-      <w:r>
-        <w:rPr>
-          <w:color w:val="000000" w:themeColor="text1"/>
-          <w:sz w:val="24"/>
-          <w:szCs w:val="24"/>
-        </w:rPr>
-        <w:t xml:space="preserve">command </w:t>
-      </w:r>
-      <w:r>
-        <w:rPr>
-          <w:color w:val="000000" w:themeColor="text1"/>
-          <w:sz w:val="24"/>
-          <w:szCs w:val="24"/>
-        </w:rPr>
-        <w:t xml:space="preserve"> and</w:t>
-      </w:r>
-      <w:proofErr w:type="gramEnd"/>
-      <w:r>
-        <w:rPr>
-          <w:color w:val="000000" w:themeColor="text1"/>
-          <w:sz w:val="24"/>
-          <w:szCs w:val="24"/>
-        </w:rPr>
-        <w:t xml:space="preserve"> commit changes and push</w:t>
+        <w:t xml:space="preserve">m “filename” command </w:t>
+      </w:r>
+      <w:r>
+        <w:rPr>
+          <w:color w:val="000000" w:themeColor="text1"/>
+          <w:sz w:val="24"/>
+          <w:szCs w:val="24"/>
+        </w:rPr>
+        <w:t xml:space="preserve"> and commit changes and push</w:t>
       </w:r>
       <w:r>
         <w:rPr>
@@ -2885,25 +2812,7 @@
           <w:sz w:val="24"/>
           <w:szCs w:val="24"/>
         </w:rPr>
-        <w:t xml:space="preserve"> </w:t>
-      </w:r>
-      <w:proofErr w:type="gramStart"/>
-      <w:r>
-        <w:rPr>
-          <w:color w:val="000000" w:themeColor="text1"/>
-          <w:sz w:val="24"/>
-          <w:szCs w:val="24"/>
-        </w:rPr>
-        <w:t>is</w:t>
-      </w:r>
-      <w:proofErr w:type="gramEnd"/>
-      <w:r>
-        <w:rPr>
-          <w:color w:val="000000" w:themeColor="text1"/>
-          <w:sz w:val="24"/>
-          <w:szCs w:val="24"/>
-        </w:rPr>
-        <w:t xml:space="preserve"> at </w:t>
+        <w:t xml:space="preserve"> is at </w:t>
       </w:r>
       <w:r>
         <w:rPr>
@@ -4227,15 +4136,7 @@
         </w:rPr>
       </w:pPr>
       <w:r>
-        <w:t xml:space="preserve">Add three button and text view in main activity and label them as show website, call me, gotoActivity2 and </w:t>
-      </w:r>
-      <w:proofErr w:type="spellStart"/>
-      <w:r>
-        <w:t>MainActivity</w:t>
-      </w:r>
-      <w:proofErr w:type="spellEnd"/>
-      <w:r>
-        <w:t xml:space="preserve">. And apply some constrains  </w:t>
+        <w:t xml:space="preserve">Add three button and text view in main activity and label them as show website, call me, gotoActivity2 and MainActivity. And apply some constrains  </w:t>
       </w:r>
     </w:p>
     <w:p>
@@ -4302,15 +4203,7 @@
         </w:rPr>
       </w:pPr>
       <w:r>
-        <w:t xml:space="preserve">Add functions in MainActivity.java in java folder named as </w:t>
-      </w:r>
-      <w:proofErr w:type="spellStart"/>
-      <w:r>
-        <w:t>showweb</w:t>
-      </w:r>
-      <w:proofErr w:type="spellEnd"/>
-      <w:r>
-        <w:t xml:space="preserve"> and call to direct them to other places. </w:t>
+        <w:t xml:space="preserve">Add functions in MainActivity.java in java folder named as showweb and call to direct them to other places. </w:t>
       </w:r>
     </w:p>
     <w:p>
@@ -4743,25 +4636,7 @@
           <w:bCs/>
           <w:u w:val="single"/>
         </w:rPr>
-        <w:t xml:space="preserve">Activity Life </w:t>
-      </w:r>
-      <w:proofErr w:type="gramStart"/>
-      <w:r>
-        <w:rPr>
-          <w:b/>
-          <w:bCs/>
-          <w:u w:val="single"/>
-        </w:rPr>
-        <w:t>Cycle(</w:t>
-      </w:r>
-      <w:proofErr w:type="gramEnd"/>
-      <w:r>
-        <w:rPr>
-          <w:b/>
-          <w:bCs/>
-          <w:u w:val="single"/>
-        </w:rPr>
-        <w:t>Application)</w:t>
+        <w:t>Activity Life Cycle(Application)</w:t>
       </w:r>
     </w:p>
     <w:p>
@@ -4775,15 +4650,7 @@
         <w:t>screen (</w:t>
       </w:r>
       <w:r>
-        <w:t xml:space="preserve">virtual </w:t>
-      </w:r>
-      <w:proofErr w:type="gramStart"/>
-      <w:r>
-        <w:t>Device )</w:t>
-      </w:r>
-      <w:proofErr w:type="gramEnd"/>
-      <w:r>
-        <w:t xml:space="preserve">, a new activity is started which resets the values previously stored in that activity. But this could be removed by using the concept of Activity Life Cycle </w:t>
+        <w:t xml:space="preserve">virtual Device ), a new activity is started which resets the values previously stored in that activity. But this could be removed by using the concept of Activity Life Cycle </w:t>
       </w:r>
     </w:p>
     <w:p>
@@ -5045,7 +4912,6 @@
           <w:u w:val="single"/>
         </w:rPr>
       </w:pPr>
-      <w:proofErr w:type="spellStart"/>
       <w:r>
         <w:rPr>
           <w:b/>
@@ -5054,7 +4920,6 @@
         </w:rPr>
         <w:t>ListViews</w:t>
       </w:r>
-      <w:proofErr w:type="spellEnd"/>
       <w:r>
         <w:rPr>
           <w:b/>
@@ -5300,27 +5165,7 @@
           <w:bCs/>
           <w:u w:val="single"/>
         </w:rPr>
-        <w:t xml:space="preserve">Now </w:t>
-      </w:r>
-      <w:proofErr w:type="spellStart"/>
-      <w:proofErr w:type="gramStart"/>
-      <w:r>
-        <w:rPr>
-          <w:b/>
-          <w:bCs/>
-          <w:u w:val="single"/>
-        </w:rPr>
-        <w:t>lets</w:t>
-      </w:r>
-      <w:proofErr w:type="spellEnd"/>
-      <w:proofErr w:type="gramEnd"/>
-      <w:r>
-        <w:rPr>
-          <w:b/>
-          <w:bCs/>
-          <w:u w:val="single"/>
-        </w:rPr>
-        <w:t xml:space="preserve"> run the app….</w:t>
+        <w:t>Now lets run the app….</w:t>
       </w:r>
     </w:p>
     <w:p>
@@ -5443,7 +5288,6 @@
           <w:u w:val="single"/>
         </w:rPr>
       </w:pPr>
-      <w:proofErr w:type="spellStart"/>
       <w:r>
         <w:rPr>
           <w:b/>
@@ -5452,7 +5296,6 @@
         </w:rPr>
         <w:t>Seekbar</w:t>
       </w:r>
-      <w:proofErr w:type="spellEnd"/>
       <w:r>
         <w:rPr>
           <w:b/>
@@ -5476,15 +5319,7 @@
         </w:numPr>
       </w:pPr>
       <w:r>
-        <w:t xml:space="preserve">Activity_main.xml </w:t>
-      </w:r>
-      <w:proofErr w:type="gramStart"/>
-      <w:r>
-        <w:t>design  has</w:t>
-      </w:r>
-      <w:proofErr w:type="gramEnd"/>
-      <w:r>
-        <w:t xml:space="preserve"> a seek bar and list view </w:t>
+        <w:t xml:space="preserve">Activity_main.xml design  has a seek bar and list view </w:t>
       </w:r>
     </w:p>
     <w:p>
@@ -5613,6 +5448,32 @@
             </a:graphic>
           </wp:inline>
         </w:drawing>
+      </w:r>
+    </w:p>
+    <w:p>
+      <w:pPr>
+        <w:rPr>
+          <w:b/>
+          <w:bCs/>
+          <w:u w:val="single"/>
+        </w:rPr>
+      </w:pPr>
+      <w:r>
+        <w:rPr>
+          <w:b/>
+          <w:bCs/>
+          <w:u w:val="single"/>
+        </w:rPr>
+        <w:lastRenderedPageBreak/>
+        <w:t>Animations</w:t>
+      </w:r>
+      <w:r>
+        <w:rPr>
+          <w:b/>
+          <w:bCs/>
+          <w:u w:val="single"/>
+        </w:rPr>
+        <w:t>:</w:t>
       </w:r>
     </w:p>
     <w:p>

--- a/Mobile_Computing_Progress.docx
+++ b/Mobile_Computing_Progress.docx
@@ -715,8 +715,9 @@
           <w:color w:val="000000" w:themeColor="text1"/>
           <w:u w:val="single"/>
         </w:rPr>
-        <w:t>Create GitHub Account</w:t>
-      </w:r>
+        <w:t xml:space="preserve">Create GitHub </w:t>
+      </w:r>
+      <w:proofErr w:type="gramStart"/>
       <w:r>
         <w:rPr>
           <w:rStyle w:val="IntenseEmphasis"/>
@@ -725,8 +726,19 @@
           <w:color w:val="000000" w:themeColor="text1"/>
           <w:u w:val="single"/>
         </w:rPr>
+        <w:t>Account</w:t>
+      </w:r>
+      <w:r>
+        <w:rPr>
+          <w:rStyle w:val="IntenseEmphasis"/>
+          <w:b/>
+          <w:bCs/>
+          <w:color w:val="000000" w:themeColor="text1"/>
+          <w:u w:val="single"/>
+        </w:rPr>
         <w:t>:-</w:t>
       </w:r>
+      <w:proofErr w:type="gramEnd"/>
     </w:p>
     <w:p>
       <w:pPr>
@@ -882,8 +894,9 @@
           <w:szCs w:val="24"/>
           <w:u w:val="single"/>
         </w:rPr>
-        <w:t>Create a local git repository</w:t>
-      </w:r>
+        <w:t xml:space="preserve">Create a local git </w:t>
+      </w:r>
+      <w:proofErr w:type="gramStart"/>
       <w:r>
         <w:rPr>
           <w:b/>
@@ -893,8 +906,20 @@
           <w:szCs w:val="24"/>
           <w:u w:val="single"/>
         </w:rPr>
+        <w:t>repository</w:t>
+      </w:r>
+      <w:r>
+        <w:rPr>
+          <w:b/>
+          <w:bCs/>
+          <w:color w:val="000000" w:themeColor="text1"/>
+          <w:sz w:val="24"/>
+          <w:szCs w:val="24"/>
+          <w:u w:val="single"/>
+        </w:rPr>
         <w:t>:-</w:t>
       </w:r>
+      <w:proofErr w:type="gramEnd"/>
       <w:r>
         <w:rPr>
           <w:b/>
@@ -1753,7 +1778,25 @@
           <w:sz w:val="24"/>
           <w:szCs w:val="24"/>
         </w:rPr>
-        <w:t xml:space="preserve">Now, lets make changes on web(github.com) and make it appear on PC using cmd </w:t>
+        <w:t xml:space="preserve">Now, lets make changes on web(github.com) and make it appear on PC using </w:t>
+      </w:r>
+      <w:proofErr w:type="spellStart"/>
+      <w:r>
+        <w:rPr>
+          <w:color w:val="000000" w:themeColor="text1"/>
+          <w:sz w:val="24"/>
+          <w:szCs w:val="24"/>
+        </w:rPr>
+        <w:t>cmd</w:t>
+      </w:r>
+      <w:proofErr w:type="spellEnd"/>
+      <w:r>
+        <w:rPr>
+          <w:color w:val="000000" w:themeColor="text1"/>
+          <w:sz w:val="24"/>
+          <w:szCs w:val="24"/>
+        </w:rPr>
+        <w:t xml:space="preserve"> </w:t>
       </w:r>
       <w:r>
         <w:rPr>
@@ -2239,8 +2282,9 @@
           <w:szCs w:val="24"/>
           <w:u w:val="single"/>
         </w:rPr>
-        <w:t>Git Remove</w:t>
-      </w:r>
+        <w:t xml:space="preserve">Git </w:t>
+      </w:r>
+      <w:proofErr w:type="gramStart"/>
       <w:r>
         <w:rPr>
           <w:b/>
@@ -2249,8 +2293,19 @@
           <w:szCs w:val="24"/>
           <w:u w:val="single"/>
         </w:rPr>
+        <w:t>Remove</w:t>
+      </w:r>
+      <w:r>
+        <w:rPr>
+          <w:b/>
+          <w:color w:val="000000" w:themeColor="text1"/>
+          <w:sz w:val="24"/>
+          <w:szCs w:val="24"/>
+          <w:u w:val="single"/>
+        </w:rPr>
         <w:t>:-</w:t>
       </w:r>
+      <w:proofErr w:type="gramEnd"/>
     </w:p>
     <w:p>
       <w:pPr>
@@ -2423,15 +2478,33 @@
           <w:sz w:val="24"/>
           <w:szCs w:val="24"/>
         </w:rPr>
-        <w:t xml:space="preserve">m “filename” command </w:t>
-      </w:r>
-      <w:r>
-        <w:rPr>
-          <w:color w:val="000000" w:themeColor="text1"/>
-          <w:sz w:val="24"/>
-          <w:szCs w:val="24"/>
-        </w:rPr>
-        <w:t xml:space="preserve"> and commit changes and push</w:t>
+        <w:t xml:space="preserve">m “filename” </w:t>
+      </w:r>
+      <w:proofErr w:type="gramStart"/>
+      <w:r>
+        <w:rPr>
+          <w:color w:val="000000" w:themeColor="text1"/>
+          <w:sz w:val="24"/>
+          <w:szCs w:val="24"/>
+        </w:rPr>
+        <w:t xml:space="preserve">command </w:t>
+      </w:r>
+      <w:r>
+        <w:rPr>
+          <w:color w:val="000000" w:themeColor="text1"/>
+          <w:sz w:val="24"/>
+          <w:szCs w:val="24"/>
+        </w:rPr>
+        <w:t xml:space="preserve"> and</w:t>
+      </w:r>
+      <w:proofErr w:type="gramEnd"/>
+      <w:r>
+        <w:rPr>
+          <w:color w:val="000000" w:themeColor="text1"/>
+          <w:sz w:val="24"/>
+          <w:szCs w:val="24"/>
+        </w:rPr>
+        <w:t xml:space="preserve"> commit changes and push</w:t>
       </w:r>
       <w:r>
         <w:rPr>
@@ -2812,7 +2885,25 @@
           <w:sz w:val="24"/>
           <w:szCs w:val="24"/>
         </w:rPr>
-        <w:t xml:space="preserve"> is at </w:t>
+        <w:t xml:space="preserve"> </w:t>
+      </w:r>
+      <w:proofErr w:type="gramStart"/>
+      <w:r>
+        <w:rPr>
+          <w:color w:val="000000" w:themeColor="text1"/>
+          <w:sz w:val="24"/>
+          <w:szCs w:val="24"/>
+        </w:rPr>
+        <w:t>is</w:t>
+      </w:r>
+      <w:proofErr w:type="gramEnd"/>
+      <w:r>
+        <w:rPr>
+          <w:color w:val="000000" w:themeColor="text1"/>
+          <w:sz w:val="24"/>
+          <w:szCs w:val="24"/>
+        </w:rPr>
+        <w:t xml:space="preserve"> at </w:t>
       </w:r>
       <w:r>
         <w:rPr>
@@ -4136,7 +4227,15 @@
         </w:rPr>
       </w:pPr>
       <w:r>
-        <w:t xml:space="preserve">Add three button and text view in main activity and label them as show website, call me, gotoActivity2 and MainActivity. And apply some constrains  </w:t>
+        <w:t xml:space="preserve">Add three button and text view in main activity and label them as show website, call me, gotoActivity2 and </w:t>
+      </w:r>
+      <w:proofErr w:type="spellStart"/>
+      <w:r>
+        <w:t>MainActivity</w:t>
+      </w:r>
+      <w:proofErr w:type="spellEnd"/>
+      <w:r>
+        <w:t xml:space="preserve">. And apply some constrains  </w:t>
       </w:r>
     </w:p>
     <w:p>
@@ -4203,7 +4302,15 @@
         </w:rPr>
       </w:pPr>
       <w:r>
-        <w:t xml:space="preserve">Add functions in MainActivity.java in java folder named as showweb and call to direct them to other places. </w:t>
+        <w:t xml:space="preserve">Add functions in MainActivity.java in java folder named as </w:t>
+      </w:r>
+      <w:proofErr w:type="spellStart"/>
+      <w:r>
+        <w:t>showweb</w:t>
+      </w:r>
+      <w:proofErr w:type="spellEnd"/>
+      <w:r>
+        <w:t xml:space="preserve"> and call to direct them to other places. </w:t>
       </w:r>
     </w:p>
     <w:p>
@@ -4636,7 +4743,25 @@
           <w:bCs/>
           <w:u w:val="single"/>
         </w:rPr>
-        <w:t>Activity Life Cycle(Application)</w:t>
+        <w:t xml:space="preserve">Activity Life </w:t>
+      </w:r>
+      <w:proofErr w:type="gramStart"/>
+      <w:r>
+        <w:rPr>
+          <w:b/>
+          <w:bCs/>
+          <w:u w:val="single"/>
+        </w:rPr>
+        <w:t>Cycle(</w:t>
+      </w:r>
+      <w:proofErr w:type="gramEnd"/>
+      <w:r>
+        <w:rPr>
+          <w:b/>
+          <w:bCs/>
+          <w:u w:val="single"/>
+        </w:rPr>
+        <w:t>Application)</w:t>
       </w:r>
     </w:p>
     <w:p>
@@ -4650,7 +4775,15 @@
         <w:t>screen (</w:t>
       </w:r>
       <w:r>
-        <w:t xml:space="preserve">virtual Device ), a new activity is started which resets the values previously stored in that activity. But this could be removed by using the concept of Activity Life Cycle </w:t>
+        <w:t xml:space="preserve">virtual </w:t>
+      </w:r>
+      <w:proofErr w:type="gramStart"/>
+      <w:r>
+        <w:t>Device )</w:t>
+      </w:r>
+      <w:proofErr w:type="gramEnd"/>
+      <w:r>
+        <w:t xml:space="preserve">, a new activity is started which resets the values previously stored in that activity. But this could be removed by using the concept of Activity Life Cycle </w:t>
       </w:r>
     </w:p>
     <w:p>
@@ -4912,6 +5045,7 @@
           <w:u w:val="single"/>
         </w:rPr>
       </w:pPr>
+      <w:proofErr w:type="spellStart"/>
       <w:r>
         <w:rPr>
           <w:b/>
@@ -4920,6 +5054,7 @@
         </w:rPr>
         <w:t>ListViews</w:t>
       </w:r>
+      <w:proofErr w:type="spellEnd"/>
       <w:r>
         <w:rPr>
           <w:b/>
@@ -5165,7 +5300,27 @@
           <w:bCs/>
           <w:u w:val="single"/>
         </w:rPr>
-        <w:t>Now lets run the app….</w:t>
+        <w:t xml:space="preserve">Now </w:t>
+      </w:r>
+      <w:proofErr w:type="spellStart"/>
+      <w:proofErr w:type="gramStart"/>
+      <w:r>
+        <w:rPr>
+          <w:b/>
+          <w:bCs/>
+          <w:u w:val="single"/>
+        </w:rPr>
+        <w:t>lets</w:t>
+      </w:r>
+      <w:proofErr w:type="spellEnd"/>
+      <w:proofErr w:type="gramEnd"/>
+      <w:r>
+        <w:rPr>
+          <w:b/>
+          <w:bCs/>
+          <w:u w:val="single"/>
+        </w:rPr>
+        <w:t xml:space="preserve"> run the app….</w:t>
       </w:r>
     </w:p>
     <w:p>
@@ -5288,6 +5443,7 @@
           <w:u w:val="single"/>
         </w:rPr>
       </w:pPr>
+      <w:proofErr w:type="spellStart"/>
       <w:r>
         <w:rPr>
           <w:b/>
@@ -5296,6 +5452,7 @@
         </w:rPr>
         <w:t>Seekbar</w:t>
       </w:r>
+      <w:proofErr w:type="spellEnd"/>
       <w:r>
         <w:rPr>
           <w:b/>
@@ -5319,7 +5476,15 @@
         </w:numPr>
       </w:pPr>
       <w:r>
-        <w:t xml:space="preserve">Activity_main.xml design  has a seek bar and list view </w:t>
+        <w:t xml:space="preserve">Activity_main.xml </w:t>
+      </w:r>
+      <w:proofErr w:type="gramStart"/>
+      <w:r>
+        <w:t>design  has</w:t>
+      </w:r>
+      <w:proofErr w:type="gramEnd"/>
+      <w:r>
+        <w:t xml:space="preserve"> a seek bar and list view </w:t>
       </w:r>
     </w:p>
     <w:p>
@@ -5486,6 +5651,66 @@
       </w:pPr>
     </w:p>
     <w:p>
+      <w:r>
+        <w:t xml:space="preserve">On clicking the </w:t>
+      </w:r>
+      <w:proofErr w:type="gramStart"/>
+      <w:r>
+        <w:t>pic ,</w:t>
+      </w:r>
+      <w:proofErr w:type="gramEnd"/>
+      <w:r>
+        <w:t xml:space="preserve"> pic shows the rotation by X axis and y Axis. </w:t>
+      </w:r>
+    </w:p>
+    <w:p>
+      <w:pPr>
+        <w:rPr>
+          <w:noProof/>
+        </w:rPr>
+      </w:pPr>
+      <w:r>
+        <w:rPr>
+          <w:noProof/>
+        </w:rPr>
+        <w:drawing>
+          <wp:inline distT="0" distB="0" distL="0" distR="0" wp14:anchorId="2EE33F3A" wp14:editId="5EFD581B">
+            <wp:extent cx="4457700" cy="3487579"/>
+            <wp:effectExtent l="0" t="0" r="0" b="0"/>
+            <wp:docPr id="54" name="Picture 54"/>
+            <wp:cNvGraphicFramePr>
+              <a:graphicFrameLocks xmlns:a="http://schemas.openxmlformats.org/drawingml/2006/main" noChangeAspect="1"/>
+            </wp:cNvGraphicFramePr>
+            <a:graphic xmlns:a="http://schemas.openxmlformats.org/drawingml/2006/main">
+              <a:graphicData uri="http://schemas.openxmlformats.org/drawingml/2006/picture">
+                <pic:pic xmlns:pic="http://schemas.openxmlformats.org/drawingml/2006/picture">
+                  <pic:nvPicPr>
+                    <pic:cNvPr id="1" name=""/>
+                    <pic:cNvPicPr/>
+                  </pic:nvPicPr>
+                  <pic:blipFill>
+                    <a:blip r:embed="rId60"/>
+                    <a:stretch>
+                      <a:fillRect/>
+                    </a:stretch>
+                  </pic:blipFill>
+                  <pic:spPr>
+                    <a:xfrm>
+                      <a:off x="0" y="0"/>
+                      <a:ext cx="4466262" cy="3494277"/>
+                    </a:xfrm>
+                    <a:prstGeom prst="rect">
+                      <a:avLst/>
+                    </a:prstGeom>
+                  </pic:spPr>
+                </pic:pic>
+              </a:graphicData>
+            </a:graphic>
+          </wp:inline>
+        </w:drawing>
+      </w:r>
+    </w:p>
+    <w:p>
       <w:pPr>
         <w:rPr>
           <w:b/>
@@ -5493,6 +5718,132 @@
           <w:u w:val="single"/>
         </w:rPr>
       </w:pPr>
+      <w:r>
+        <w:rPr>
+          <w:noProof/>
+        </w:rPr>
+        <w:drawing>
+          <wp:inline distT="0" distB="0" distL="0" distR="0" wp14:anchorId="3829DAF3" wp14:editId="38C17FA2">
+            <wp:extent cx="4010025" cy="3452886"/>
+            <wp:effectExtent l="0" t="0" r="0" b="0"/>
+            <wp:docPr id="53" name="Picture 53"/>
+            <wp:cNvGraphicFramePr>
+              <a:graphicFrameLocks xmlns:a="http://schemas.openxmlformats.org/drawingml/2006/main" noChangeAspect="1"/>
+            </wp:cNvGraphicFramePr>
+            <a:graphic xmlns:a="http://schemas.openxmlformats.org/drawingml/2006/main">
+              <a:graphicData uri="http://schemas.openxmlformats.org/drawingml/2006/picture">
+                <pic:pic xmlns:pic="http://schemas.openxmlformats.org/drawingml/2006/picture">
+                  <pic:nvPicPr>
+                    <pic:cNvPr id="1" name=""/>
+                    <pic:cNvPicPr/>
+                  </pic:nvPicPr>
+                  <pic:blipFill>
+                    <a:blip r:embed="rId61"/>
+                    <a:stretch>
+                      <a:fillRect/>
+                    </a:stretch>
+                  </pic:blipFill>
+                  <pic:spPr>
+                    <a:xfrm>
+                      <a:off x="0" y="0"/>
+                      <a:ext cx="4014050" cy="3456351"/>
+                    </a:xfrm>
+                    <a:prstGeom prst="rect">
+                      <a:avLst/>
+                    </a:prstGeom>
+                  </pic:spPr>
+                </pic:pic>
+              </a:graphicData>
+            </a:graphic>
+          </wp:inline>
+        </w:drawing>
+      </w:r>
+    </w:p>
+    <w:p>
+      <w:pPr>
+        <w:rPr>
+          <w:b/>
+          <w:bCs/>
+          <w:u w:val="single"/>
+        </w:rPr>
+      </w:pPr>
+      <w:r>
+        <w:rPr>
+          <w:noProof/>
+        </w:rPr>
+        <w:lastRenderedPageBreak/>
+        <w:drawing>
+          <wp:inline distT="0" distB="0" distL="0" distR="0" wp14:anchorId="724A3E25" wp14:editId="253EF88B">
+            <wp:extent cx="2257425" cy="3727778"/>
+            <wp:effectExtent l="0" t="0" r="0" b="6350"/>
+            <wp:docPr id="52" name="Picture 52"/>
+            <wp:cNvGraphicFramePr>
+              <a:graphicFrameLocks xmlns:a="http://schemas.openxmlformats.org/drawingml/2006/main" noChangeAspect="1"/>
+            </wp:cNvGraphicFramePr>
+            <a:graphic xmlns:a="http://schemas.openxmlformats.org/drawingml/2006/main">
+              <a:graphicData uri="http://schemas.openxmlformats.org/drawingml/2006/picture">
+                <pic:pic xmlns:pic="http://schemas.openxmlformats.org/drawingml/2006/picture">
+                  <pic:nvPicPr>
+                    <pic:cNvPr id="1" name=""/>
+                    <pic:cNvPicPr/>
+                  </pic:nvPicPr>
+                  <pic:blipFill>
+                    <a:blip r:embed="rId62"/>
+                    <a:stretch>
+                      <a:fillRect/>
+                    </a:stretch>
+                  </pic:blipFill>
+                  <pic:spPr>
+                    <a:xfrm>
+                      <a:off x="0" y="0"/>
+                      <a:ext cx="2260038" cy="3732092"/>
+                    </a:xfrm>
+                    <a:prstGeom prst="rect">
+                      <a:avLst/>
+                    </a:prstGeom>
+                  </pic:spPr>
+                </pic:pic>
+              </a:graphicData>
+            </a:graphic>
+          </wp:inline>
+        </w:drawing>
+      </w:r>
+    </w:p>
+    <w:p>
+      <w:pPr>
+        <w:rPr>
+          <w:b/>
+          <w:bCs/>
+          <w:u w:val="single"/>
+        </w:rPr>
+      </w:pPr>
+    </w:p>
+    <w:p>
+      <w:pPr>
+        <w:rPr>
+          <w:b/>
+          <w:bCs/>
+          <w:u w:val="single"/>
+        </w:rPr>
+      </w:pPr>
+    </w:p>
+    <w:p>
+      <w:pPr>
+        <w:rPr>
+          <w:b/>
+          <w:bCs/>
+          <w:u w:val="single"/>
+        </w:rPr>
+      </w:pPr>
+    </w:p>
+    <w:p>
+      <w:pPr>
+        <w:rPr>
+          <w:b/>
+          <w:bCs/>
+          <w:u w:val="single"/>
+        </w:rPr>
+      </w:pPr>
     </w:p>
     <w:p>
       <w:pPr>
@@ -5543,7 +5894,7 @@
       </w:pPr>
     </w:p>
     <w:sectPr>
-      <w:headerReference w:type="default" r:id="rId60"/>
+      <w:headerReference w:type="default" r:id="rId63"/>
       <w:pgSz w:w="12240" w:h="15840"/>
       <w:pgMar w:top="1440" w:right="1440" w:bottom="1440" w:left="1440" w:header="720" w:footer="720" w:gutter="0"/>
       <w:cols w:space="720"/>

--- a/Mobile_Computing_Progress.docx
+++ b/Mobile_Computing_Progress.docx
@@ -715,9 +715,8 @@
           <w:color w:val="000000" w:themeColor="text1"/>
           <w:u w:val="single"/>
         </w:rPr>
-        <w:t xml:space="preserve">Create GitHub </w:t>
-      </w:r>
-      <w:proofErr w:type="gramStart"/>
+        <w:t>Create GitHub Account</w:t>
+      </w:r>
       <w:r>
         <w:rPr>
           <w:rStyle w:val="IntenseEmphasis"/>
@@ -726,19 +725,8 @@
           <w:color w:val="000000" w:themeColor="text1"/>
           <w:u w:val="single"/>
         </w:rPr>
-        <w:t>Account</w:t>
-      </w:r>
-      <w:r>
-        <w:rPr>
-          <w:rStyle w:val="IntenseEmphasis"/>
-          <w:b/>
-          <w:bCs/>
-          <w:color w:val="000000" w:themeColor="text1"/>
-          <w:u w:val="single"/>
-        </w:rPr>
         <w:t>:-</w:t>
       </w:r>
-      <w:proofErr w:type="gramEnd"/>
     </w:p>
     <w:p>
       <w:pPr>
@@ -894,9 +882,8 @@
           <w:szCs w:val="24"/>
           <w:u w:val="single"/>
         </w:rPr>
-        <w:t xml:space="preserve">Create a local git </w:t>
-      </w:r>
-      <w:proofErr w:type="gramStart"/>
+        <w:t>Create a local git repository</w:t>
+      </w:r>
       <w:r>
         <w:rPr>
           <w:b/>
@@ -906,20 +893,8 @@
           <w:szCs w:val="24"/>
           <w:u w:val="single"/>
         </w:rPr>
-        <w:t>repository</w:t>
-      </w:r>
-      <w:r>
-        <w:rPr>
-          <w:b/>
-          <w:bCs/>
-          <w:color w:val="000000" w:themeColor="text1"/>
-          <w:sz w:val="24"/>
-          <w:szCs w:val="24"/>
-          <w:u w:val="single"/>
-        </w:rPr>
         <w:t>:-</w:t>
       </w:r>
-      <w:proofErr w:type="gramEnd"/>
       <w:r>
         <w:rPr>
           <w:b/>
@@ -2282,9 +2257,8 @@
           <w:szCs w:val="24"/>
           <w:u w:val="single"/>
         </w:rPr>
-        <w:t xml:space="preserve">Git </w:t>
-      </w:r>
-      <w:proofErr w:type="gramStart"/>
+        <w:t>Git Remove</w:t>
+      </w:r>
       <w:r>
         <w:rPr>
           <w:b/>
@@ -2293,19 +2267,8 @@
           <w:szCs w:val="24"/>
           <w:u w:val="single"/>
         </w:rPr>
-        <w:t>Remove</w:t>
-      </w:r>
-      <w:r>
-        <w:rPr>
-          <w:b/>
-          <w:color w:val="000000" w:themeColor="text1"/>
-          <w:sz w:val="24"/>
-          <w:szCs w:val="24"/>
-          <w:u w:val="single"/>
-        </w:rPr>
         <w:t>:-</w:t>
       </w:r>
-      <w:proofErr w:type="gramEnd"/>
     </w:p>
     <w:p>
       <w:pPr>
@@ -2478,33 +2441,15 @@
           <w:sz w:val="24"/>
           <w:szCs w:val="24"/>
         </w:rPr>
-        <w:t xml:space="preserve">m “filename” </w:t>
-      </w:r>
-      <w:proofErr w:type="gramStart"/>
-      <w:r>
-        <w:rPr>
-          <w:color w:val="000000" w:themeColor="text1"/>
-          <w:sz w:val="24"/>
-          <w:szCs w:val="24"/>
-        </w:rPr>
-        <w:t xml:space="preserve">command </w:t>
-      </w:r>
-      <w:r>
-        <w:rPr>
-          <w:color w:val="000000" w:themeColor="text1"/>
-          <w:sz w:val="24"/>
-          <w:szCs w:val="24"/>
-        </w:rPr>
-        <w:t xml:space="preserve"> and</w:t>
-      </w:r>
-      <w:proofErr w:type="gramEnd"/>
-      <w:r>
-        <w:rPr>
-          <w:color w:val="000000" w:themeColor="text1"/>
-          <w:sz w:val="24"/>
-          <w:szCs w:val="24"/>
-        </w:rPr>
-        <w:t xml:space="preserve"> commit changes and push</w:t>
+        <w:t xml:space="preserve">m “filename” command </w:t>
+      </w:r>
+      <w:r>
+        <w:rPr>
+          <w:color w:val="000000" w:themeColor="text1"/>
+          <w:sz w:val="24"/>
+          <w:szCs w:val="24"/>
+        </w:rPr>
+        <w:t xml:space="preserve"> and commit changes and push</w:t>
       </w:r>
       <w:r>
         <w:rPr>
@@ -2885,25 +2830,7 @@
           <w:sz w:val="24"/>
           <w:szCs w:val="24"/>
         </w:rPr>
-        <w:t xml:space="preserve"> </w:t>
-      </w:r>
-      <w:proofErr w:type="gramStart"/>
-      <w:r>
-        <w:rPr>
-          <w:color w:val="000000" w:themeColor="text1"/>
-          <w:sz w:val="24"/>
-          <w:szCs w:val="24"/>
-        </w:rPr>
-        <w:t>is</w:t>
-      </w:r>
-      <w:proofErr w:type="gramEnd"/>
-      <w:r>
-        <w:rPr>
-          <w:color w:val="000000" w:themeColor="text1"/>
-          <w:sz w:val="24"/>
-          <w:szCs w:val="24"/>
-        </w:rPr>
-        <w:t xml:space="preserve"> at </w:t>
+        <w:t xml:space="preserve"> is at </w:t>
       </w:r>
       <w:r>
         <w:rPr>
@@ -4743,25 +4670,7 @@
           <w:bCs/>
           <w:u w:val="single"/>
         </w:rPr>
-        <w:t xml:space="preserve">Activity Life </w:t>
-      </w:r>
-      <w:proofErr w:type="gramStart"/>
-      <w:r>
-        <w:rPr>
-          <w:b/>
-          <w:bCs/>
-          <w:u w:val="single"/>
-        </w:rPr>
-        <w:t>Cycle(</w:t>
-      </w:r>
-      <w:proofErr w:type="gramEnd"/>
-      <w:r>
-        <w:rPr>
-          <w:b/>
-          <w:bCs/>
-          <w:u w:val="single"/>
-        </w:rPr>
-        <w:t>Application)</w:t>
+        <w:t>Activity Life Cycle(Application)</w:t>
       </w:r>
     </w:p>
     <w:p>
@@ -4775,15 +4684,7 @@
         <w:t>screen (</w:t>
       </w:r>
       <w:r>
-        <w:t xml:space="preserve">virtual </w:t>
-      </w:r>
-      <w:proofErr w:type="gramStart"/>
-      <w:r>
-        <w:t>Device )</w:t>
-      </w:r>
-      <w:proofErr w:type="gramEnd"/>
-      <w:r>
-        <w:t xml:space="preserve">, a new activity is started which resets the values previously stored in that activity. But this could be removed by using the concept of Activity Life Cycle </w:t>
+        <w:t xml:space="preserve">virtual Device ), a new activity is started which resets the values previously stored in that activity. But this could be removed by using the concept of Activity Life Cycle </w:t>
       </w:r>
     </w:p>
     <w:p>
@@ -5303,7 +5204,6 @@
         <w:t xml:space="preserve">Now </w:t>
       </w:r>
       <w:proofErr w:type="spellStart"/>
-      <w:proofErr w:type="gramStart"/>
       <w:r>
         <w:rPr>
           <w:b/>
@@ -5313,7 +5213,6 @@
         <w:t>lets</w:t>
       </w:r>
       <w:proofErr w:type="spellEnd"/>
-      <w:proofErr w:type="gramEnd"/>
       <w:r>
         <w:rPr>
           <w:b/>
@@ -5476,15 +5375,7 @@
         </w:numPr>
       </w:pPr>
       <w:r>
-        <w:t xml:space="preserve">Activity_main.xml </w:t>
-      </w:r>
-      <w:proofErr w:type="gramStart"/>
-      <w:r>
-        <w:t>design  has</w:t>
-      </w:r>
-      <w:proofErr w:type="gramEnd"/>
-      <w:r>
-        <w:t xml:space="preserve"> a seek bar and list view </w:t>
+        <w:t xml:space="preserve">Activity_main.xml design  has a seek bar and list view </w:t>
       </w:r>
     </w:p>
     <w:p>
@@ -5652,15 +5543,7 @@
     </w:p>
     <w:p>
       <w:r>
-        <w:t xml:space="preserve">On clicking the </w:t>
-      </w:r>
-      <w:proofErr w:type="gramStart"/>
-      <w:r>
-        <w:t>pic ,</w:t>
-      </w:r>
-      <w:proofErr w:type="gramEnd"/>
-      <w:r>
-        <w:t xml:space="preserve"> pic shows the rotation by X axis and y Axis. </w:t>
+        <w:t xml:space="preserve">On clicking the pic , pic shows the rotation by X axis and y Axis. </w:t>
       </w:r>
     </w:p>
     <w:p>
@@ -5807,6 +5690,40 @@
             </a:graphic>
           </wp:inline>
         </w:drawing>
+      </w:r>
+    </w:p>
+    <w:p>
+      <w:pPr>
+        <w:rPr>
+          <w:b/>
+          <w:bCs/>
+          <w:u w:val="single"/>
+        </w:rPr>
+      </w:pPr>
+    </w:p>
+    <w:p>
+      <w:pPr>
+        <w:rPr>
+          <w:b/>
+          <w:bCs/>
+          <w:u w:val="single"/>
+        </w:rPr>
+      </w:pPr>
+      <w:r>
+        <w:rPr>
+          <w:b/>
+          <w:bCs/>
+          <w:u w:val="single"/>
+        </w:rPr>
+        <w:t>Audio/Video</w:t>
+      </w:r>
+      <w:r>
+        <w:rPr>
+          <w:b/>
+          <w:bCs/>
+          <w:u w:val="single"/>
+        </w:rPr>
+        <w:t>:</w:t>
       </w:r>
     </w:p>
     <w:p>

--- a/Mobile_Computing_Progress.docx
+++ b/Mobile_Computing_Progress.docx
@@ -715,8 +715,9 @@
           <w:color w:val="000000" w:themeColor="text1"/>
           <w:u w:val="single"/>
         </w:rPr>
-        <w:t>Create GitHub Account</w:t>
-      </w:r>
+        <w:t xml:space="preserve">Create GitHub </w:t>
+      </w:r>
+      <w:proofErr w:type="gramStart"/>
       <w:r>
         <w:rPr>
           <w:rStyle w:val="IntenseEmphasis"/>
@@ -725,8 +726,19 @@
           <w:color w:val="000000" w:themeColor="text1"/>
           <w:u w:val="single"/>
         </w:rPr>
+        <w:t>Account</w:t>
+      </w:r>
+      <w:r>
+        <w:rPr>
+          <w:rStyle w:val="IntenseEmphasis"/>
+          <w:b/>
+          <w:bCs/>
+          <w:color w:val="000000" w:themeColor="text1"/>
+          <w:u w:val="single"/>
+        </w:rPr>
         <w:t>:-</w:t>
       </w:r>
+      <w:proofErr w:type="gramEnd"/>
     </w:p>
     <w:p>
       <w:pPr>
@@ -882,8 +894,9 @@
           <w:szCs w:val="24"/>
           <w:u w:val="single"/>
         </w:rPr>
-        <w:t>Create a local git repository</w:t>
-      </w:r>
+        <w:t xml:space="preserve">Create a local git </w:t>
+      </w:r>
+      <w:proofErr w:type="gramStart"/>
       <w:r>
         <w:rPr>
           <w:b/>
@@ -893,8 +906,20 @@
           <w:szCs w:val="24"/>
           <w:u w:val="single"/>
         </w:rPr>
+        <w:t>repository</w:t>
+      </w:r>
+      <w:r>
+        <w:rPr>
+          <w:b/>
+          <w:bCs/>
+          <w:color w:val="000000" w:themeColor="text1"/>
+          <w:sz w:val="24"/>
+          <w:szCs w:val="24"/>
+          <w:u w:val="single"/>
+        </w:rPr>
         <w:t>:-</w:t>
       </w:r>
+      <w:proofErr w:type="gramEnd"/>
       <w:r>
         <w:rPr>
           <w:b/>
@@ -2257,8 +2282,9 @@
           <w:szCs w:val="24"/>
           <w:u w:val="single"/>
         </w:rPr>
-        <w:t>Git Remove</w:t>
-      </w:r>
+        <w:t xml:space="preserve">Git </w:t>
+      </w:r>
+      <w:proofErr w:type="gramStart"/>
       <w:r>
         <w:rPr>
           <w:b/>
@@ -2267,8 +2293,19 @@
           <w:szCs w:val="24"/>
           <w:u w:val="single"/>
         </w:rPr>
+        <w:t>Remove</w:t>
+      </w:r>
+      <w:r>
+        <w:rPr>
+          <w:b/>
+          <w:color w:val="000000" w:themeColor="text1"/>
+          <w:sz w:val="24"/>
+          <w:szCs w:val="24"/>
+          <w:u w:val="single"/>
+        </w:rPr>
         <w:t>:-</w:t>
       </w:r>
+      <w:proofErr w:type="gramEnd"/>
     </w:p>
     <w:p>
       <w:pPr>
@@ -2441,15 +2478,33 @@
           <w:sz w:val="24"/>
           <w:szCs w:val="24"/>
         </w:rPr>
-        <w:t xml:space="preserve">m “filename” command </w:t>
-      </w:r>
-      <w:r>
-        <w:rPr>
-          <w:color w:val="000000" w:themeColor="text1"/>
-          <w:sz w:val="24"/>
-          <w:szCs w:val="24"/>
-        </w:rPr>
-        <w:t xml:space="preserve"> and commit changes and push</w:t>
+        <w:t xml:space="preserve">m “filename” </w:t>
+      </w:r>
+      <w:proofErr w:type="gramStart"/>
+      <w:r>
+        <w:rPr>
+          <w:color w:val="000000" w:themeColor="text1"/>
+          <w:sz w:val="24"/>
+          <w:szCs w:val="24"/>
+        </w:rPr>
+        <w:t xml:space="preserve">command </w:t>
+      </w:r>
+      <w:r>
+        <w:rPr>
+          <w:color w:val="000000" w:themeColor="text1"/>
+          <w:sz w:val="24"/>
+          <w:szCs w:val="24"/>
+        </w:rPr>
+        <w:t xml:space="preserve"> and</w:t>
+      </w:r>
+      <w:proofErr w:type="gramEnd"/>
+      <w:r>
+        <w:rPr>
+          <w:color w:val="000000" w:themeColor="text1"/>
+          <w:sz w:val="24"/>
+          <w:szCs w:val="24"/>
+        </w:rPr>
+        <w:t xml:space="preserve"> commit changes and push</w:t>
       </w:r>
       <w:r>
         <w:rPr>
@@ -2830,7 +2885,25 @@
           <w:sz w:val="24"/>
           <w:szCs w:val="24"/>
         </w:rPr>
-        <w:t xml:space="preserve"> is at </w:t>
+        <w:t xml:space="preserve"> </w:t>
+      </w:r>
+      <w:proofErr w:type="gramStart"/>
+      <w:r>
+        <w:rPr>
+          <w:color w:val="000000" w:themeColor="text1"/>
+          <w:sz w:val="24"/>
+          <w:szCs w:val="24"/>
+        </w:rPr>
+        <w:t>is</w:t>
+      </w:r>
+      <w:proofErr w:type="gramEnd"/>
+      <w:r>
+        <w:rPr>
+          <w:color w:val="000000" w:themeColor="text1"/>
+          <w:sz w:val="24"/>
+          <w:szCs w:val="24"/>
+        </w:rPr>
+        <w:t xml:space="preserve"> at </w:t>
       </w:r>
       <w:r>
         <w:rPr>
@@ -4670,7 +4743,25 @@
           <w:bCs/>
           <w:u w:val="single"/>
         </w:rPr>
-        <w:t>Activity Life Cycle(Application)</w:t>
+        <w:t xml:space="preserve">Activity Life </w:t>
+      </w:r>
+      <w:proofErr w:type="gramStart"/>
+      <w:r>
+        <w:rPr>
+          <w:b/>
+          <w:bCs/>
+          <w:u w:val="single"/>
+        </w:rPr>
+        <w:t>Cycle(</w:t>
+      </w:r>
+      <w:proofErr w:type="gramEnd"/>
+      <w:r>
+        <w:rPr>
+          <w:b/>
+          <w:bCs/>
+          <w:u w:val="single"/>
+        </w:rPr>
+        <w:t>Application)</w:t>
       </w:r>
     </w:p>
     <w:p>
@@ -4684,7 +4775,15 @@
         <w:t>screen (</w:t>
       </w:r>
       <w:r>
-        <w:t xml:space="preserve">virtual Device ), a new activity is started which resets the values previously stored in that activity. But this could be removed by using the concept of Activity Life Cycle </w:t>
+        <w:t xml:space="preserve">virtual </w:t>
+      </w:r>
+      <w:proofErr w:type="gramStart"/>
+      <w:r>
+        <w:t>Device )</w:t>
+      </w:r>
+      <w:proofErr w:type="gramEnd"/>
+      <w:r>
+        <w:t xml:space="preserve">, a new activity is started which resets the values previously stored in that activity. But this could be removed by using the concept of Activity Life Cycle </w:t>
       </w:r>
     </w:p>
     <w:p>
@@ -5204,6 +5303,7 @@
         <w:t xml:space="preserve">Now </w:t>
       </w:r>
       <w:proofErr w:type="spellStart"/>
+      <w:proofErr w:type="gramStart"/>
       <w:r>
         <w:rPr>
           <w:b/>
@@ -5213,6 +5313,7 @@
         <w:t>lets</w:t>
       </w:r>
       <w:proofErr w:type="spellEnd"/>
+      <w:proofErr w:type="gramEnd"/>
       <w:r>
         <w:rPr>
           <w:b/>
@@ -5375,7 +5476,15 @@
         </w:numPr>
       </w:pPr>
       <w:r>
-        <w:t xml:space="preserve">Activity_main.xml design  has a seek bar and list view </w:t>
+        <w:t xml:space="preserve">Activity_main.xml </w:t>
+      </w:r>
+      <w:proofErr w:type="gramStart"/>
+      <w:r>
+        <w:t>design  has</w:t>
+      </w:r>
+      <w:proofErr w:type="gramEnd"/>
+      <w:r>
+        <w:t xml:space="preserve"> a seek bar and list view </w:t>
       </w:r>
     </w:p>
     <w:p>
@@ -5543,7 +5652,15 @@
     </w:p>
     <w:p>
       <w:r>
-        <w:t xml:space="preserve">On clicking the pic , pic shows the rotation by X axis and y Axis. </w:t>
+        <w:t xml:space="preserve">On clicking the </w:t>
+      </w:r>
+      <w:proofErr w:type="gramStart"/>
+      <w:r>
+        <w:t>pic ,</w:t>
+      </w:r>
+      <w:proofErr w:type="gramEnd"/>
+      <w:r>
+        <w:t xml:space="preserve"> pic shows the rotation by X axis and y Axis. </w:t>
       </w:r>
     </w:p>
     <w:p>
@@ -5728,6 +5845,31 @@
     </w:p>
     <w:p>
       <w:pPr>
+        <w:pStyle w:val="ListParagraph"/>
+        <w:numPr>
+          <w:ilvl w:val="0"/>
+          <w:numId w:val="20"/>
+        </w:numPr>
+        <w:spacing w:line="256" w:lineRule="auto"/>
+        <w:rPr>
+          <w:rFonts w:cstheme="minorHAnsi"/>
+          <w:noProof/>
+          <w:sz w:val="24"/>
+          <w:szCs w:val="24"/>
+        </w:rPr>
+      </w:pPr>
+      <w:r>
+        <w:rPr>
+          <w:rFonts w:cstheme="minorHAnsi"/>
+          <w:noProof/>
+          <w:sz w:val="24"/>
+          <w:szCs w:val="24"/>
+        </w:rPr>
+        <w:t>On application startup, the video is played automaically.</w:t>
+      </w:r>
+    </w:p>
+    <w:p>
+      <w:pPr>
         <w:rPr>
           <w:b/>
           <w:bCs/>
@@ -5743,24 +5885,158 @@
           <w:u w:val="single"/>
         </w:rPr>
       </w:pPr>
-    </w:p>
-    <w:p>
-      <w:pPr>
+      <w:r>
+        <w:rPr>
+          <w:noProof/>
+        </w:rPr>
+        <w:drawing>
+          <wp:inline distT="0" distB="0" distL="0" distR="0" wp14:anchorId="31D2CE33" wp14:editId="7F3D4288">
+            <wp:extent cx="4981575" cy="2533650"/>
+            <wp:effectExtent l="0" t="0" r="9525" b="0"/>
+            <wp:docPr id="55" name="Picture 55"/>
+            <wp:cNvGraphicFramePr>
+              <a:graphicFrameLocks xmlns:a="http://schemas.openxmlformats.org/drawingml/2006/main" noChangeAspect="1"/>
+            </wp:cNvGraphicFramePr>
+            <a:graphic xmlns:a="http://schemas.openxmlformats.org/drawingml/2006/main">
+              <a:graphicData uri="http://schemas.openxmlformats.org/drawingml/2006/picture">
+                <pic:pic xmlns:pic="http://schemas.openxmlformats.org/drawingml/2006/picture">
+                  <pic:nvPicPr>
+                    <pic:cNvPr id="1" name=""/>
+                    <pic:cNvPicPr/>
+                  </pic:nvPicPr>
+                  <pic:blipFill>
+                    <a:blip r:embed="rId63"/>
+                    <a:stretch>
+                      <a:fillRect/>
+                    </a:stretch>
+                  </pic:blipFill>
+                  <pic:spPr>
+                    <a:xfrm>
+                      <a:off x="0" y="0"/>
+                      <a:ext cx="4981575" cy="2533650"/>
+                    </a:xfrm>
+                    <a:prstGeom prst="rect">
+                      <a:avLst/>
+                    </a:prstGeom>
+                  </pic:spPr>
+                </pic:pic>
+              </a:graphicData>
+            </a:graphic>
+          </wp:inline>
+        </w:drawing>
+      </w:r>
+    </w:p>
+    <w:p>
+      <w:pPr>
+        <w:pStyle w:val="ListParagraph"/>
+        <w:numPr>
+          <w:ilvl w:val="0"/>
+          <w:numId w:val="19"/>
+        </w:numPr>
         <w:rPr>
           <w:b/>
           <w:bCs/>
           <w:u w:val="single"/>
         </w:rPr>
       </w:pPr>
-    </w:p>
-    <w:p>
-      <w:pPr>
+      <w:r>
+        <w:t xml:space="preserve">Media controller helps to control the video. Like </w:t>
+      </w:r>
+      <w:proofErr w:type="gramStart"/>
+      <w:r>
+        <w:t>pause ,play</w:t>
+      </w:r>
+      <w:proofErr w:type="gramEnd"/>
+      <w:r>
+        <w:t xml:space="preserve"> etc.</w:t>
+      </w:r>
+    </w:p>
+    <w:p>
+      <w:pPr>
+        <w:pStyle w:val="ListParagraph"/>
         <w:rPr>
           <w:b/>
           <w:bCs/>
           <w:u w:val="single"/>
         </w:rPr>
       </w:pPr>
+      <w:r>
+        <w:rPr>
+          <w:noProof/>
+        </w:rPr>
+        <w:lastRenderedPageBreak/>
+        <w:drawing>
+          <wp:inline distT="0" distB="0" distL="0" distR="0" wp14:anchorId="6C2E4A99" wp14:editId="46F0BEB3">
+            <wp:extent cx="5943600" cy="4866640"/>
+            <wp:effectExtent l="0" t="0" r="0" b="0"/>
+            <wp:docPr id="56" name="Picture 56"/>
+            <wp:cNvGraphicFramePr>
+              <a:graphicFrameLocks xmlns:a="http://schemas.openxmlformats.org/drawingml/2006/main" noChangeAspect="1"/>
+            </wp:cNvGraphicFramePr>
+            <a:graphic xmlns:a="http://schemas.openxmlformats.org/drawingml/2006/main">
+              <a:graphicData uri="http://schemas.openxmlformats.org/drawingml/2006/picture">
+                <pic:pic xmlns:pic="http://schemas.openxmlformats.org/drawingml/2006/picture">
+                  <pic:nvPicPr>
+                    <pic:cNvPr id="1" name=""/>
+                    <pic:cNvPicPr/>
+                  </pic:nvPicPr>
+                  <pic:blipFill>
+                    <a:blip r:embed="rId64"/>
+                    <a:stretch>
+                      <a:fillRect/>
+                    </a:stretch>
+                  </pic:blipFill>
+                  <pic:spPr>
+                    <a:xfrm>
+                      <a:off x="0" y="0"/>
+                      <a:ext cx="5943600" cy="4866640"/>
+                    </a:xfrm>
+                    <a:prstGeom prst="rect">
+                      <a:avLst/>
+                    </a:prstGeom>
+                  </pic:spPr>
+                </pic:pic>
+              </a:graphicData>
+            </a:graphic>
+          </wp:inline>
+        </w:drawing>
+      </w:r>
+    </w:p>
+    <w:p>
+      <w:pPr>
+        <w:rPr>
+          <w:b/>
+          <w:bCs/>
+          <w:u w:val="single"/>
+        </w:rPr>
+      </w:pPr>
+    </w:p>
+    <w:p>
+      <w:pPr>
+        <w:rPr>
+          <w:b/>
+          <w:bCs/>
+          <w:u w:val="single"/>
+        </w:rPr>
+      </w:pPr>
+    </w:p>
+    <w:p>
+      <w:pPr>
+        <w:rPr>
+          <w:b/>
+          <w:bCs/>
+          <w:u w:val="single"/>
+        </w:rPr>
+      </w:pPr>
+    </w:p>
+    <w:p>
+      <w:pPr>
+        <w:rPr>
+          <w:b/>
+          <w:bCs/>
+          <w:u w:val="single"/>
+        </w:rPr>
+      </w:pPr>
     </w:p>
     <w:p>
       <w:pPr>
@@ -5811,7 +6087,7 @@
       </w:pPr>
     </w:p>
     <w:sectPr>
-      <w:headerReference w:type="default" r:id="rId63"/>
+      <w:headerReference w:type="default" r:id="rId65"/>
       <w:pgSz w:w="12240" w:h="15840"/>
       <w:pgMar w:top="1440" w:right="1440" w:bottom="1440" w:left="1440" w:header="720" w:footer="720" w:gutter="0"/>
       <w:cols w:space="720"/>

--- a/Mobile_Computing_Progress.docx
+++ b/Mobile_Computing_Progress.docx
@@ -5955,6 +5955,14 @@
       <w:pPr>
         <w:pStyle w:val="ListParagraph"/>
         <w:rPr>
+          <w:noProof/>
+        </w:rPr>
+      </w:pPr>
+    </w:p>
+    <w:p>
+      <w:pPr>
+        <w:pStyle w:val="ListParagraph"/>
+        <w:rPr>
           <w:b/>
           <w:bCs/>
           <w:u w:val="single"/>
@@ -6004,33 +6012,76 @@
     </w:p>
     <w:p>
       <w:pPr>
+        <w:pStyle w:val="ListParagraph"/>
         <w:rPr>
           <w:b/>
           <w:bCs/>
           <w:u w:val="single"/>
         </w:rPr>
       </w:pPr>
-    </w:p>
-    <w:p>
-      <w:pPr>
+      <w:r>
         <w:rPr>
           <w:b/>
           <w:bCs/>
           <w:u w:val="single"/>
         </w:rPr>
-      </w:pPr>
-    </w:p>
-    <w:p>
-      <w:pPr>
+        <w:t xml:space="preserve">Similarly For audio Type!   </w:t>
+      </w:r>
+    </w:p>
+    <w:p>
+      <w:pPr>
+        <w:pStyle w:val="ListParagraph"/>
         <w:rPr>
           <w:b/>
           <w:bCs/>
           <w:u w:val="single"/>
         </w:rPr>
       </w:pPr>
-    </w:p>
-    <w:p>
-      <w:pPr>
+      <w:r>
+        <w:rPr>
+          <w:noProof/>
+        </w:rPr>
+        <w:lastRenderedPageBreak/>
+        <w:drawing>
+          <wp:inline distT="0" distB="0" distL="0" distR="0" wp14:anchorId="7130DE3A" wp14:editId="7ACA5492">
+            <wp:extent cx="4991100" cy="3286125"/>
+            <wp:effectExtent l="0" t="0" r="0" b="9525"/>
+            <wp:docPr id="57" name="Picture 57"/>
+            <wp:cNvGraphicFramePr>
+              <a:graphicFrameLocks xmlns:a="http://schemas.openxmlformats.org/drawingml/2006/main" noChangeAspect="1"/>
+            </wp:cNvGraphicFramePr>
+            <a:graphic xmlns:a="http://schemas.openxmlformats.org/drawingml/2006/main">
+              <a:graphicData uri="http://schemas.openxmlformats.org/drawingml/2006/picture">
+                <pic:pic xmlns:pic="http://schemas.openxmlformats.org/drawingml/2006/picture">
+                  <pic:nvPicPr>
+                    <pic:cNvPr id="1" name=""/>
+                    <pic:cNvPicPr/>
+                  </pic:nvPicPr>
+                  <pic:blipFill>
+                    <a:blip r:embed="rId65"/>
+                    <a:stretch>
+                      <a:fillRect/>
+                    </a:stretch>
+                  </pic:blipFill>
+                  <pic:spPr>
+                    <a:xfrm>
+                      <a:off x="0" y="0"/>
+                      <a:ext cx="4991100" cy="3286125"/>
+                    </a:xfrm>
+                    <a:prstGeom prst="rect">
+                      <a:avLst/>
+                    </a:prstGeom>
+                  </pic:spPr>
+                </pic:pic>
+              </a:graphicData>
+            </a:graphic>
+          </wp:inline>
+        </w:drawing>
+      </w:r>
+    </w:p>
+    <w:p>
+      <w:pPr>
+        <w:pStyle w:val="ListParagraph"/>
         <w:rPr>
           <w:b/>
           <w:bCs/>
@@ -6042,9 +6093,86 @@
       <w:pPr>
         <w:pStyle w:val="ListParagraph"/>
         <w:rPr>
-          <w:color w:val="000000" w:themeColor="text1"/>
-          <w:sz w:val="24"/>
-          <w:szCs w:val="24"/>
+          <w:b/>
+          <w:bCs/>
+          <w:u w:val="single"/>
+        </w:rPr>
+      </w:pPr>
+      <w:r>
+        <w:rPr>
+          <w:noProof/>
+        </w:rPr>
+        <w:lastRenderedPageBreak/>
+        <w:drawing>
+          <wp:inline distT="0" distB="0" distL="0" distR="0" wp14:anchorId="3F1B6ED5" wp14:editId="1A77BCB8">
+            <wp:extent cx="2571750" cy="5219700"/>
+            <wp:effectExtent l="0" t="0" r="0" b="0"/>
+            <wp:docPr id="58" name="Picture 58"/>
+            <wp:cNvGraphicFramePr>
+              <a:graphicFrameLocks xmlns:a="http://schemas.openxmlformats.org/drawingml/2006/main" noChangeAspect="1"/>
+            </wp:cNvGraphicFramePr>
+            <a:graphic xmlns:a="http://schemas.openxmlformats.org/drawingml/2006/main">
+              <a:graphicData uri="http://schemas.openxmlformats.org/drawingml/2006/picture">
+                <pic:pic xmlns:pic="http://schemas.openxmlformats.org/drawingml/2006/picture">
+                  <pic:nvPicPr>
+                    <pic:cNvPr id="1" name=""/>
+                    <pic:cNvPicPr/>
+                  </pic:nvPicPr>
+                  <pic:blipFill>
+                    <a:blip r:embed="rId66"/>
+                    <a:stretch>
+                      <a:fillRect/>
+                    </a:stretch>
+                  </pic:blipFill>
+                  <pic:spPr>
+                    <a:xfrm>
+                      <a:off x="0" y="0"/>
+                      <a:ext cx="2571750" cy="5219700"/>
+                    </a:xfrm>
+                    <a:prstGeom prst="rect">
+                      <a:avLst/>
+                    </a:prstGeom>
+                  </pic:spPr>
+                </pic:pic>
+              </a:graphicData>
+            </a:graphic>
+          </wp:inline>
+        </w:drawing>
+      </w:r>
+    </w:p>
+    <w:p>
+      <w:pPr>
+        <w:rPr>
+          <w:b/>
+          <w:bCs/>
+          <w:u w:val="single"/>
+        </w:rPr>
+      </w:pPr>
+    </w:p>
+    <w:p>
+      <w:pPr>
+        <w:rPr>
+          <w:b/>
+          <w:bCs/>
+          <w:u w:val="single"/>
+        </w:rPr>
+      </w:pPr>
+    </w:p>
+    <w:p>
+      <w:pPr>
+        <w:rPr>
+          <w:b/>
+          <w:bCs/>
+          <w:u w:val="single"/>
+        </w:rPr>
+      </w:pPr>
+    </w:p>
+    <w:p>
+      <w:pPr>
+        <w:rPr>
+          <w:b/>
+          <w:bCs/>
+          <w:u w:val="single"/>
         </w:rPr>
       </w:pPr>
     </w:p>
@@ -6070,6 +6198,16 @@
     </w:p>
     <w:p>
       <w:pPr>
+        <w:pStyle w:val="ListParagraph"/>
+        <w:rPr>
+          <w:color w:val="000000" w:themeColor="text1"/>
+          <w:sz w:val="24"/>
+          <w:szCs w:val="24"/>
+        </w:rPr>
+      </w:pPr>
+    </w:p>
+    <w:p>
+      <w:pPr>
         <w:rPr>
           <w:color w:val="000000" w:themeColor="text1"/>
           <w:sz w:val="24"/>
@@ -6087,7 +6225,7 @@
       </w:pPr>
     </w:p>
     <w:sectPr>
-      <w:headerReference w:type="default" r:id="rId65"/>
+      <w:headerReference w:type="default" r:id="rId67"/>
       <w:pgSz w:w="12240" w:h="15840"/>
       <w:pgMar w:top="1440" w:right="1440" w:bottom="1440" w:left="1440" w:header="720" w:footer="720" w:gutter="0"/>
       <w:cols w:space="720"/>

--- a/Mobile_Computing_Progress.docx
+++ b/Mobile_Computing_Progress.docx
@@ -6178,27 +6178,573 @@
     </w:p>
     <w:p>
       <w:pPr>
+        <w:rPr>
+          <w:b/>
+          <w:bCs/>
+          <w:u w:val="single"/>
+        </w:rPr>
+      </w:pPr>
+      <w:r>
+        <w:rPr>
+          <w:b/>
+          <w:bCs/>
+          <w:u w:val="single"/>
+        </w:rPr>
+        <w:t>Database</w:t>
+      </w:r>
+    </w:p>
+    <w:p>
+      <w:r>
+        <w:t>Employee management w.r.t database</w:t>
+      </w:r>
+      <w:r>
+        <w:t>…</w:t>
+      </w:r>
+    </w:p>
+    <w:p>
+      <w:pPr>
         <w:pStyle w:val="ListParagraph"/>
-        <w:rPr>
-          <w:color w:val="000000" w:themeColor="text1"/>
-          <w:sz w:val="24"/>
-          <w:szCs w:val="24"/>
-        </w:rPr>
-      </w:pPr>
+        <w:numPr>
+          <w:ilvl w:val="0"/>
+          <w:numId w:val="21"/>
+        </w:numPr>
+      </w:pPr>
+      <w:r>
+        <w:t xml:space="preserve">First of all created the design layout including two edit text </w:t>
+      </w:r>
+      <w:proofErr w:type="gramStart"/>
+      <w:r>
+        <w:t>field ,</w:t>
+      </w:r>
+      <w:proofErr w:type="gramEnd"/>
+      <w:r>
+        <w:t xml:space="preserve"> one check and two button, for one view and other for addition of record </w:t>
+      </w:r>
+    </w:p>
+    <w:p>
+      <w:r>
+        <w:t xml:space="preserve"> </w:t>
+      </w:r>
+    </w:p>
+    <w:p>
+      <w:pPr>
+        <w:rPr>
+          <w:rFonts w:cstheme="minorHAnsi"/>
+          <w:b/>
+          <w:bCs/>
+          <w:noProof/>
+          <w:u w:val="single"/>
+        </w:rPr>
+      </w:pPr>
+      <w:r>
+        <w:rPr>
+          <w:noProof/>
+        </w:rPr>
+        <w:lastRenderedPageBreak/>
+        <w:drawing>
+          <wp:inline distT="0" distB="0" distL="0" distR="0" wp14:anchorId="4E34C1DE" wp14:editId="58FE3CC3">
+            <wp:extent cx="5943600" cy="3680460"/>
+            <wp:effectExtent l="0" t="0" r="0" b="0"/>
+            <wp:docPr id="59" name="Picture 59"/>
+            <wp:cNvGraphicFramePr>
+              <a:graphicFrameLocks xmlns:a="http://schemas.openxmlformats.org/drawingml/2006/main" noChangeAspect="1"/>
+            </wp:cNvGraphicFramePr>
+            <a:graphic xmlns:a="http://schemas.openxmlformats.org/drawingml/2006/main">
+              <a:graphicData uri="http://schemas.openxmlformats.org/drawingml/2006/picture">
+                <pic:pic xmlns:pic="http://schemas.openxmlformats.org/drawingml/2006/picture">
+                  <pic:nvPicPr>
+                    <pic:cNvPr id="1" name=""/>
+                    <pic:cNvPicPr/>
+                  </pic:nvPicPr>
+                  <pic:blipFill>
+                    <a:blip r:embed="rId67"/>
+                    <a:stretch>
+                      <a:fillRect/>
+                    </a:stretch>
+                  </pic:blipFill>
+                  <pic:spPr>
+                    <a:xfrm>
+                      <a:off x="0" y="0"/>
+                      <a:ext cx="5943600" cy="3680460"/>
+                    </a:xfrm>
+                    <a:prstGeom prst="rect">
+                      <a:avLst/>
+                    </a:prstGeom>
+                  </pic:spPr>
+                </pic:pic>
+              </a:graphicData>
+            </a:graphic>
+          </wp:inline>
+        </w:drawing>
+      </w:r>
     </w:p>
     <w:p>
       <w:pPr>
         <w:pStyle w:val="ListParagraph"/>
-        <w:rPr>
-          <w:color w:val="000000" w:themeColor="text1"/>
-          <w:sz w:val="24"/>
-          <w:szCs w:val="24"/>
-        </w:rPr>
-      </w:pPr>
+        <w:numPr>
+          <w:ilvl w:val="0"/>
+          <w:numId w:val="21"/>
+        </w:numPr>
+        <w:rPr>
+          <w:rFonts w:cstheme="minorHAnsi"/>
+          <w:b/>
+          <w:bCs/>
+          <w:noProof/>
+          <w:u w:val="single"/>
+        </w:rPr>
+      </w:pPr>
+      <w:r>
+        <w:rPr>
+          <w:rFonts w:cstheme="minorHAnsi"/>
+          <w:noProof/>
+        </w:rPr>
+        <w:t xml:space="preserve"> On lciking the view button , View show the present record.</w:t>
+      </w:r>
+    </w:p>
+    <w:p>
+      <w:pPr>
+        <w:rPr>
+          <w:rFonts w:cstheme="minorHAnsi"/>
+          <w:b/>
+          <w:bCs/>
+          <w:noProof/>
+          <w:u w:val="single"/>
+        </w:rPr>
+      </w:pPr>
+      <w:r>
+        <w:rPr>
+          <w:noProof/>
+        </w:rPr>
+        <w:drawing>
+          <wp:inline distT="0" distB="0" distL="0" distR="0" wp14:anchorId="2C6DD9E3" wp14:editId="0D4C932A">
+            <wp:extent cx="2419350" cy="2428875"/>
+            <wp:effectExtent l="0" t="0" r="0" b="9525"/>
+            <wp:docPr id="60" name="Picture 60"/>
+            <wp:cNvGraphicFramePr>
+              <a:graphicFrameLocks xmlns:a="http://schemas.openxmlformats.org/drawingml/2006/main" noChangeAspect="1"/>
+            </wp:cNvGraphicFramePr>
+            <a:graphic xmlns:a="http://schemas.openxmlformats.org/drawingml/2006/main">
+              <a:graphicData uri="http://schemas.openxmlformats.org/drawingml/2006/picture">
+                <pic:pic xmlns:pic="http://schemas.openxmlformats.org/drawingml/2006/picture">
+                  <pic:nvPicPr>
+                    <pic:cNvPr id="1" name=""/>
+                    <pic:cNvPicPr/>
+                  </pic:nvPicPr>
+                  <pic:blipFill>
+                    <a:blip r:embed="rId68"/>
+                    <a:stretch>
+                      <a:fillRect/>
+                    </a:stretch>
+                  </pic:blipFill>
+                  <pic:spPr>
+                    <a:xfrm>
+                      <a:off x="0" y="0"/>
+                      <a:ext cx="2419350" cy="2428875"/>
+                    </a:xfrm>
+                    <a:prstGeom prst="rect">
+                      <a:avLst/>
+                    </a:prstGeom>
+                  </pic:spPr>
+                </pic:pic>
+              </a:graphicData>
+            </a:graphic>
+          </wp:inline>
+        </w:drawing>
+      </w:r>
     </w:p>
     <w:p>
       <w:pPr>
         <w:pStyle w:val="ListParagraph"/>
+        <w:numPr>
+          <w:ilvl w:val="0"/>
+          <w:numId w:val="21"/>
+        </w:numPr>
+        <w:rPr>
+          <w:rFonts w:cstheme="minorHAnsi"/>
+          <w:b/>
+          <w:bCs/>
+          <w:noProof/>
+          <w:u w:val="single"/>
+        </w:rPr>
+      </w:pPr>
+      <w:r>
+        <w:rPr>
+          <w:rFonts w:cstheme="minorHAnsi"/>
+          <w:noProof/>
+        </w:rPr>
+        <w:t xml:space="preserve">Customer management </w:t>
+      </w:r>
+    </w:p>
+    <w:p>
+      <w:pPr>
+        <w:rPr>
+          <w:rFonts w:cstheme="minorHAnsi"/>
+          <w:b/>
+          <w:bCs/>
+          <w:noProof/>
+          <w:u w:val="single"/>
+        </w:rPr>
+      </w:pPr>
+    </w:p>
+    <w:p>
+      <w:pPr>
+        <w:rPr>
+          <w:rFonts w:cstheme="minorHAnsi"/>
+          <w:b/>
+          <w:bCs/>
+          <w:noProof/>
+          <w:u w:val="single"/>
+        </w:rPr>
+      </w:pPr>
+      <w:r>
+        <w:rPr>
+          <w:noProof/>
+        </w:rPr>
+        <w:lastRenderedPageBreak/>
+        <w:drawing>
+          <wp:inline distT="0" distB="0" distL="0" distR="0" wp14:anchorId="4DB6607D" wp14:editId="68A07805">
+            <wp:extent cx="5943600" cy="4066540"/>
+            <wp:effectExtent l="0" t="0" r="0" b="0"/>
+            <wp:docPr id="61" name="Picture 61"/>
+            <wp:cNvGraphicFramePr>
+              <a:graphicFrameLocks xmlns:a="http://schemas.openxmlformats.org/drawingml/2006/main" noChangeAspect="1"/>
+            </wp:cNvGraphicFramePr>
+            <a:graphic xmlns:a="http://schemas.openxmlformats.org/drawingml/2006/main">
+              <a:graphicData uri="http://schemas.openxmlformats.org/drawingml/2006/picture">
+                <pic:pic xmlns:pic="http://schemas.openxmlformats.org/drawingml/2006/picture">
+                  <pic:nvPicPr>
+                    <pic:cNvPr id="1" name=""/>
+                    <pic:cNvPicPr/>
+                  </pic:nvPicPr>
+                  <pic:blipFill>
+                    <a:blip r:embed="rId69"/>
+                    <a:stretch>
+                      <a:fillRect/>
+                    </a:stretch>
+                  </pic:blipFill>
+                  <pic:spPr>
+                    <a:xfrm>
+                      <a:off x="0" y="0"/>
+                      <a:ext cx="5943600" cy="4066540"/>
+                    </a:xfrm>
+                    <a:prstGeom prst="rect">
+                      <a:avLst/>
+                    </a:prstGeom>
+                  </pic:spPr>
+                </pic:pic>
+              </a:graphicData>
+            </a:graphic>
+          </wp:inline>
+        </w:drawing>
+      </w:r>
+    </w:p>
+    <w:p>
+      <w:pPr>
+        <w:rPr>
+          <w:rFonts w:cstheme="minorHAnsi"/>
+          <w:b/>
+          <w:bCs/>
+          <w:noProof/>
+          <w:u w:val="single"/>
+        </w:rPr>
+      </w:pPr>
+      <w:r>
+        <w:rPr>
+          <w:noProof/>
+        </w:rPr>
+        <w:drawing>
+          <wp:inline distT="0" distB="0" distL="0" distR="0" wp14:anchorId="6F294522" wp14:editId="1D4E2A15">
+            <wp:extent cx="5943600" cy="3983355"/>
+            <wp:effectExtent l="0" t="0" r="0" b="0"/>
+            <wp:docPr id="62" name="Picture 62"/>
+            <wp:cNvGraphicFramePr>
+              <a:graphicFrameLocks xmlns:a="http://schemas.openxmlformats.org/drawingml/2006/main" noChangeAspect="1"/>
+            </wp:cNvGraphicFramePr>
+            <a:graphic xmlns:a="http://schemas.openxmlformats.org/drawingml/2006/main">
+              <a:graphicData uri="http://schemas.openxmlformats.org/drawingml/2006/picture">
+                <pic:pic xmlns:pic="http://schemas.openxmlformats.org/drawingml/2006/picture">
+                  <pic:nvPicPr>
+                    <pic:cNvPr id="1" name=""/>
+                    <pic:cNvPicPr/>
+                  </pic:nvPicPr>
+                  <pic:blipFill>
+                    <a:blip r:embed="rId70"/>
+                    <a:stretch>
+                      <a:fillRect/>
+                    </a:stretch>
+                  </pic:blipFill>
+                  <pic:spPr>
+                    <a:xfrm>
+                      <a:off x="0" y="0"/>
+                      <a:ext cx="5943600" cy="3983355"/>
+                    </a:xfrm>
+                    <a:prstGeom prst="rect">
+                      <a:avLst/>
+                    </a:prstGeom>
+                  </pic:spPr>
+                </pic:pic>
+              </a:graphicData>
+            </a:graphic>
+          </wp:inline>
+        </w:drawing>
+      </w:r>
+    </w:p>
+    <w:p>
+      <w:pPr>
+        <w:pStyle w:val="ListParagraph"/>
+        <w:numPr>
+          <w:ilvl w:val="0"/>
+          <w:numId w:val="21"/>
+        </w:numPr>
+        <w:rPr>
+          <w:rFonts w:cstheme="minorHAnsi"/>
+          <w:noProof/>
+        </w:rPr>
+      </w:pPr>
+      <w:r>
+        <w:rPr>
+          <w:rFonts w:cstheme="minorHAnsi"/>
+          <w:noProof/>
+        </w:rPr>
+        <w:lastRenderedPageBreak/>
+        <w:t>Customer Model</w:t>
+      </w:r>
+    </w:p>
+    <w:p>
+      <w:pPr>
+        <w:rPr>
+          <w:rFonts w:cstheme="minorHAnsi"/>
+          <w:b/>
+          <w:bCs/>
+          <w:noProof/>
+          <w:u w:val="single"/>
+        </w:rPr>
+      </w:pPr>
+      <w:r>
+        <w:rPr>
+          <w:noProof/>
+        </w:rPr>
+        <w:drawing>
+          <wp:inline distT="0" distB="0" distL="0" distR="0" wp14:anchorId="5AB11D80" wp14:editId="57C5A857">
+            <wp:extent cx="5886450" cy="5238750"/>
+            <wp:effectExtent l="0" t="0" r="0" b="0"/>
+            <wp:docPr id="63" name="Picture 63"/>
+            <wp:cNvGraphicFramePr>
+              <a:graphicFrameLocks xmlns:a="http://schemas.openxmlformats.org/drawingml/2006/main" noChangeAspect="1"/>
+            </wp:cNvGraphicFramePr>
+            <a:graphic xmlns:a="http://schemas.openxmlformats.org/drawingml/2006/main">
+              <a:graphicData uri="http://schemas.openxmlformats.org/drawingml/2006/picture">
+                <pic:pic xmlns:pic="http://schemas.openxmlformats.org/drawingml/2006/picture">
+                  <pic:nvPicPr>
+                    <pic:cNvPr id="1" name=""/>
+                    <pic:cNvPicPr/>
+                  </pic:nvPicPr>
+                  <pic:blipFill>
+                    <a:blip r:embed="rId71"/>
+                    <a:stretch>
+                      <a:fillRect/>
+                    </a:stretch>
+                  </pic:blipFill>
+                  <pic:spPr>
+                    <a:xfrm>
+                      <a:off x="0" y="0"/>
+                      <a:ext cx="5886450" cy="5238750"/>
+                    </a:xfrm>
+                    <a:prstGeom prst="rect">
+                      <a:avLst/>
+                    </a:prstGeom>
+                  </pic:spPr>
+                </pic:pic>
+              </a:graphicData>
+            </a:graphic>
+          </wp:inline>
+        </w:drawing>
+      </w:r>
+    </w:p>
+    <w:p>
+      <w:pPr>
+        <w:pStyle w:val="ListParagraph"/>
+        <w:numPr>
+          <w:ilvl w:val="0"/>
+          <w:numId w:val="21"/>
+        </w:numPr>
+        <w:rPr>
+          <w:rFonts w:cstheme="minorHAnsi"/>
+          <w:b/>
+          <w:bCs/>
+          <w:noProof/>
+          <w:u w:val="single"/>
+        </w:rPr>
+      </w:pPr>
+      <w:r>
+        <w:rPr>
+          <w:rFonts w:cstheme="minorHAnsi"/>
+          <w:noProof/>
+        </w:rPr>
+        <w:t>Customer add and view functions</w:t>
+      </w:r>
+    </w:p>
+    <w:p>
+      <w:pPr>
+        <w:rPr>
+          <w:rFonts w:cstheme="minorHAnsi"/>
+          <w:b/>
+          <w:bCs/>
+          <w:noProof/>
+          <w:u w:val="single"/>
+        </w:rPr>
+      </w:pPr>
+      <w:r>
+        <w:rPr>
+          <w:noProof/>
+        </w:rPr>
+        <w:lastRenderedPageBreak/>
+        <w:drawing>
+          <wp:inline distT="0" distB="0" distL="0" distR="0" wp14:anchorId="54D80093" wp14:editId="7D9AE19D">
+            <wp:extent cx="5943600" cy="3735070"/>
+            <wp:effectExtent l="0" t="0" r="0" b="0"/>
+            <wp:docPr id="64" name="Picture 64"/>
+            <wp:cNvGraphicFramePr>
+              <a:graphicFrameLocks xmlns:a="http://schemas.openxmlformats.org/drawingml/2006/main" noChangeAspect="1"/>
+            </wp:cNvGraphicFramePr>
+            <a:graphic xmlns:a="http://schemas.openxmlformats.org/drawingml/2006/main">
+              <a:graphicData uri="http://schemas.openxmlformats.org/drawingml/2006/picture">
+                <pic:pic xmlns:pic="http://schemas.openxmlformats.org/drawingml/2006/picture">
+                  <pic:nvPicPr>
+                    <pic:cNvPr id="1" name=""/>
+                    <pic:cNvPicPr/>
+                  </pic:nvPicPr>
+                  <pic:blipFill>
+                    <a:blip r:embed="rId72"/>
+                    <a:stretch>
+                      <a:fillRect/>
+                    </a:stretch>
+                  </pic:blipFill>
+                  <pic:spPr>
+                    <a:xfrm>
+                      <a:off x="0" y="0"/>
+                      <a:ext cx="5943600" cy="3735070"/>
+                    </a:xfrm>
+                    <a:prstGeom prst="rect">
+                      <a:avLst/>
+                    </a:prstGeom>
+                  </pic:spPr>
+                </pic:pic>
+              </a:graphicData>
+            </a:graphic>
+          </wp:inline>
+        </w:drawing>
+      </w:r>
+    </w:p>
+    <w:p>
+      <w:pPr>
+        <w:pStyle w:val="ListParagraph"/>
+        <w:numPr>
+          <w:ilvl w:val="0"/>
+          <w:numId w:val="21"/>
+        </w:numPr>
+        <w:rPr>
+          <w:rFonts w:cstheme="minorHAnsi"/>
+          <w:b/>
+          <w:bCs/>
+          <w:noProof/>
+          <w:u w:val="single"/>
+        </w:rPr>
+      </w:pPr>
+      <w:r>
+        <w:rPr>
+          <w:rFonts w:cstheme="minorHAnsi"/>
+          <w:noProof/>
+        </w:rPr>
+        <w:t xml:space="preserve">Data delete and display functions </w:t>
+      </w:r>
+    </w:p>
+    <w:p>
+      <w:pPr>
+        <w:rPr>
+          <w:rFonts w:cstheme="minorHAnsi"/>
+          <w:b/>
+          <w:bCs/>
+          <w:noProof/>
+          <w:u w:val="single"/>
+        </w:rPr>
+      </w:pPr>
+    </w:p>
+    <w:p>
+      <w:pPr>
+        <w:rPr>
+          <w:rFonts w:cstheme="minorHAnsi"/>
+          <w:b/>
+          <w:bCs/>
+          <w:noProof/>
+          <w:u w:val="single"/>
+        </w:rPr>
+      </w:pPr>
+      <w:r>
+        <w:rPr>
+          <w:noProof/>
+        </w:rPr>
+        <w:lastRenderedPageBreak/>
+        <w:drawing>
+          <wp:inline distT="0" distB="0" distL="0" distR="0" wp14:anchorId="39CE388D" wp14:editId="375C3E15">
+            <wp:extent cx="5943600" cy="5267325"/>
+            <wp:effectExtent l="0" t="0" r="0" b="9525"/>
+            <wp:docPr id="65" name="Picture 65"/>
+            <wp:cNvGraphicFramePr>
+              <a:graphicFrameLocks xmlns:a="http://schemas.openxmlformats.org/drawingml/2006/main" noChangeAspect="1"/>
+            </wp:cNvGraphicFramePr>
+            <a:graphic xmlns:a="http://schemas.openxmlformats.org/drawingml/2006/main">
+              <a:graphicData uri="http://schemas.openxmlformats.org/drawingml/2006/picture">
+                <pic:pic xmlns:pic="http://schemas.openxmlformats.org/drawingml/2006/picture">
+                  <pic:nvPicPr>
+                    <pic:cNvPr id="1" name=""/>
+                    <pic:cNvPicPr/>
+                  </pic:nvPicPr>
+                  <pic:blipFill>
+                    <a:blip r:embed="rId73"/>
+                    <a:stretch>
+                      <a:fillRect/>
+                    </a:stretch>
+                  </pic:blipFill>
+                  <pic:spPr>
+                    <a:xfrm>
+                      <a:off x="0" y="0"/>
+                      <a:ext cx="5943600" cy="5267325"/>
+                    </a:xfrm>
+                    <a:prstGeom prst="rect">
+                      <a:avLst/>
+                    </a:prstGeom>
+                  </pic:spPr>
+                </pic:pic>
+              </a:graphicData>
+            </a:graphic>
+          </wp:inline>
+        </w:drawing>
+      </w:r>
+    </w:p>
+    <w:p>
+      <w:pPr>
+        <w:pStyle w:val="ListParagraph"/>
+        <w:rPr>
+          <w:color w:val="000000" w:themeColor="text1"/>
+          <w:sz w:val="24"/>
+          <w:szCs w:val="24"/>
+        </w:rPr>
+      </w:pPr>
+    </w:p>
+    <w:p>
+      <w:pPr>
+        <w:pStyle w:val="ListParagraph"/>
+        <w:rPr>
+          <w:color w:val="000000" w:themeColor="text1"/>
+          <w:sz w:val="24"/>
+          <w:szCs w:val="24"/>
+        </w:rPr>
+      </w:pPr>
+    </w:p>
+    <w:p>
+      <w:pPr>
+        <w:pStyle w:val="ListParagraph"/>
         <w:rPr>
           <w:color w:val="000000" w:themeColor="text1"/>
           <w:sz w:val="24"/>
@@ -6225,7 +6771,7 @@
       </w:pPr>
     </w:p>
     <w:sectPr>
-      <w:headerReference w:type="default" r:id="rId67"/>
+      <w:headerReference w:type="default" r:id="rId74"/>
       <w:pgSz w:w="12240" w:h="15840"/>
       <w:pgMar w:top="1440" w:right="1440" w:bottom="1440" w:left="1440" w:header="720" w:footer="720" w:gutter="0"/>
       <w:cols w:space="720"/>

--- a/Mobile_Computing_Progress.docx
+++ b/Mobile_Computing_Progress.docx
@@ -6720,6 +6720,37 @@
             </a:graphic>
           </wp:inline>
         </w:drawing>
+      </w:r>
+    </w:p>
+    <w:p>
+      <w:pPr>
+        <w:rPr>
+          <w:rFonts w:cstheme="minorHAnsi"/>
+          <w:b/>
+          <w:bCs/>
+          <w:noProof/>
+          <w:u w:val="single"/>
+        </w:rPr>
+      </w:pPr>
+      <w:r>
+        <w:rPr>
+          <w:rFonts w:cstheme="minorHAnsi"/>
+          <w:b/>
+          <w:bCs/>
+          <w:noProof/>
+          <w:u w:val="single"/>
+        </w:rPr>
+        <w:t>Drawer Navigation</w:t>
+      </w:r>
+      <w:r>
+        <w:rPr>
+          <w:rFonts w:cstheme="minorHAnsi"/>
+          <w:b/>
+          <w:bCs/>
+          <w:noProof/>
+          <w:u w:val="single"/>
+        </w:rPr>
+        <w:t xml:space="preserve"> :</w:t>
       </w:r>
     </w:p>
     <w:p>

--- a/Mobile_Computing_Progress.docx
+++ b/Mobile_Computing_Progress.docx
@@ -715,9 +715,8 @@
           <w:color w:val="000000" w:themeColor="text1"/>
           <w:u w:val="single"/>
         </w:rPr>
-        <w:t xml:space="preserve">Create GitHub </w:t>
-      </w:r>
-      <w:proofErr w:type="gramStart"/>
+        <w:t>Create GitHub Account</w:t>
+      </w:r>
       <w:r>
         <w:rPr>
           <w:rStyle w:val="IntenseEmphasis"/>
@@ -726,19 +725,8 @@
           <w:color w:val="000000" w:themeColor="text1"/>
           <w:u w:val="single"/>
         </w:rPr>
-        <w:t>Account</w:t>
-      </w:r>
-      <w:r>
-        <w:rPr>
-          <w:rStyle w:val="IntenseEmphasis"/>
-          <w:b/>
-          <w:bCs/>
-          <w:color w:val="000000" w:themeColor="text1"/>
-          <w:u w:val="single"/>
-        </w:rPr>
         <w:t>:-</w:t>
       </w:r>
-      <w:proofErr w:type="gramEnd"/>
     </w:p>
     <w:p>
       <w:pPr>
@@ -894,9 +882,8 @@
           <w:szCs w:val="24"/>
           <w:u w:val="single"/>
         </w:rPr>
-        <w:t xml:space="preserve">Create a local git </w:t>
-      </w:r>
-      <w:proofErr w:type="gramStart"/>
+        <w:t>Create a local git repository</w:t>
+      </w:r>
       <w:r>
         <w:rPr>
           <w:b/>
@@ -906,20 +893,8 @@
           <w:szCs w:val="24"/>
           <w:u w:val="single"/>
         </w:rPr>
-        <w:t>repository</w:t>
-      </w:r>
-      <w:r>
-        <w:rPr>
-          <w:b/>
-          <w:bCs/>
-          <w:color w:val="000000" w:themeColor="text1"/>
-          <w:sz w:val="24"/>
-          <w:szCs w:val="24"/>
-          <w:u w:val="single"/>
-        </w:rPr>
         <w:t>:-</w:t>
       </w:r>
-      <w:proofErr w:type="gramEnd"/>
       <w:r>
         <w:rPr>
           <w:b/>
@@ -1778,25 +1753,7 @@
           <w:sz w:val="24"/>
           <w:szCs w:val="24"/>
         </w:rPr>
-        <w:t xml:space="preserve">Now, lets make changes on web(github.com) and make it appear on PC using </w:t>
-      </w:r>
-      <w:proofErr w:type="spellStart"/>
-      <w:r>
-        <w:rPr>
-          <w:color w:val="000000" w:themeColor="text1"/>
-          <w:sz w:val="24"/>
-          <w:szCs w:val="24"/>
-        </w:rPr>
-        <w:t>cmd</w:t>
-      </w:r>
-      <w:proofErr w:type="spellEnd"/>
-      <w:r>
-        <w:rPr>
-          <w:color w:val="000000" w:themeColor="text1"/>
-          <w:sz w:val="24"/>
-          <w:szCs w:val="24"/>
-        </w:rPr>
-        <w:t xml:space="preserve"> </w:t>
+        <w:t xml:space="preserve">Now, lets make changes on web(github.com) and make it appear on PC using cmd </w:t>
       </w:r>
       <w:r>
         <w:rPr>
@@ -2282,9 +2239,8 @@
           <w:szCs w:val="24"/>
           <w:u w:val="single"/>
         </w:rPr>
-        <w:t xml:space="preserve">Git </w:t>
-      </w:r>
-      <w:proofErr w:type="gramStart"/>
+        <w:t>Git Remove</w:t>
+      </w:r>
       <w:r>
         <w:rPr>
           <w:b/>
@@ -2293,19 +2249,8 @@
           <w:szCs w:val="24"/>
           <w:u w:val="single"/>
         </w:rPr>
-        <w:t>Remove</w:t>
-      </w:r>
-      <w:r>
-        <w:rPr>
-          <w:b/>
-          <w:color w:val="000000" w:themeColor="text1"/>
-          <w:sz w:val="24"/>
-          <w:szCs w:val="24"/>
-          <w:u w:val="single"/>
-        </w:rPr>
         <w:t>:-</w:t>
       </w:r>
-      <w:proofErr w:type="gramEnd"/>
     </w:p>
     <w:p>
       <w:pPr>
@@ -2478,33 +2423,15 @@
           <w:sz w:val="24"/>
           <w:szCs w:val="24"/>
         </w:rPr>
-        <w:t xml:space="preserve">m “filename” </w:t>
-      </w:r>
-      <w:proofErr w:type="gramStart"/>
-      <w:r>
-        <w:rPr>
-          <w:color w:val="000000" w:themeColor="text1"/>
-          <w:sz w:val="24"/>
-          <w:szCs w:val="24"/>
-        </w:rPr>
-        <w:t xml:space="preserve">command </w:t>
-      </w:r>
-      <w:r>
-        <w:rPr>
-          <w:color w:val="000000" w:themeColor="text1"/>
-          <w:sz w:val="24"/>
-          <w:szCs w:val="24"/>
-        </w:rPr>
-        <w:t xml:space="preserve"> and</w:t>
-      </w:r>
-      <w:proofErr w:type="gramEnd"/>
-      <w:r>
-        <w:rPr>
-          <w:color w:val="000000" w:themeColor="text1"/>
-          <w:sz w:val="24"/>
-          <w:szCs w:val="24"/>
-        </w:rPr>
-        <w:t xml:space="preserve"> commit changes and push</w:t>
+        <w:t xml:space="preserve">m “filename” command </w:t>
+      </w:r>
+      <w:r>
+        <w:rPr>
+          <w:color w:val="000000" w:themeColor="text1"/>
+          <w:sz w:val="24"/>
+          <w:szCs w:val="24"/>
+        </w:rPr>
+        <w:t xml:space="preserve"> and commit changes and push</w:t>
       </w:r>
       <w:r>
         <w:rPr>
@@ -2885,25 +2812,7 @@
           <w:sz w:val="24"/>
           <w:szCs w:val="24"/>
         </w:rPr>
-        <w:t xml:space="preserve"> </w:t>
-      </w:r>
-      <w:proofErr w:type="gramStart"/>
-      <w:r>
-        <w:rPr>
-          <w:color w:val="000000" w:themeColor="text1"/>
-          <w:sz w:val="24"/>
-          <w:szCs w:val="24"/>
-        </w:rPr>
-        <w:t>is</w:t>
-      </w:r>
-      <w:proofErr w:type="gramEnd"/>
-      <w:r>
-        <w:rPr>
-          <w:color w:val="000000" w:themeColor="text1"/>
-          <w:sz w:val="24"/>
-          <w:szCs w:val="24"/>
-        </w:rPr>
-        <w:t xml:space="preserve"> at </w:t>
+        <w:t xml:space="preserve"> is at </w:t>
       </w:r>
       <w:r>
         <w:rPr>
@@ -4227,15 +4136,7 @@
         </w:rPr>
       </w:pPr>
       <w:r>
-        <w:t xml:space="preserve">Add three button and text view in main activity and label them as show website, call me, gotoActivity2 and </w:t>
-      </w:r>
-      <w:proofErr w:type="spellStart"/>
-      <w:r>
-        <w:t>MainActivity</w:t>
-      </w:r>
-      <w:proofErr w:type="spellEnd"/>
-      <w:r>
-        <w:t xml:space="preserve">. And apply some constrains  </w:t>
+        <w:t xml:space="preserve">Add three button and text view in main activity and label them as show website, call me, gotoActivity2 and MainActivity. And apply some constrains  </w:t>
       </w:r>
     </w:p>
     <w:p>
@@ -4302,15 +4203,7 @@
         </w:rPr>
       </w:pPr>
       <w:r>
-        <w:t xml:space="preserve">Add functions in MainActivity.java in java folder named as </w:t>
-      </w:r>
-      <w:proofErr w:type="spellStart"/>
-      <w:r>
-        <w:t>showweb</w:t>
-      </w:r>
-      <w:proofErr w:type="spellEnd"/>
-      <w:r>
-        <w:t xml:space="preserve"> and call to direct them to other places. </w:t>
+        <w:t xml:space="preserve">Add functions in MainActivity.java in java folder named as showweb and call to direct them to other places. </w:t>
       </w:r>
     </w:p>
     <w:p>
@@ -4743,25 +4636,7 @@
           <w:bCs/>
           <w:u w:val="single"/>
         </w:rPr>
-        <w:t xml:space="preserve">Activity Life </w:t>
-      </w:r>
-      <w:proofErr w:type="gramStart"/>
-      <w:r>
-        <w:rPr>
-          <w:b/>
-          <w:bCs/>
-          <w:u w:val="single"/>
-        </w:rPr>
-        <w:t>Cycle(</w:t>
-      </w:r>
-      <w:proofErr w:type="gramEnd"/>
-      <w:r>
-        <w:rPr>
-          <w:b/>
-          <w:bCs/>
-          <w:u w:val="single"/>
-        </w:rPr>
-        <w:t>Application)</w:t>
+        <w:t>Activity Life Cycle(Application)</w:t>
       </w:r>
     </w:p>
     <w:p>
@@ -4775,15 +4650,7 @@
         <w:t>screen (</w:t>
       </w:r>
       <w:r>
-        <w:t xml:space="preserve">virtual </w:t>
-      </w:r>
-      <w:proofErr w:type="gramStart"/>
-      <w:r>
-        <w:t>Device )</w:t>
-      </w:r>
-      <w:proofErr w:type="gramEnd"/>
-      <w:r>
-        <w:t xml:space="preserve">, a new activity is started which resets the values previously stored in that activity. But this could be removed by using the concept of Activity Life Cycle </w:t>
+        <w:t xml:space="preserve">virtual Device ), a new activity is started which resets the values previously stored in that activity. But this could be removed by using the concept of Activity Life Cycle </w:t>
       </w:r>
     </w:p>
     <w:p>
@@ -5045,7 +4912,6 @@
           <w:u w:val="single"/>
         </w:rPr>
       </w:pPr>
-      <w:proofErr w:type="spellStart"/>
       <w:r>
         <w:rPr>
           <w:b/>
@@ -5054,7 +4920,6 @@
         </w:rPr>
         <w:t>ListViews</w:t>
       </w:r>
-      <w:proofErr w:type="spellEnd"/>
       <w:r>
         <w:rPr>
           <w:b/>
@@ -5300,27 +5165,7 @@
           <w:bCs/>
           <w:u w:val="single"/>
         </w:rPr>
-        <w:t xml:space="preserve">Now </w:t>
-      </w:r>
-      <w:proofErr w:type="spellStart"/>
-      <w:proofErr w:type="gramStart"/>
-      <w:r>
-        <w:rPr>
-          <w:b/>
-          <w:bCs/>
-          <w:u w:val="single"/>
-        </w:rPr>
-        <w:t>lets</w:t>
-      </w:r>
-      <w:proofErr w:type="spellEnd"/>
-      <w:proofErr w:type="gramEnd"/>
-      <w:r>
-        <w:rPr>
-          <w:b/>
-          <w:bCs/>
-          <w:u w:val="single"/>
-        </w:rPr>
-        <w:t xml:space="preserve"> run the app….</w:t>
+        <w:t>Now lets run the app….</w:t>
       </w:r>
     </w:p>
     <w:p>
@@ -5443,7 +5288,6 @@
           <w:u w:val="single"/>
         </w:rPr>
       </w:pPr>
-      <w:proofErr w:type="spellStart"/>
       <w:r>
         <w:rPr>
           <w:b/>
@@ -5452,7 +5296,6 @@
         </w:rPr>
         <w:t>Seekbar</w:t>
       </w:r>
-      <w:proofErr w:type="spellEnd"/>
       <w:r>
         <w:rPr>
           <w:b/>
@@ -5476,15 +5319,7 @@
         </w:numPr>
       </w:pPr>
       <w:r>
-        <w:t xml:space="preserve">Activity_main.xml </w:t>
-      </w:r>
-      <w:proofErr w:type="gramStart"/>
-      <w:r>
-        <w:t>design  has</w:t>
-      </w:r>
-      <w:proofErr w:type="gramEnd"/>
-      <w:r>
-        <w:t xml:space="preserve"> a seek bar and list view </w:t>
+        <w:t xml:space="preserve">Activity_main.xml design  has a seek bar and list view </w:t>
       </w:r>
     </w:p>
     <w:p>
@@ -5652,15 +5487,7 @@
     </w:p>
     <w:p>
       <w:r>
-        <w:t xml:space="preserve">On clicking the </w:t>
-      </w:r>
-      <w:proofErr w:type="gramStart"/>
-      <w:r>
-        <w:t>pic ,</w:t>
-      </w:r>
-      <w:proofErr w:type="gramEnd"/>
-      <w:r>
-        <w:t xml:space="preserve"> pic shows the rotation by X axis and y Axis. </w:t>
+        <w:t xml:space="preserve">On clicking the pic , pic shows the rotation by X axis and y Axis. </w:t>
       </w:r>
     </w:p>
     <w:p>
@@ -5940,15 +5767,7 @@
         </w:rPr>
       </w:pPr>
       <w:r>
-        <w:t xml:space="preserve">Media controller helps to control the video. Like </w:t>
-      </w:r>
-      <w:proofErr w:type="gramStart"/>
-      <w:r>
-        <w:t>pause ,play</w:t>
-      </w:r>
-      <w:proofErr w:type="gramEnd"/>
-      <w:r>
-        <w:t xml:space="preserve"> etc.</w:t>
+        <w:t>Media controller helps to control the video. Like pause ,play etc.</w:t>
       </w:r>
     </w:p>
     <w:p>
@@ -6210,15 +6029,7 @@
         </w:numPr>
       </w:pPr>
       <w:r>
-        <w:t xml:space="preserve">First of all created the design layout including two edit text </w:t>
-      </w:r>
-      <w:proofErr w:type="gramStart"/>
-      <w:r>
-        <w:t>field ,</w:t>
-      </w:r>
-      <w:proofErr w:type="gramEnd"/>
-      <w:r>
-        <w:t xml:space="preserve"> one check and two button, for one view and other for addition of record </w:t>
+        <w:t xml:space="preserve">First of all created the design layout including two edit text field , one check and two button, for one view and other for addition of record </w:t>
       </w:r>
     </w:p>
     <w:p>
@@ -6756,6 +6567,203 @@
     <w:p>
       <w:pPr>
         <w:pStyle w:val="ListParagraph"/>
+        <w:numPr>
+          <w:ilvl w:val="0"/>
+          <w:numId w:val="22"/>
+        </w:numPr>
+        <w:spacing w:line="256" w:lineRule="auto"/>
+        <w:rPr>
+          <w:rFonts w:cstheme="minorHAnsi"/>
+          <w:noProof/>
+          <w:sz w:val="24"/>
+          <w:szCs w:val="24"/>
+        </w:rPr>
+      </w:pPr>
+      <w:r>
+        <w:rPr>
+          <w:rFonts w:cstheme="minorHAnsi"/>
+          <w:noProof/>
+          <w:sz w:val="24"/>
+          <w:szCs w:val="24"/>
+        </w:rPr>
+        <w:t>I have implement navigation drawer.</w:t>
+      </w:r>
+    </w:p>
+    <w:p>
+      <w:pPr>
+        <w:pStyle w:val="ListParagraph"/>
+        <w:numPr>
+          <w:ilvl w:val="0"/>
+          <w:numId w:val="22"/>
+        </w:numPr>
+        <w:spacing w:line="256" w:lineRule="auto"/>
+        <w:rPr>
+          <w:rFonts w:cstheme="minorHAnsi"/>
+          <w:noProof/>
+          <w:sz w:val="24"/>
+          <w:szCs w:val="24"/>
+        </w:rPr>
+      </w:pPr>
+      <w:r>
+        <w:rPr>
+          <w:rFonts w:cstheme="minorHAnsi"/>
+          <w:noProof/>
+          <w:sz w:val="24"/>
+          <w:szCs w:val="24"/>
+        </w:rPr>
+        <w:t>Naviagtion drawer has one header section and one nvigation view which are as given below.</w:t>
+      </w:r>
+    </w:p>
+    <w:p>
+      <w:pPr>
+        <w:pStyle w:val="ListParagraph"/>
+        <w:numPr>
+          <w:ilvl w:val="0"/>
+          <w:numId w:val="22"/>
+        </w:numPr>
+        <w:spacing w:line="256" w:lineRule="auto"/>
+        <w:rPr>
+          <w:rFonts w:cstheme="minorHAnsi"/>
+          <w:noProof/>
+          <w:sz w:val="24"/>
+          <w:szCs w:val="24"/>
+        </w:rPr>
+      </w:pPr>
+      <w:r>
+        <w:rPr>
+          <w:rFonts w:cstheme="minorHAnsi"/>
+          <w:noProof/>
+          <w:sz w:val="24"/>
+          <w:szCs w:val="24"/>
+        </w:rPr>
+        <w:t>Below is shown header section.</w:t>
+      </w:r>
+    </w:p>
+    <w:p>
+      <w:pPr>
+        <w:rPr>
+          <w:rFonts w:cstheme="minorHAnsi"/>
+          <w:noProof/>
+          <w:sz w:val="24"/>
+          <w:szCs w:val="24"/>
+        </w:rPr>
+      </w:pPr>
+      <w:r>
+        <w:rPr>
+          <w:noProof/>
+        </w:rPr>
+        <w:lastRenderedPageBreak/>
+        <w:drawing>
+          <wp:inline distT="0" distB="0" distL="0" distR="0" wp14:anchorId="6A9FF3EB" wp14:editId="155D7FED">
+            <wp:extent cx="5943600" cy="3543300"/>
+            <wp:effectExtent l="0" t="0" r="0" b="0"/>
+            <wp:docPr id="78" name="Picture 78"/>
+            <wp:cNvGraphicFramePr>
+              <a:graphicFrameLocks xmlns:a="http://schemas.openxmlformats.org/drawingml/2006/main" noChangeAspect="1"/>
+            </wp:cNvGraphicFramePr>
+            <a:graphic xmlns:a="http://schemas.openxmlformats.org/drawingml/2006/main">
+              <a:graphicData uri="http://schemas.openxmlformats.org/drawingml/2006/picture">
+                <pic:pic xmlns:pic="http://schemas.openxmlformats.org/drawingml/2006/picture">
+                  <pic:nvPicPr>
+                    <pic:cNvPr id="1" name=""/>
+                    <pic:cNvPicPr/>
+                  </pic:nvPicPr>
+                  <pic:blipFill>
+                    <a:blip r:embed="rId74"/>
+                    <a:stretch>
+                      <a:fillRect/>
+                    </a:stretch>
+                  </pic:blipFill>
+                  <pic:spPr>
+                    <a:xfrm>
+                      <a:off x="0" y="0"/>
+                      <a:ext cx="5943600" cy="3543300"/>
+                    </a:xfrm>
+                    <a:prstGeom prst="rect">
+                      <a:avLst/>
+                    </a:prstGeom>
+                  </pic:spPr>
+                </pic:pic>
+              </a:graphicData>
+            </a:graphic>
+          </wp:inline>
+        </w:drawing>
+      </w:r>
+    </w:p>
+    <w:p>
+      <w:pPr>
+        <w:rPr>
+          <w:rFonts w:cstheme="minorHAnsi"/>
+          <w:noProof/>
+          <w:sz w:val="24"/>
+          <w:szCs w:val="24"/>
+        </w:rPr>
+      </w:pPr>
+    </w:p>
+    <w:p>
+      <w:pPr>
+        <w:rPr>
+          <w:rFonts w:cstheme="minorHAnsi"/>
+          <w:noProof/>
+          <w:sz w:val="24"/>
+          <w:szCs w:val="24"/>
+        </w:rPr>
+      </w:pPr>
+      <w:r>
+        <w:rPr>
+          <w:noProof/>
+        </w:rPr>
+        <w:drawing>
+          <wp:inline distT="0" distB="0" distL="0" distR="0" wp14:anchorId="3F015CBF" wp14:editId="324FE753">
+            <wp:extent cx="5572125" cy="4124325"/>
+            <wp:effectExtent l="0" t="0" r="9525" b="9525"/>
+            <wp:docPr id="79" name="Picture 79"/>
+            <wp:cNvGraphicFramePr>
+              <a:graphicFrameLocks xmlns:a="http://schemas.openxmlformats.org/drawingml/2006/main" noChangeAspect="1"/>
+            </wp:cNvGraphicFramePr>
+            <a:graphic xmlns:a="http://schemas.openxmlformats.org/drawingml/2006/main">
+              <a:graphicData uri="http://schemas.openxmlformats.org/drawingml/2006/picture">
+                <pic:pic xmlns:pic="http://schemas.openxmlformats.org/drawingml/2006/picture">
+                  <pic:nvPicPr>
+                    <pic:cNvPr id="1" name=""/>
+                    <pic:cNvPicPr/>
+                  </pic:nvPicPr>
+                  <pic:blipFill>
+                    <a:blip r:embed="rId75"/>
+                    <a:stretch>
+                      <a:fillRect/>
+                    </a:stretch>
+                  </pic:blipFill>
+                  <pic:spPr>
+                    <a:xfrm>
+                      <a:off x="0" y="0"/>
+                      <a:ext cx="5572125" cy="4124325"/>
+                    </a:xfrm>
+                    <a:prstGeom prst="rect">
+                      <a:avLst/>
+                    </a:prstGeom>
+                  </pic:spPr>
+                </pic:pic>
+              </a:graphicData>
+            </a:graphic>
+          </wp:inline>
+        </w:drawing>
+      </w:r>
+    </w:p>
+    <w:p>
+      <w:pPr>
+        <w:rPr>
+          <w:rFonts w:cstheme="minorHAnsi"/>
+          <w:b/>
+          <w:bCs/>
+          <w:noProof/>
+          <w:u w:val="single"/>
+        </w:rPr>
+      </w:pPr>
+    </w:p>
+    <w:p>
+      <w:pPr>
+        <w:pStyle w:val="ListParagraph"/>
         <w:rPr>
           <w:color w:val="000000" w:themeColor="text1"/>
           <w:sz w:val="24"/>
@@ -6802,7 +6810,7 @@
       </w:pPr>
     </w:p>
     <w:sectPr>
-      <w:headerReference w:type="default" r:id="rId74"/>
+      <w:headerReference w:type="default" r:id="rId76"/>
       <w:pgSz w:w="12240" w:h="15840"/>
       <w:pgMar w:top="1440" w:right="1440" w:bottom="1440" w:left="1440" w:header="720" w:footer="720" w:gutter="0"/>
       <w:cols w:space="720"/>

--- a/Mobile_Computing_Progress.docx
+++ b/Mobile_Computing_Progress.docx
@@ -715,8 +715,9 @@
           <w:color w:val="000000" w:themeColor="text1"/>
           <w:u w:val="single"/>
         </w:rPr>
-        <w:t>Create GitHub Account</w:t>
-      </w:r>
+        <w:t xml:space="preserve">Create GitHub </w:t>
+      </w:r>
+      <w:proofErr w:type="gramStart"/>
       <w:r>
         <w:rPr>
           <w:rStyle w:val="IntenseEmphasis"/>
@@ -725,8 +726,19 @@
           <w:color w:val="000000" w:themeColor="text1"/>
           <w:u w:val="single"/>
         </w:rPr>
+        <w:t>Account</w:t>
+      </w:r>
+      <w:r>
+        <w:rPr>
+          <w:rStyle w:val="IntenseEmphasis"/>
+          <w:b/>
+          <w:bCs/>
+          <w:color w:val="000000" w:themeColor="text1"/>
+          <w:u w:val="single"/>
+        </w:rPr>
         <w:t>:-</w:t>
       </w:r>
+      <w:proofErr w:type="gramEnd"/>
     </w:p>
     <w:p>
       <w:pPr>
@@ -882,8 +894,9 @@
           <w:szCs w:val="24"/>
           <w:u w:val="single"/>
         </w:rPr>
-        <w:t>Create a local git repository</w:t>
-      </w:r>
+        <w:t xml:space="preserve">Create a local git </w:t>
+      </w:r>
+      <w:proofErr w:type="gramStart"/>
       <w:r>
         <w:rPr>
           <w:b/>
@@ -893,8 +906,20 @@
           <w:szCs w:val="24"/>
           <w:u w:val="single"/>
         </w:rPr>
+        <w:t>repository</w:t>
+      </w:r>
+      <w:r>
+        <w:rPr>
+          <w:b/>
+          <w:bCs/>
+          <w:color w:val="000000" w:themeColor="text1"/>
+          <w:sz w:val="24"/>
+          <w:szCs w:val="24"/>
+          <w:u w:val="single"/>
+        </w:rPr>
         <w:t>:-</w:t>
       </w:r>
+      <w:proofErr w:type="gramEnd"/>
       <w:r>
         <w:rPr>
           <w:b/>
@@ -1753,7 +1778,25 @@
           <w:sz w:val="24"/>
           <w:szCs w:val="24"/>
         </w:rPr>
-        <w:t xml:space="preserve">Now, lets make changes on web(github.com) and make it appear on PC using cmd </w:t>
+        <w:t xml:space="preserve">Now, lets make changes on web(github.com) and make it appear on PC using </w:t>
+      </w:r>
+      <w:proofErr w:type="spellStart"/>
+      <w:r>
+        <w:rPr>
+          <w:color w:val="000000" w:themeColor="text1"/>
+          <w:sz w:val="24"/>
+          <w:szCs w:val="24"/>
+        </w:rPr>
+        <w:t>cmd</w:t>
+      </w:r>
+      <w:proofErr w:type="spellEnd"/>
+      <w:r>
+        <w:rPr>
+          <w:color w:val="000000" w:themeColor="text1"/>
+          <w:sz w:val="24"/>
+          <w:szCs w:val="24"/>
+        </w:rPr>
+        <w:t xml:space="preserve"> </w:t>
       </w:r>
       <w:r>
         <w:rPr>
@@ -2239,8 +2282,9 @@
           <w:szCs w:val="24"/>
           <w:u w:val="single"/>
         </w:rPr>
-        <w:t>Git Remove</w:t>
-      </w:r>
+        <w:t xml:space="preserve">Git </w:t>
+      </w:r>
+      <w:proofErr w:type="gramStart"/>
       <w:r>
         <w:rPr>
           <w:b/>
@@ -2249,8 +2293,19 @@
           <w:szCs w:val="24"/>
           <w:u w:val="single"/>
         </w:rPr>
+        <w:t>Remove</w:t>
+      </w:r>
+      <w:r>
+        <w:rPr>
+          <w:b/>
+          <w:color w:val="000000" w:themeColor="text1"/>
+          <w:sz w:val="24"/>
+          <w:szCs w:val="24"/>
+          <w:u w:val="single"/>
+        </w:rPr>
         <w:t>:-</w:t>
       </w:r>
+      <w:proofErr w:type="gramEnd"/>
     </w:p>
     <w:p>
       <w:pPr>
@@ -2423,15 +2478,33 @@
           <w:sz w:val="24"/>
           <w:szCs w:val="24"/>
         </w:rPr>
-        <w:t xml:space="preserve">m “filename” command </w:t>
-      </w:r>
-      <w:r>
-        <w:rPr>
-          <w:color w:val="000000" w:themeColor="text1"/>
-          <w:sz w:val="24"/>
-          <w:szCs w:val="24"/>
-        </w:rPr>
-        <w:t xml:space="preserve"> and commit changes and push</w:t>
+        <w:t xml:space="preserve">m “filename” </w:t>
+      </w:r>
+      <w:proofErr w:type="gramStart"/>
+      <w:r>
+        <w:rPr>
+          <w:color w:val="000000" w:themeColor="text1"/>
+          <w:sz w:val="24"/>
+          <w:szCs w:val="24"/>
+        </w:rPr>
+        <w:t xml:space="preserve">command </w:t>
+      </w:r>
+      <w:r>
+        <w:rPr>
+          <w:color w:val="000000" w:themeColor="text1"/>
+          <w:sz w:val="24"/>
+          <w:szCs w:val="24"/>
+        </w:rPr>
+        <w:t xml:space="preserve"> and</w:t>
+      </w:r>
+      <w:proofErr w:type="gramEnd"/>
+      <w:r>
+        <w:rPr>
+          <w:color w:val="000000" w:themeColor="text1"/>
+          <w:sz w:val="24"/>
+          <w:szCs w:val="24"/>
+        </w:rPr>
+        <w:t xml:space="preserve"> commit changes and push</w:t>
       </w:r>
       <w:r>
         <w:rPr>
@@ -2812,7 +2885,25 @@
           <w:sz w:val="24"/>
           <w:szCs w:val="24"/>
         </w:rPr>
-        <w:t xml:space="preserve"> is at </w:t>
+        <w:t xml:space="preserve"> </w:t>
+      </w:r>
+      <w:proofErr w:type="gramStart"/>
+      <w:r>
+        <w:rPr>
+          <w:color w:val="000000" w:themeColor="text1"/>
+          <w:sz w:val="24"/>
+          <w:szCs w:val="24"/>
+        </w:rPr>
+        <w:t>is</w:t>
+      </w:r>
+      <w:proofErr w:type="gramEnd"/>
+      <w:r>
+        <w:rPr>
+          <w:color w:val="000000" w:themeColor="text1"/>
+          <w:sz w:val="24"/>
+          <w:szCs w:val="24"/>
+        </w:rPr>
+        <w:t xml:space="preserve"> at </w:t>
       </w:r>
       <w:r>
         <w:rPr>
@@ -4136,7 +4227,15 @@
         </w:rPr>
       </w:pPr>
       <w:r>
-        <w:t xml:space="preserve">Add three button and text view in main activity and label them as show website, call me, gotoActivity2 and MainActivity. And apply some constrains  </w:t>
+        <w:t xml:space="preserve">Add three button and text view in main activity and label them as show website, call me, gotoActivity2 and </w:t>
+      </w:r>
+      <w:proofErr w:type="spellStart"/>
+      <w:r>
+        <w:t>MainActivity</w:t>
+      </w:r>
+      <w:proofErr w:type="spellEnd"/>
+      <w:r>
+        <w:t xml:space="preserve">. And apply some constrains  </w:t>
       </w:r>
     </w:p>
     <w:p>
@@ -4203,7 +4302,15 @@
         </w:rPr>
       </w:pPr>
       <w:r>
-        <w:t xml:space="preserve">Add functions in MainActivity.java in java folder named as showweb and call to direct them to other places. </w:t>
+        <w:t xml:space="preserve">Add functions in MainActivity.java in java folder named as </w:t>
+      </w:r>
+      <w:proofErr w:type="spellStart"/>
+      <w:r>
+        <w:t>showweb</w:t>
+      </w:r>
+      <w:proofErr w:type="spellEnd"/>
+      <w:r>
+        <w:t xml:space="preserve"> and call to direct them to other places. </w:t>
       </w:r>
     </w:p>
     <w:p>
@@ -4636,7 +4743,25 @@
           <w:bCs/>
           <w:u w:val="single"/>
         </w:rPr>
-        <w:t>Activity Life Cycle(Application)</w:t>
+        <w:t xml:space="preserve">Activity Life </w:t>
+      </w:r>
+      <w:proofErr w:type="gramStart"/>
+      <w:r>
+        <w:rPr>
+          <w:b/>
+          <w:bCs/>
+          <w:u w:val="single"/>
+        </w:rPr>
+        <w:t>Cycle(</w:t>
+      </w:r>
+      <w:proofErr w:type="gramEnd"/>
+      <w:r>
+        <w:rPr>
+          <w:b/>
+          <w:bCs/>
+          <w:u w:val="single"/>
+        </w:rPr>
+        <w:t>Application)</w:t>
       </w:r>
     </w:p>
     <w:p>
@@ -4650,7 +4775,15 @@
         <w:t>screen (</w:t>
       </w:r>
       <w:r>
-        <w:t xml:space="preserve">virtual Device ), a new activity is started which resets the values previously stored in that activity. But this could be removed by using the concept of Activity Life Cycle </w:t>
+        <w:t xml:space="preserve">virtual </w:t>
+      </w:r>
+      <w:proofErr w:type="gramStart"/>
+      <w:r>
+        <w:t>Device )</w:t>
+      </w:r>
+      <w:proofErr w:type="gramEnd"/>
+      <w:r>
+        <w:t xml:space="preserve">, a new activity is started which resets the values previously stored in that activity. But this could be removed by using the concept of Activity Life Cycle </w:t>
       </w:r>
     </w:p>
     <w:p>
@@ -4912,6 +5045,7 @@
           <w:u w:val="single"/>
         </w:rPr>
       </w:pPr>
+      <w:proofErr w:type="spellStart"/>
       <w:r>
         <w:rPr>
           <w:b/>
@@ -4920,6 +5054,7 @@
         </w:rPr>
         <w:t>ListViews</w:t>
       </w:r>
+      <w:proofErr w:type="spellEnd"/>
       <w:r>
         <w:rPr>
           <w:b/>
@@ -5165,7 +5300,27 @@
           <w:bCs/>
           <w:u w:val="single"/>
         </w:rPr>
-        <w:t>Now lets run the app….</w:t>
+        <w:t xml:space="preserve">Now </w:t>
+      </w:r>
+      <w:proofErr w:type="spellStart"/>
+      <w:proofErr w:type="gramStart"/>
+      <w:r>
+        <w:rPr>
+          <w:b/>
+          <w:bCs/>
+          <w:u w:val="single"/>
+        </w:rPr>
+        <w:t>lets</w:t>
+      </w:r>
+      <w:proofErr w:type="spellEnd"/>
+      <w:proofErr w:type="gramEnd"/>
+      <w:r>
+        <w:rPr>
+          <w:b/>
+          <w:bCs/>
+          <w:u w:val="single"/>
+        </w:rPr>
+        <w:t xml:space="preserve"> run the app….</w:t>
       </w:r>
     </w:p>
     <w:p>
@@ -5288,6 +5443,7 @@
           <w:u w:val="single"/>
         </w:rPr>
       </w:pPr>
+      <w:proofErr w:type="spellStart"/>
       <w:r>
         <w:rPr>
           <w:b/>
@@ -5296,6 +5452,7 @@
         </w:rPr>
         <w:t>Seekbar</w:t>
       </w:r>
+      <w:proofErr w:type="spellEnd"/>
       <w:r>
         <w:rPr>
           <w:b/>
@@ -5319,7 +5476,15 @@
         </w:numPr>
       </w:pPr>
       <w:r>
-        <w:t xml:space="preserve">Activity_main.xml design  has a seek bar and list view </w:t>
+        <w:t xml:space="preserve">Activity_main.xml </w:t>
+      </w:r>
+      <w:proofErr w:type="gramStart"/>
+      <w:r>
+        <w:t>design  has</w:t>
+      </w:r>
+      <w:proofErr w:type="gramEnd"/>
+      <w:r>
+        <w:t xml:space="preserve"> a seek bar and list view </w:t>
       </w:r>
     </w:p>
     <w:p>
@@ -5487,7 +5652,15 @@
     </w:p>
     <w:p>
       <w:r>
-        <w:t xml:space="preserve">On clicking the pic , pic shows the rotation by X axis and y Axis. </w:t>
+        <w:t xml:space="preserve">On clicking the </w:t>
+      </w:r>
+      <w:proofErr w:type="gramStart"/>
+      <w:r>
+        <w:t>pic ,</w:t>
+      </w:r>
+      <w:proofErr w:type="gramEnd"/>
+      <w:r>
+        <w:t xml:space="preserve"> pic shows the rotation by X axis and y Axis. </w:t>
       </w:r>
     </w:p>
     <w:p>
@@ -5767,7 +5940,15 @@
         </w:rPr>
       </w:pPr>
       <w:r>
-        <w:t>Media controller helps to control the video. Like pause ,play etc.</w:t>
+        <w:t xml:space="preserve">Media controller helps to control the video. Like </w:t>
+      </w:r>
+      <w:proofErr w:type="gramStart"/>
+      <w:r>
+        <w:t>pause ,play</w:t>
+      </w:r>
+      <w:proofErr w:type="gramEnd"/>
+      <w:r>
+        <w:t xml:space="preserve"> etc.</w:t>
       </w:r>
     </w:p>
     <w:p>
@@ -6029,7 +6210,15 @@
         </w:numPr>
       </w:pPr>
       <w:r>
-        <w:t xml:space="preserve">First of all created the design layout including two edit text field , one check and two button, for one view and other for addition of record </w:t>
+        <w:t xml:space="preserve">First of all created the design layout including two edit text </w:t>
+      </w:r>
+      <w:proofErr w:type="gramStart"/>
+      <w:r>
+        <w:t>field ,</w:t>
+      </w:r>
+      <w:proofErr w:type="gramEnd"/>
+      <w:r>
+        <w:t xml:space="preserve"> one check and two button, for one view and other for addition of record </w:t>
       </w:r>
     </w:p>
     <w:p>
@@ -6754,6 +6943,536 @@
       <w:pPr>
         <w:rPr>
           <w:rFonts w:cstheme="minorHAnsi"/>
+          <w:noProof/>
+          <w:sz w:val="24"/>
+          <w:szCs w:val="24"/>
+        </w:rPr>
+      </w:pPr>
+    </w:p>
+    <w:p>
+      <w:pPr>
+        <w:pStyle w:val="ListParagraph"/>
+        <w:numPr>
+          <w:ilvl w:val="0"/>
+          <w:numId w:val="23"/>
+        </w:numPr>
+        <w:spacing w:line="256" w:lineRule="auto"/>
+        <w:rPr>
+          <w:rFonts w:cstheme="minorHAnsi"/>
+          <w:noProof/>
+          <w:sz w:val="24"/>
+          <w:szCs w:val="24"/>
+        </w:rPr>
+      </w:pPr>
+      <w:r>
+        <w:rPr>
+          <w:rFonts w:cstheme="minorHAnsi"/>
+          <w:noProof/>
+          <w:sz w:val="24"/>
+          <w:szCs w:val="24"/>
+        </w:rPr>
+        <w:t>Now I have shown navigation view aling with xml code.</w:t>
+      </w:r>
+    </w:p>
+    <w:p>
+      <w:pPr>
+        <w:rPr>
+          <w:rFonts w:cstheme="minorHAnsi"/>
+          <w:noProof/>
+          <w:sz w:val="24"/>
+          <w:szCs w:val="24"/>
+        </w:rPr>
+      </w:pPr>
+    </w:p>
+    <w:p>
+      <w:pPr>
+        <w:rPr>
+          <w:rFonts w:cstheme="minorHAnsi"/>
+          <w:noProof/>
+          <w:sz w:val="24"/>
+          <w:szCs w:val="24"/>
+        </w:rPr>
+      </w:pPr>
+    </w:p>
+    <w:p>
+      <w:pPr>
+        <w:rPr>
+          <w:rFonts w:cstheme="minorHAnsi"/>
+          <w:noProof/>
+          <w:sz w:val="24"/>
+          <w:szCs w:val="24"/>
+        </w:rPr>
+      </w:pPr>
+      <w:r>
+        <w:rPr>
+          <w:noProof/>
+        </w:rPr>
+        <w:drawing>
+          <wp:inline distT="0" distB="0" distL="0" distR="0" wp14:anchorId="5FE5F14E" wp14:editId="13673659">
+            <wp:extent cx="5943600" cy="3628390"/>
+            <wp:effectExtent l="0" t="0" r="0" b="0"/>
+            <wp:docPr id="81" name="Picture 81"/>
+            <wp:cNvGraphicFramePr>
+              <a:graphicFrameLocks xmlns:a="http://schemas.openxmlformats.org/drawingml/2006/main" noChangeAspect="1"/>
+            </wp:cNvGraphicFramePr>
+            <a:graphic xmlns:a="http://schemas.openxmlformats.org/drawingml/2006/main">
+              <a:graphicData uri="http://schemas.openxmlformats.org/drawingml/2006/picture">
+                <pic:pic xmlns:pic="http://schemas.openxmlformats.org/drawingml/2006/picture">
+                  <pic:nvPicPr>
+                    <pic:cNvPr id="1" name=""/>
+                    <pic:cNvPicPr/>
+                  </pic:nvPicPr>
+                  <pic:blipFill>
+                    <a:blip r:embed="rId76"/>
+                    <a:stretch>
+                      <a:fillRect/>
+                    </a:stretch>
+                  </pic:blipFill>
+                  <pic:spPr>
+                    <a:xfrm>
+                      <a:off x="0" y="0"/>
+                      <a:ext cx="5943600" cy="3628390"/>
+                    </a:xfrm>
+                    <a:prstGeom prst="rect">
+                      <a:avLst/>
+                    </a:prstGeom>
+                  </pic:spPr>
+                </pic:pic>
+              </a:graphicData>
+            </a:graphic>
+          </wp:inline>
+        </w:drawing>
+      </w:r>
+    </w:p>
+    <w:p>
+      <w:pPr>
+        <w:rPr>
+          <w:rFonts w:cstheme="minorHAnsi"/>
+          <w:noProof/>
+          <w:sz w:val="24"/>
+          <w:szCs w:val="24"/>
+        </w:rPr>
+      </w:pPr>
+    </w:p>
+    <w:p>
+      <w:pPr>
+        <w:rPr>
+          <w:rFonts w:cstheme="minorHAnsi"/>
+          <w:noProof/>
+          <w:sz w:val="24"/>
+          <w:szCs w:val="24"/>
+        </w:rPr>
+      </w:pPr>
+    </w:p>
+    <w:p>
+      <w:pPr>
+        <w:rPr>
+          <w:rFonts w:cstheme="minorHAnsi"/>
+          <w:noProof/>
+          <w:sz w:val="24"/>
+          <w:szCs w:val="24"/>
+        </w:rPr>
+      </w:pPr>
+    </w:p>
+    <w:p>
+      <w:pPr>
+        <w:rPr>
+          <w:rFonts w:cstheme="minorHAnsi"/>
+          <w:noProof/>
+          <w:sz w:val="24"/>
+          <w:szCs w:val="24"/>
+        </w:rPr>
+      </w:pPr>
+    </w:p>
+    <w:p>
+      <w:pPr>
+        <w:rPr>
+          <w:rFonts w:cstheme="minorHAnsi"/>
+          <w:noProof/>
+          <w:sz w:val="24"/>
+          <w:szCs w:val="24"/>
+        </w:rPr>
+      </w:pPr>
+    </w:p>
+    <w:p>
+      <w:pPr>
+        <w:rPr>
+          <w:rFonts w:cstheme="minorHAnsi"/>
+          <w:noProof/>
+          <w:sz w:val="24"/>
+          <w:szCs w:val="24"/>
+        </w:rPr>
+      </w:pPr>
+    </w:p>
+    <w:p>
+      <w:pPr>
+        <w:rPr>
+          <w:rFonts w:cstheme="minorHAnsi"/>
+          <w:noProof/>
+          <w:sz w:val="24"/>
+          <w:szCs w:val="24"/>
+        </w:rPr>
+      </w:pPr>
+    </w:p>
+    <w:p>
+      <w:pPr>
+        <w:rPr>
+          <w:rFonts w:cstheme="minorHAnsi"/>
+          <w:noProof/>
+          <w:sz w:val="24"/>
+          <w:szCs w:val="24"/>
+        </w:rPr>
+      </w:pPr>
+      <w:r>
+        <w:rPr>
+          <w:noProof/>
+        </w:rPr>
+        <w:lastRenderedPageBreak/>
+        <w:drawing>
+          <wp:inline distT="0" distB="0" distL="0" distR="0" wp14:anchorId="799CB537" wp14:editId="0BE10ABA">
+            <wp:extent cx="4572000" cy="4591050"/>
+            <wp:effectExtent l="0" t="0" r="0" b="0"/>
+            <wp:docPr id="83" name="Picture 83"/>
+            <wp:cNvGraphicFramePr>
+              <a:graphicFrameLocks xmlns:a="http://schemas.openxmlformats.org/drawingml/2006/main" noChangeAspect="1"/>
+            </wp:cNvGraphicFramePr>
+            <a:graphic xmlns:a="http://schemas.openxmlformats.org/drawingml/2006/main">
+              <a:graphicData uri="http://schemas.openxmlformats.org/drawingml/2006/picture">
+                <pic:pic xmlns:pic="http://schemas.openxmlformats.org/drawingml/2006/picture">
+                  <pic:nvPicPr>
+                    <pic:cNvPr id="1" name=""/>
+                    <pic:cNvPicPr/>
+                  </pic:nvPicPr>
+                  <pic:blipFill>
+                    <a:blip r:embed="rId77"/>
+                    <a:stretch>
+                      <a:fillRect/>
+                    </a:stretch>
+                  </pic:blipFill>
+                  <pic:spPr>
+                    <a:xfrm>
+                      <a:off x="0" y="0"/>
+                      <a:ext cx="4572000" cy="4591050"/>
+                    </a:xfrm>
+                    <a:prstGeom prst="rect">
+                      <a:avLst/>
+                    </a:prstGeom>
+                  </pic:spPr>
+                </pic:pic>
+              </a:graphicData>
+            </a:graphic>
+          </wp:inline>
+        </w:drawing>
+      </w:r>
+      <w:r>
+        <w:rPr>
+          <w:noProof/>
+        </w:rPr>
+        <w:t xml:space="preserve"> </w:t>
+      </w:r>
+    </w:p>
+    <w:p>
+      <w:pPr>
+        <w:pStyle w:val="ListParagraph"/>
+        <w:numPr>
+          <w:ilvl w:val="0"/>
+          <w:numId w:val="24"/>
+        </w:numPr>
+        <w:spacing w:line="256" w:lineRule="auto"/>
+        <w:rPr>
+          <w:rFonts w:cstheme="minorHAnsi"/>
+          <w:noProof/>
+          <w:sz w:val="24"/>
+          <w:szCs w:val="24"/>
+        </w:rPr>
+      </w:pPr>
+      <w:r>
+        <w:rPr>
+          <w:rFonts w:cstheme="minorHAnsi"/>
+          <w:noProof/>
+          <w:sz w:val="24"/>
+          <w:szCs w:val="24"/>
+        </w:rPr>
+        <w:t>As the application starts user is presnented with empty screen having menu button which on clicking display navigation view.</w:t>
+      </w:r>
+    </w:p>
+    <w:p>
+      <w:pPr>
+        <w:rPr>
+          <w:rFonts w:cstheme="minorHAnsi"/>
+          <w:noProof/>
+          <w:sz w:val="24"/>
+          <w:szCs w:val="24"/>
+        </w:rPr>
+      </w:pPr>
+      <w:r>
+        <w:rPr>
+          <w:noProof/>
+        </w:rPr>
+        <w:lastRenderedPageBreak/>
+        <w:drawing>
+          <wp:inline distT="0" distB="0" distL="0" distR="0" wp14:anchorId="53652BE7" wp14:editId="6B522ECF">
+            <wp:extent cx="5476875" cy="4610100"/>
+            <wp:effectExtent l="0" t="0" r="9525" b="0"/>
+            <wp:docPr id="84" name="Picture 84"/>
+            <wp:cNvGraphicFramePr>
+              <a:graphicFrameLocks xmlns:a="http://schemas.openxmlformats.org/drawingml/2006/main" noChangeAspect="1"/>
+            </wp:cNvGraphicFramePr>
+            <a:graphic xmlns:a="http://schemas.openxmlformats.org/drawingml/2006/main">
+              <a:graphicData uri="http://schemas.openxmlformats.org/drawingml/2006/picture">
+                <pic:pic xmlns:pic="http://schemas.openxmlformats.org/drawingml/2006/picture">
+                  <pic:nvPicPr>
+                    <pic:cNvPr id="1" name=""/>
+                    <pic:cNvPicPr/>
+                  </pic:nvPicPr>
+                  <pic:blipFill>
+                    <a:blip r:embed="rId78"/>
+                    <a:stretch>
+                      <a:fillRect/>
+                    </a:stretch>
+                  </pic:blipFill>
+                  <pic:spPr>
+                    <a:xfrm>
+                      <a:off x="0" y="0"/>
+                      <a:ext cx="5476875" cy="4610100"/>
+                    </a:xfrm>
+                    <a:prstGeom prst="rect">
+                      <a:avLst/>
+                    </a:prstGeom>
+                  </pic:spPr>
+                </pic:pic>
+              </a:graphicData>
+            </a:graphic>
+          </wp:inline>
+        </w:drawing>
+      </w:r>
+    </w:p>
+    <w:p>
+      <w:pPr>
+        <w:rPr>
+          <w:rFonts w:cstheme="minorHAnsi"/>
+          <w:noProof/>
+          <w:sz w:val="24"/>
+          <w:szCs w:val="24"/>
+        </w:rPr>
+      </w:pPr>
+    </w:p>
+    <w:p>
+      <w:pPr>
+        <w:rPr>
+          <w:rFonts w:cstheme="minorHAnsi"/>
+          <w:noProof/>
+          <w:sz w:val="24"/>
+          <w:szCs w:val="24"/>
+        </w:rPr>
+      </w:pPr>
+    </w:p>
+    <w:p>
+      <w:pPr>
+        <w:rPr>
+          <w:rFonts w:cstheme="minorHAnsi"/>
+          <w:noProof/>
+          <w:sz w:val="24"/>
+          <w:szCs w:val="24"/>
+        </w:rPr>
+      </w:pPr>
+    </w:p>
+    <w:p>
+      <w:pPr>
+        <w:pStyle w:val="ListParagraph"/>
+        <w:numPr>
+          <w:ilvl w:val="0"/>
+          <w:numId w:val="25"/>
+        </w:numPr>
+        <w:spacing w:line="256" w:lineRule="auto"/>
+        <w:rPr>
+          <w:rFonts w:cstheme="minorHAnsi"/>
+          <w:noProof/>
+          <w:sz w:val="24"/>
+          <w:szCs w:val="24"/>
+        </w:rPr>
+      </w:pPr>
+      <w:r>
+        <w:rPr>
+          <w:rFonts w:cstheme="minorHAnsi"/>
+          <w:noProof/>
+          <w:sz w:val="24"/>
+          <w:szCs w:val="24"/>
+        </w:rPr>
+        <w:t>After I click the menu icon then the naviagtion menu is displayed which has different options.</w:t>
+      </w:r>
+    </w:p>
+    <w:p>
+      <w:pPr>
+        <w:rPr>
+          <w:rFonts w:cstheme="minorHAnsi"/>
+          <w:noProof/>
+          <w:sz w:val="24"/>
+          <w:szCs w:val="24"/>
+        </w:rPr>
+      </w:pPr>
+    </w:p>
+    <w:p>
+      <w:pPr>
+        <w:rPr>
+          <w:rFonts w:cstheme="minorHAnsi"/>
+          <w:noProof/>
+          <w:sz w:val="24"/>
+          <w:szCs w:val="24"/>
+        </w:rPr>
+      </w:pPr>
+      <w:r>
+        <w:rPr>
+          <w:noProof/>
+        </w:rPr>
+        <w:lastRenderedPageBreak/>
+        <w:drawing>
+          <wp:inline distT="0" distB="0" distL="0" distR="0" wp14:anchorId="4ADA98A2" wp14:editId="3F1E6C2C">
+            <wp:extent cx="2876550" cy="4619625"/>
+            <wp:effectExtent l="0" t="0" r="0" b="9525"/>
+            <wp:docPr id="85" name="Picture 85"/>
+            <wp:cNvGraphicFramePr>
+              <a:graphicFrameLocks xmlns:a="http://schemas.openxmlformats.org/drawingml/2006/main" noChangeAspect="1"/>
+            </wp:cNvGraphicFramePr>
+            <a:graphic xmlns:a="http://schemas.openxmlformats.org/drawingml/2006/main">
+              <a:graphicData uri="http://schemas.openxmlformats.org/drawingml/2006/picture">
+                <pic:pic xmlns:pic="http://schemas.openxmlformats.org/drawingml/2006/picture">
+                  <pic:nvPicPr>
+                    <pic:cNvPr id="1" name=""/>
+                    <pic:cNvPicPr/>
+                  </pic:nvPicPr>
+                  <pic:blipFill>
+                    <a:blip r:embed="rId79"/>
+                    <a:stretch>
+                      <a:fillRect/>
+                    </a:stretch>
+                  </pic:blipFill>
+                  <pic:spPr>
+                    <a:xfrm>
+                      <a:off x="0" y="0"/>
+                      <a:ext cx="2876550" cy="4619625"/>
+                    </a:xfrm>
+                    <a:prstGeom prst="rect">
+                      <a:avLst/>
+                    </a:prstGeom>
+                  </pic:spPr>
+                </pic:pic>
+              </a:graphicData>
+            </a:graphic>
+          </wp:inline>
+        </w:drawing>
+      </w:r>
+    </w:p>
+    <w:p>
+      <w:pPr>
+        <w:rPr>
+          <w:rFonts w:cstheme="minorHAnsi"/>
+          <w:noProof/>
+          <w:sz w:val="24"/>
+          <w:szCs w:val="24"/>
+        </w:rPr>
+      </w:pPr>
+    </w:p>
+    <w:p>
+      <w:pPr>
+        <w:pStyle w:val="ListParagraph"/>
+        <w:numPr>
+          <w:ilvl w:val="0"/>
+          <w:numId w:val="26"/>
+        </w:numPr>
+        <w:spacing w:line="256" w:lineRule="auto"/>
+        <w:rPr>
+          <w:rFonts w:cstheme="minorHAnsi"/>
+          <w:noProof/>
+          <w:sz w:val="24"/>
+          <w:szCs w:val="24"/>
+        </w:rPr>
+      </w:pPr>
+      <w:r>
+        <w:rPr>
+          <w:rFonts w:cstheme="minorHAnsi"/>
+          <w:noProof/>
+          <w:sz w:val="24"/>
+          <w:szCs w:val="24"/>
+        </w:rPr>
+        <w:t xml:space="preserve">Xml code is also given below: </w:t>
+      </w:r>
+    </w:p>
+    <w:p>
+      <w:pPr>
+        <w:rPr>
+          <w:rFonts w:cstheme="minorHAnsi"/>
+          <w:noProof/>
+          <w:sz w:val="24"/>
+          <w:szCs w:val="24"/>
+        </w:rPr>
+      </w:pPr>
+    </w:p>
+    <w:p>
+      <w:pPr>
+        <w:rPr>
+          <w:rFonts w:cstheme="minorHAnsi"/>
+          <w:noProof/>
+          <w:sz w:val="24"/>
+          <w:szCs w:val="24"/>
+        </w:rPr>
+      </w:pPr>
+      <w:r>
+        <w:rPr>
+          <w:noProof/>
+        </w:rPr>
+        <w:lastRenderedPageBreak/>
+        <w:drawing>
+          <wp:inline distT="0" distB="0" distL="0" distR="0" wp14:anchorId="0D28AE5A" wp14:editId="6CB5686B">
+            <wp:extent cx="5305425" cy="4743450"/>
+            <wp:effectExtent l="0" t="0" r="9525" b="0"/>
+            <wp:docPr id="86" name="Picture 86"/>
+            <wp:cNvGraphicFramePr>
+              <a:graphicFrameLocks xmlns:a="http://schemas.openxmlformats.org/drawingml/2006/main" noChangeAspect="1"/>
+            </wp:cNvGraphicFramePr>
+            <a:graphic xmlns:a="http://schemas.openxmlformats.org/drawingml/2006/main">
+              <a:graphicData uri="http://schemas.openxmlformats.org/drawingml/2006/picture">
+                <pic:pic xmlns:pic="http://schemas.openxmlformats.org/drawingml/2006/picture">
+                  <pic:nvPicPr>
+                    <pic:cNvPr id="1" name=""/>
+                    <pic:cNvPicPr/>
+                  </pic:nvPicPr>
+                  <pic:blipFill>
+                    <a:blip r:embed="rId80"/>
+                    <a:stretch>
+                      <a:fillRect/>
+                    </a:stretch>
+                  </pic:blipFill>
+                  <pic:spPr>
+                    <a:xfrm>
+                      <a:off x="0" y="0"/>
+                      <a:ext cx="5305425" cy="4743450"/>
+                    </a:xfrm>
+                    <a:prstGeom prst="rect">
+                      <a:avLst/>
+                    </a:prstGeom>
+                  </pic:spPr>
+                </pic:pic>
+              </a:graphicData>
+            </a:graphic>
+          </wp:inline>
+        </w:drawing>
+      </w:r>
+    </w:p>
+    <w:p>
+      <w:pPr>
+        <w:rPr>
+          <w:rFonts w:cstheme="minorHAnsi"/>
+          <w:noProof/>
+          <w:sz w:val="24"/>
+          <w:szCs w:val="24"/>
+        </w:rPr>
+      </w:pPr>
+    </w:p>
+    <w:p>
+      <w:pPr>
+        <w:rPr>
+          <w:rFonts w:cstheme="minorHAnsi"/>
           <w:b/>
           <w:bCs/>
           <w:noProof/>
@@ -6810,7 +7529,7 @@
       </w:pPr>
     </w:p>
     <w:sectPr>
-      <w:headerReference w:type="default" r:id="rId76"/>
+      <w:headerReference w:type="default" r:id="rId81"/>
       <w:pgSz w:w="12240" w:h="15840"/>
       <w:pgMar w:top="1440" w:right="1440" w:bottom="1440" w:left="1440" w:header="720" w:footer="720" w:gutter="0"/>
       <w:cols w:space="720"/>
